--- a/Project Planning/Risk-Management-Plan_tv.docx
+++ b/Project Planning/Risk-Management-Plan_tv.docx
@@ -1,6 +1,6 @@
 
 <file path=word/document.xml><?xml version="1.0" encoding="utf-8"?>
-<w:document xmlns:wpc="http://schemas.microsoft.com/office/word/2010/wordprocessingCanvas" xmlns:cx="http://schemas.microsoft.com/office/drawing/2014/chartex" xmlns:cx1="http://schemas.microsoft.com/office/drawing/2015/9/8/chartex" xmlns:cx2="http://schemas.microsoft.com/office/drawing/2015/10/21/chartex" xmlns:cx3="http://schemas.microsoft.com/office/drawing/2016/5/9/chartex" xmlns:cx4="http://schemas.microsoft.com/office/drawing/2016/5/10/chartex" xmlns:cx5="http://schemas.microsoft.com/office/drawing/2016/5/11/chartex" xmlns:cx6="http://schemas.microsoft.com/office/drawing/2016/5/12/chartex" xmlns:cx7="http://schemas.microsoft.com/office/drawing/2016/5/13/chartex" xmlns:cx8="http://schemas.microsoft.com/office/drawing/2016/5/14/chartex" xmlns:mc="http://schemas.openxmlformats.org/markup-compatibility/2006" xmlns:aink="http://schemas.microsoft.com/office/drawing/2016/ink" xmlns:am3d="http://schemas.microsoft.com/office/drawing/2017/model3d" xmlns:o="urn:schemas-microsoft-com:office:office" xmlns:r="http://schemas.openxmlformats.org/officeDocument/2006/relationships" xmlns:m="http://schemas.openxmlformats.org/officeDocument/2006/math" xmlns:v="urn:schemas-microsoft-com:vml" xmlns:wp14="http://schemas.microsoft.com/office/word/2010/wordprocessingDrawing" xmlns:wp="http://schemas.openxmlformats.org/drawingml/2006/wordprocessingDrawing" xmlns:w10="urn:schemas-microsoft-com:office:word" xmlns:w="http://schemas.openxmlformats.org/wordprocessingml/2006/main" xmlns:w14="http://schemas.microsoft.com/office/word/2010/wordml" xmlns:w15="http://schemas.microsoft.com/office/word/2012/wordml" xmlns:w16cid="http://schemas.microsoft.com/office/word/2016/wordml/cid" xmlns:w16se="http://schemas.microsoft.com/office/word/2015/wordml/symex" xmlns:wpg="http://schemas.microsoft.com/office/word/2010/wordprocessingGroup" xmlns:wpi="http://schemas.microsoft.com/office/word/2010/wordprocessingInk" xmlns:wne="http://schemas.microsoft.com/office/word/2006/wordml" xmlns:wps="http://schemas.microsoft.com/office/word/2010/wordprocessingShape" mc:Ignorable="w14 w15 w16se w16cid wp14">
+<w:document xmlns:wpc="http://schemas.microsoft.com/office/word/2010/wordprocessingCanvas" xmlns:cx="http://schemas.microsoft.com/office/drawing/2014/chartex" xmlns:mc="http://schemas.openxmlformats.org/markup-compatibility/2006" xmlns:o="urn:schemas-microsoft-com:office:office" xmlns:r="http://schemas.openxmlformats.org/officeDocument/2006/relationships" xmlns:m="http://schemas.openxmlformats.org/officeDocument/2006/math" xmlns:v="urn:schemas-microsoft-com:vml" xmlns:wp14="http://schemas.microsoft.com/office/word/2010/wordprocessingDrawing" xmlns:wp="http://schemas.openxmlformats.org/drawingml/2006/wordprocessingDrawing" xmlns:w10="urn:schemas-microsoft-com:office:word" xmlns:w="http://schemas.openxmlformats.org/wordprocessingml/2006/main" xmlns:w14="http://schemas.microsoft.com/office/word/2010/wordml" xmlns:w15="http://schemas.microsoft.com/office/word/2012/wordml" xmlns:w16se="http://schemas.microsoft.com/office/word/2015/wordml/symex" xmlns:wpg="http://schemas.microsoft.com/office/word/2010/wordprocessingGroup" xmlns:wpi="http://schemas.microsoft.com/office/word/2010/wordprocessingInk" xmlns:wne="http://schemas.microsoft.com/office/word/2006/wordml" xmlns:wps="http://schemas.microsoft.com/office/word/2010/wordprocessingShape" mc:Ignorable="w14 w15 w16se wp14">
   <w:body>
     <w:p>
       <w:pPr>
@@ -13,7 +13,7 @@
       </w:pPr>
     </w:p>
     <w:p>
-      <w:pPr xmlns:w="http://schemas.openxmlformats.org/wordprocessingml/2006/main">
+      <w:pPr>
         <w:jc w:val="center"/>
         <w:rPr>
           <w:rFonts w:eastAsia="Times New Roman" w:cstheme="majorHAnsi"/>
@@ -23,7 +23,7 @@
           <w:szCs w:val="36"/>
         </w:rPr>
       </w:pPr>
-      <w:r xmlns:w="http://schemas.openxmlformats.org/wordprocessingml/2006/main">
+      <w:r>
         <w:rPr>
           <w:rFonts w:eastAsia="Times New Roman" w:cstheme="majorHAnsi"/>
           <w:b/>
@@ -31,106 +31,41 @@
           <w:sz w:val="36"/>
           <w:szCs w:val="36"/>
         </w:rPr>
-        <w:t xml:space="preserve">Mẫu kế hoạch quản lý rủi ro dự án</w:t>
-      </w:r>
-    </w:p>
-    <w:p>
-      <w:pPr xmlns:w="http://schemas.openxmlformats.org/wordprocessingml/2006/main">
+        <w:t>Mẫu kế hoạch quản lý rủi ro dự án</w:t>
+      </w:r>
+      <w:bookmarkStart w:id="0" w:name="_GoBack"/>
+      <w:bookmarkEnd w:id="0"/>
+      <w:r>
+        <w:rPr>
+          <w:rFonts w:eastAsia="Times New Roman" w:cstheme="majorHAnsi"/>
+        </w:rPr>
+        <w:t xml:space="preserve"> </w:t>
+      </w:r>
+    </w:p>
+    <w:p>
+      <w:pPr>
         <w:jc w:val="center"/>
         <w:rPr>
           <w:rFonts w:eastAsia="Times New Roman" w:cstheme="majorHAnsi"/>
         </w:rPr>
       </w:pPr>
-      <w:r xmlns:w="http://schemas.openxmlformats.org/wordprocessingml/2006/main">
-        <w:rPr>
-          <w:rFonts w:eastAsia="Times New Roman" w:cstheme="majorHAnsi"/>
-        </w:rPr>
-        <w:t xml:space="preserve">Mẫu kế hoạch quản lý rủi ro dự án này miễn phí cho bạn sao chép và sử dụng trong dự án của mình</w:t>
-      </w:r>
-    </w:p>
-    <w:p>
-      <w:pPr xmlns:w="http://schemas.openxmlformats.org/wordprocessingml/2006/main">
-        <w:jc w:val="center"/>
-        <w:rPr>
-          <w:rFonts w:eastAsia="Times New Roman" w:cstheme="majorHAnsi"/>
-        </w:rPr>
-      </w:pPr>
-      <w:r xmlns:w="http://schemas.openxmlformats.org/wordprocessingml/2006/main">
-        <w:rPr>
-          <w:rFonts w:eastAsia="Times New Roman" w:cstheme="majorHAnsi"/>
-        </w:rPr>
-        <w:t xml:space="preserve">và trong tổ chức của bạn. Chúng tôi hy vọng rằng bạn thấy mẫu này hữu ích và</w:t>
-      </w:r>
-    </w:p>
-    <w:p>
-      <w:pPr xmlns:w="http://schemas.openxmlformats.org/wordprocessingml/2006/main">
-        <w:jc w:val="center"/>
-        <w:rPr>
-          <w:rFonts w:eastAsia="Times New Roman" w:cstheme="majorHAnsi"/>
-        </w:rPr>
-      </w:pPr>
-      <w:r xmlns:w="http://schemas.openxmlformats.org/wordprocessingml/2006/main">
-        <w:rPr>
-          <w:rFonts w:eastAsia="Times New Roman" w:cstheme="majorHAnsi"/>
-        </w:rPr>
-        <w:t xml:space="preserve">hoan nghênh ý kiến của bạn. Chỉ cho phép phân phối công khai tài liệu này</w:t>
-      </w:r>
-    </w:p>
-    <w:p>
-      <w:pPr xmlns:w="http://schemas.openxmlformats.org/wordprocessingml/2006/main">
-        <w:jc w:val="center"/>
-        <w:rPr>
-          <w:rFonts w:eastAsia="Times New Roman" w:cstheme="majorHAnsi"/>
-        </w:rPr>
-      </w:pPr>
-      <w:r xmlns:w="http://schemas.openxmlformats.org/wordprocessingml/2006/main">
-        <w:rPr>
-          <w:rFonts w:eastAsia="Times New Roman" w:cstheme="majorHAnsi"/>
-        </w:rPr>
-        <w:t xml:space="preserve">từ trang web chính thức của Tài liệu Quản lý Dự án tại:</w:t>
-      </w:r>
-    </w:p>
-    <w:p>
-      <w:pPr xmlns:w="http://schemas.openxmlformats.org/wordprocessingml/2006/main">
-        <w:jc w:val="center"/>
-        <w:rPr>
-          <w:rFonts w:eastAsia="Times New Roman" w:cstheme="majorHAnsi"/>
-        </w:rPr>
-      </w:pPr>
-      <w:hyperlink xmlns:w="http://schemas.openxmlformats.org/wordprocessingml/2006/main" xmlns:r="http://schemas.openxmlformats.org/officeDocument/2006/relationships" r:id="rId7" w:history="1">
-        <w:r xmlns:w="http://schemas.openxmlformats.org/wordprocessingml/2006/main">
-          <w:rPr>
-            <w:rStyle w:val="Hyperlink"/>
-            <w:rFonts w:eastAsia="Times New Roman" w:cstheme="majorHAnsi"/>
-          </w:rPr>
-          <w:t xml:space="preserve">ProjectManagementDocs.com</w:t>
-        </w:r>
-      </w:hyperlink>
-    </w:p>
-    <w:p>
-      <w:pPr>
-        <w:jc w:val="center"/>
-        <w:rPr>
-          <w:rFonts w:eastAsia="Times New Roman" w:cstheme="majorHAnsi"/>
-        </w:rPr>
-      </w:pPr>
-    </w:p>
-    <w:p>
-      <w:pPr>
-        <w:rPr>
-          <w:rFonts w:cstheme="majorHAnsi"/>
-        </w:rPr>
-      </w:pPr>
-    </w:p>
-    <w:p>
-      <w:pPr>
-        <w:rPr>
-          <w:rFonts w:cstheme="majorHAnsi"/>
-        </w:rPr>
-      </w:pPr>
-    </w:p>
-    <w:p>
-      <w:pPr xmlns:w="http://schemas.openxmlformats.org/wordprocessingml/2006/main">
+    </w:p>
+    <w:p>
+      <w:pPr>
+        <w:rPr>
+          <w:rFonts w:cstheme="majorHAnsi"/>
+        </w:rPr>
+      </w:pPr>
+    </w:p>
+    <w:p>
+      <w:pPr>
+        <w:rPr>
+          <w:rFonts w:cstheme="majorHAnsi"/>
+        </w:rPr>
+      </w:pPr>
+    </w:p>
+    <w:p>
+      <w:pPr>
         <w:jc w:val="center"/>
         <w:rPr>
           <w:rFonts w:cstheme="majorHAnsi"/>
@@ -140,7 +75,7 @@
           <w:szCs w:val="36"/>
         </w:rPr>
       </w:pPr>
-      <w:r xmlns:w="http://schemas.openxmlformats.org/wordprocessingml/2006/main">
+      <w:r>
         <w:rPr>
           <w:rFonts w:cstheme="majorHAnsi"/>
           <w:b/>
@@ -148,11 +83,11 @@
           <w:sz w:val="36"/>
           <w:szCs w:val="36"/>
         </w:rPr>
-        <w:t xml:space="preserve">Kế hoạch quản lý rủi ro</w:t>
-      </w:r>
-    </w:p>
-    <w:p>
-      <w:pPr xmlns:w="http://schemas.openxmlformats.org/wordprocessingml/2006/main">
+        <w:t>Kế hoạch quản lý rủi ro</w:t>
+      </w:r>
+    </w:p>
+    <w:p>
+      <w:pPr>
         <w:jc w:val="center"/>
         <w:rPr>
           <w:rFonts w:cstheme="majorHAnsi"/>
@@ -162,7 +97,7 @@
           <w:szCs w:val="28"/>
         </w:rPr>
       </w:pPr>
-      <w:r xmlns:w="http://schemas.openxmlformats.org/wordprocessingml/2006/main">
+      <w:r>
         <w:rPr>
           <w:rFonts w:cstheme="majorHAnsi"/>
           <w:b/>
@@ -170,7 +105,7 @@
           <w:sz w:val="28"/>
           <w:szCs w:val="28"/>
         </w:rPr>
-        <w:t xml:space="preserve">&lt;Tên dự án&gt;</w:t>
+        <w:t>&lt;Tên dự án&gt;</w:t>
       </w:r>
     </w:p>
     <w:p>
@@ -222,7 +157,7 @@
       </w:pPr>
     </w:p>
     <w:p>
-      <w:pPr xmlns:w="http://schemas.openxmlformats.org/wordprocessingml/2006/main">
+      <w:pPr>
         <w:jc w:val="center"/>
         <w:rPr>
           <w:rFonts w:cstheme="majorHAnsi"/>
@@ -232,7 +167,7 @@
           <w:szCs w:val="28"/>
         </w:rPr>
       </w:pPr>
-      <w:r xmlns:w="http://schemas.openxmlformats.org/wordprocessingml/2006/main">
+      <w:r>
         <w:rPr>
           <w:rFonts w:cstheme="majorHAnsi"/>
           <w:b/>
@@ -240,11 +175,11 @@
           <w:sz w:val="28"/>
           <w:szCs w:val="28"/>
         </w:rPr>
-        <w:t xml:space="preserve">Tên công ty</w:t>
-      </w:r>
-    </w:p>
-    <w:p>
-      <w:pPr xmlns:w="http://schemas.openxmlformats.org/wordprocessingml/2006/main">
+        <w:t>Tên công ty</w:t>
+      </w:r>
+    </w:p>
+    <w:p>
+      <w:pPr>
         <w:jc w:val="center"/>
         <w:rPr>
           <w:rFonts w:cstheme="majorHAnsi"/>
@@ -254,7 +189,7 @@
           <w:szCs w:val="28"/>
         </w:rPr>
       </w:pPr>
-      <w:r xmlns:w="http://schemas.openxmlformats.org/wordprocessingml/2006/main">
+      <w:r>
         <w:rPr>
           <w:rFonts w:cstheme="majorHAnsi"/>
           <w:b/>
@@ -262,11 +197,11 @@
           <w:sz w:val="28"/>
           <w:szCs w:val="28"/>
         </w:rPr>
-        <w:t xml:space="preserve">Địa chỉ đường phố</w:t>
-      </w:r>
-    </w:p>
-    <w:p>
-      <w:pPr xmlns:w="http://schemas.openxmlformats.org/wordprocessingml/2006/main">
+        <w:t>Địa chỉ đường phố</w:t>
+      </w:r>
+    </w:p>
+    <w:p>
+      <w:pPr>
         <w:jc w:val="center"/>
         <w:rPr>
           <w:rFonts w:cstheme="majorHAnsi"/>
@@ -276,7 +211,7 @@
           <w:szCs w:val="28"/>
         </w:rPr>
       </w:pPr>
-      <w:r xmlns:w="http://schemas.openxmlformats.org/wordprocessingml/2006/main">
+      <w:r>
         <w:rPr>
           <w:rFonts w:cstheme="majorHAnsi"/>
           <w:b/>
@@ -284,7 +219,7 @@
           <w:sz w:val="28"/>
           <w:szCs w:val="28"/>
         </w:rPr>
-        <w:t xml:space="preserve">Mã Zip Thành phố, Tiểu bang</w:t>
+        <w:t>Mã Zip Thành phố, Tiểu bang</w:t>
       </w:r>
     </w:p>
     <w:p>
@@ -324,7 +259,7 @@
       </w:pPr>
     </w:p>
     <w:p>
-      <w:pPr xmlns:w="http://schemas.openxmlformats.org/wordprocessingml/2006/main">
+      <w:pPr>
         <w:jc w:val="center"/>
         <w:rPr>
           <w:rFonts w:cstheme="majorHAnsi"/>
@@ -334,7 +269,7 @@
           <w:szCs w:val="28"/>
         </w:rPr>
       </w:pPr>
-      <w:r xmlns:w="http://schemas.openxmlformats.org/wordprocessingml/2006/main">
+      <w:r>
         <w:rPr>
           <w:rFonts w:cstheme="majorHAnsi"/>
           <w:b/>
@@ -342,7 +277,7 @@
           <w:sz w:val="28"/>
           <w:szCs w:val="28"/>
         </w:rPr>
-        <w:t xml:space="preserve">Ngày tháng</w:t>
+        <w:t>Ngày tháng</w:t>
       </w:r>
     </w:p>
     <w:p>
@@ -366,7 +301,7 @@
       </w:pPr>
     </w:p>
     <w:p>
-      <w:pPr xmlns:w="http://schemas.openxmlformats.org/wordprocessingml/2006/main">
+      <w:pPr>
         <w:rPr>
           <w:rFonts w:cstheme="majorHAnsi"/>
           <w:b/>
@@ -375,7 +310,7 @@
           <w:szCs w:val="28"/>
         </w:rPr>
       </w:pPr>
-      <w:r xmlns:w="http://schemas.openxmlformats.org/wordprocessingml/2006/main">
+      <w:r>
         <w:rPr>
           <w:rFonts w:cstheme="majorHAnsi"/>
           <w:b/>
@@ -383,11 +318,11 @@
           <w:sz w:val="28"/>
           <w:szCs w:val="28"/>
         </w:rPr>
-        <w:t xml:space="preserve">Mục lục</w:t>
-      </w:r>
-    </w:p>
-    <w:p>
-      <w:pPr xmlns:w="http://schemas.openxmlformats.org/wordprocessingml/2006/main">
+        <w:t>Mục lục</w:t>
+      </w:r>
+    </w:p>
+    <w:p>
+      <w:pPr>
         <w:pStyle w:val="TOC1"/>
         <w:tabs>
           <w:tab w:val="right" w:leader="dot" w:pos="9350"/>
@@ -400,26 +335,26 @@
           <w:lang w:eastAsia="zh-CN"/>
         </w:rPr>
       </w:pPr>
-      <w:r xmlns:w="http://schemas.openxmlformats.org/wordprocessingml/2006/main">
-        <w:rPr>
-          <w:rFonts w:asciiTheme="minorHAnsi" w:hAnsiTheme="minorHAnsi" w:cstheme="majorHAnsi"/>
-        </w:rPr>
-        <w:fldChar xmlns:w="http://schemas.openxmlformats.org/wordprocessingml/2006/main" w:fldCharType="begin"/>
-      </w:r>
-      <w:r xmlns:w="http://schemas.openxmlformats.org/wordprocessingml/2006/main">
-        <w:rPr>
-          <w:rFonts w:asciiTheme="minorHAnsi" w:hAnsiTheme="minorHAnsi" w:cstheme="majorHAnsi"/>
-        </w:rPr>
-        <w:instrText xmlns:w="http://schemas.openxmlformats.org/wordprocessingml/2006/main" xml:space="preserve"> TOC \o "1-3" \h \z \u </w:instrText>
-      </w:r>
-      <w:r xmlns:w="http://schemas.openxmlformats.org/wordprocessingml/2006/main">
-        <w:rPr>
-          <w:rFonts w:asciiTheme="minorHAnsi" w:hAnsiTheme="minorHAnsi" w:cstheme="majorHAnsi"/>
-        </w:rPr>
-        <w:fldChar xmlns:w="http://schemas.openxmlformats.org/wordprocessingml/2006/main" w:fldCharType="separate"/>
-      </w:r>
-      <w:hyperlink xmlns:w="http://schemas.openxmlformats.org/wordprocessingml/2006/main" w:anchor="_Toc332278598" w:history="1">
-        <w:r xmlns:w="http://schemas.openxmlformats.org/wordprocessingml/2006/main">
+      <w:r>
+        <w:rPr>
+          <w:rFonts w:asciiTheme="minorHAnsi" w:hAnsiTheme="minorHAnsi" w:cstheme="majorHAnsi"/>
+        </w:rPr>
+        <w:fldChar w:fldCharType="begin"/>
+      </w:r>
+      <w:r>
+        <w:rPr>
+          <w:rFonts w:asciiTheme="minorHAnsi" w:hAnsiTheme="minorHAnsi" w:cstheme="majorHAnsi"/>
+        </w:rPr>
+        <w:instrText xml:space="preserve"> TOC \o "1-3" \h \z \u </w:instrText>
+      </w:r>
+      <w:r>
+        <w:rPr>
+          <w:rFonts w:asciiTheme="minorHAnsi" w:hAnsiTheme="minorHAnsi" w:cstheme="majorHAnsi"/>
+        </w:rPr>
+        <w:fldChar w:fldCharType="separate"/>
+      </w:r>
+      <w:hyperlink w:anchor="_Toc332278598" w:history="1">
+        <w:r>
           <w:rPr>
             <w:rStyle w:val="Hyperlink"/>
             <w:rFonts w:asciiTheme="minorHAnsi" w:hAnsiTheme="minorHAnsi" w:cstheme="majorHAnsi"/>
@@ -429,59 +364,66 @@
           <w:t xml:space="preserve">Giới thiệu </w:t>
         </w:r>
       </w:hyperlink>
-      <w:r xmlns:w="http://schemas.openxmlformats.org/wordprocessingml/2006/main">
-        <w:rPr>
-          <w:rFonts w:asciiTheme="minorHAnsi" w:hAnsiTheme="minorHAnsi" w:cstheme="majorHAnsi"/>
-          <w:noProof/>
-          <w:webHidden/>
-        </w:rPr>
-        <w:tab xmlns:w="http://schemas.openxmlformats.org/wordprocessingml/2006/main"/>
-      </w:r>
-      <w:r xmlns:w="http://schemas.openxmlformats.org/wordprocessingml/2006/main">
-        <w:rPr>
-          <w:rFonts w:asciiTheme="minorHAnsi" w:hAnsiTheme="minorHAnsi" w:cstheme="majorHAnsi"/>
-          <w:noProof/>
-          <w:webHidden/>
-        </w:rPr>
-        <w:fldChar xmlns:w="http://schemas.openxmlformats.org/wordprocessingml/2006/main" w:fldCharType="begin"/>
-      </w:r>
-      <w:r xmlns:w="http://schemas.openxmlformats.org/wordprocessingml/2006/main">
-        <w:rPr>
-          <w:rFonts w:asciiTheme="minorHAnsi" w:hAnsiTheme="minorHAnsi" w:cstheme="majorHAnsi"/>
-          <w:noProof/>
-          <w:webHidden/>
-        </w:rPr>
-        <w:instrText xmlns:w="http://schemas.openxmlformats.org/wordprocessingml/2006/main" xml:space="preserve"> PAGEREF _Toc332278598 \h </w:instrText>
-      </w:r>
-      <w:r xmlns:w="http://schemas.openxmlformats.org/wordprocessingml/2006/main">
-        <w:rPr>
-          <w:rFonts w:asciiTheme="minorHAnsi" w:hAnsiTheme="minorHAnsi" w:cstheme="majorHAnsi"/>
-          <w:noProof/>
-          <w:webHidden/>
-        </w:rPr>
-        <w:fldChar xmlns:w="http://schemas.openxmlformats.org/wordprocessingml/2006/main" w:fldCharType="separate"/>
-      </w:r>
-      <w:hyperlink xmlns:w="http://schemas.openxmlformats.org/wordprocessingml/2006/main" w:anchor="_Toc332278598" w:history="1">
-        <w:r xmlns:w="http://schemas.openxmlformats.org/wordprocessingml/2006/main">
+      <w:r>
+        <w:rPr>
+          <w:rFonts w:asciiTheme="minorHAnsi" w:hAnsiTheme="minorHAnsi" w:cstheme="majorHAnsi"/>
+          <w:noProof/>
+          <w:webHidden/>
+        </w:rPr>
+        <w:tab/>
+      </w:r>
+      <w:r>
+        <w:rPr>
+          <w:rFonts w:asciiTheme="minorHAnsi" w:hAnsiTheme="minorHAnsi" w:cstheme="majorHAnsi"/>
+          <w:noProof/>
+          <w:webHidden/>
+        </w:rPr>
+        <w:fldChar w:fldCharType="begin"/>
+      </w:r>
+      <w:r>
+        <w:rPr>
+          <w:rFonts w:asciiTheme="minorHAnsi" w:hAnsiTheme="minorHAnsi" w:cstheme="majorHAnsi"/>
+          <w:noProof/>
+          <w:webHidden/>
+        </w:rPr>
+        <w:instrText xml:space="preserve"> PAGEREF _Toc332278598 \h </w:instrText>
+      </w:r>
+      <w:r>
+        <w:rPr>
+          <w:rFonts w:asciiTheme="minorHAnsi" w:hAnsiTheme="minorHAnsi" w:cstheme="majorHAnsi"/>
+          <w:noProof/>
+          <w:webHidden/>
+        </w:rPr>
+      </w:r>
+      <w:r>
+        <w:rPr>
+          <w:rFonts w:asciiTheme="minorHAnsi" w:hAnsiTheme="minorHAnsi" w:cstheme="majorHAnsi"/>
+          <w:noProof/>
+          <w:webHidden/>
+        </w:rPr>
+        <w:fldChar w:fldCharType="separate"/>
+      </w:r>
+      <w:hyperlink w:anchor="_Toc332278598" w:history="1">
+        <w:r>
           <w:rPr>
             <w:rFonts w:asciiTheme="minorHAnsi" w:hAnsiTheme="minorHAnsi" w:cstheme="majorHAnsi"/>
             <w:noProof/>
             <w:webHidden/>
           </w:rPr>
-          <w:t xml:space="preserve">3</w:t>
+          <w:t>3</w:t>
         </w:r>
       </w:hyperlink>
-      <w:r xmlns:w="http://schemas.openxmlformats.org/wordprocessingml/2006/main">
-        <w:rPr>
-          <w:rFonts w:asciiTheme="minorHAnsi" w:hAnsiTheme="minorHAnsi" w:cstheme="majorHAnsi"/>
-          <w:noProof/>
-          <w:webHidden/>
-        </w:rPr>
-        <w:fldChar xmlns:w="http://schemas.openxmlformats.org/wordprocessingml/2006/main" w:fldCharType="end"/>
-      </w:r>
-    </w:p>
-    <w:p>
-      <w:pPr xmlns:w="http://schemas.openxmlformats.org/wordprocessingml/2006/main">
+      <w:r>
+        <w:rPr>
+          <w:rFonts w:asciiTheme="minorHAnsi" w:hAnsiTheme="minorHAnsi" w:cstheme="majorHAnsi"/>
+          <w:noProof/>
+          <w:webHidden/>
+        </w:rPr>
+        <w:fldChar w:fldCharType="end"/>
+      </w:r>
+    </w:p>
+    <w:p>
+      <w:pPr>
         <w:pStyle w:val="TOC1"/>
         <w:tabs>
           <w:tab w:val="right" w:leader="dot" w:pos="9350"/>
@@ -494,8 +436,8 @@
           <w:lang w:eastAsia="zh-CN"/>
         </w:rPr>
       </w:pPr>
-      <w:hyperlink xmlns:w="http://schemas.openxmlformats.org/wordprocessingml/2006/main" w:anchor="_Toc332278599" w:history="1">
-        <w:r xmlns:w="http://schemas.openxmlformats.org/wordprocessingml/2006/main">
+      <w:hyperlink w:anchor="_Toc332278599" w:history="1">
+        <w:r>
           <w:rPr>
             <w:rStyle w:val="Hyperlink"/>
             <w:rFonts w:asciiTheme="minorHAnsi" w:hAnsiTheme="minorHAnsi" w:cstheme="majorHAnsi"/>
@@ -505,59 +447,66 @@
           <w:t xml:space="preserve">Ba rủi ro hàng đầu </w:t>
         </w:r>
       </w:hyperlink>
-      <w:r xmlns:w="http://schemas.openxmlformats.org/wordprocessingml/2006/main">
-        <w:rPr>
-          <w:rFonts w:asciiTheme="minorHAnsi" w:hAnsiTheme="minorHAnsi" w:cstheme="majorHAnsi"/>
-          <w:noProof/>
-          <w:webHidden/>
-        </w:rPr>
-        <w:tab xmlns:w="http://schemas.openxmlformats.org/wordprocessingml/2006/main"/>
-      </w:r>
-      <w:r xmlns:w="http://schemas.openxmlformats.org/wordprocessingml/2006/main">
-        <w:rPr>
-          <w:rFonts w:asciiTheme="minorHAnsi" w:hAnsiTheme="minorHAnsi" w:cstheme="majorHAnsi"/>
-          <w:noProof/>
-          <w:webHidden/>
-        </w:rPr>
-        <w:fldChar xmlns:w="http://schemas.openxmlformats.org/wordprocessingml/2006/main" w:fldCharType="begin"/>
-      </w:r>
-      <w:r xmlns:w="http://schemas.openxmlformats.org/wordprocessingml/2006/main">
-        <w:rPr>
-          <w:rFonts w:asciiTheme="minorHAnsi" w:hAnsiTheme="minorHAnsi" w:cstheme="majorHAnsi"/>
-          <w:noProof/>
-          <w:webHidden/>
-        </w:rPr>
-        <w:instrText xmlns:w="http://schemas.openxmlformats.org/wordprocessingml/2006/main" xml:space="preserve"> PAGEREF _Toc332278599 \h </w:instrText>
-      </w:r>
-      <w:r xmlns:w="http://schemas.openxmlformats.org/wordprocessingml/2006/main">
-        <w:rPr>
-          <w:rFonts w:asciiTheme="minorHAnsi" w:hAnsiTheme="minorHAnsi" w:cstheme="majorHAnsi"/>
-          <w:noProof/>
-          <w:webHidden/>
-        </w:rPr>
-        <w:fldChar xmlns:w="http://schemas.openxmlformats.org/wordprocessingml/2006/main" w:fldCharType="separate"/>
-      </w:r>
-      <w:hyperlink xmlns:w="http://schemas.openxmlformats.org/wordprocessingml/2006/main" w:anchor="_Toc332278599" w:history="1">
-        <w:r xmlns:w="http://schemas.openxmlformats.org/wordprocessingml/2006/main">
+      <w:r>
+        <w:rPr>
+          <w:rFonts w:asciiTheme="minorHAnsi" w:hAnsiTheme="minorHAnsi" w:cstheme="majorHAnsi"/>
+          <w:noProof/>
+          <w:webHidden/>
+        </w:rPr>
+        <w:tab/>
+      </w:r>
+      <w:r>
+        <w:rPr>
+          <w:rFonts w:asciiTheme="minorHAnsi" w:hAnsiTheme="minorHAnsi" w:cstheme="majorHAnsi"/>
+          <w:noProof/>
+          <w:webHidden/>
+        </w:rPr>
+        <w:fldChar w:fldCharType="begin"/>
+      </w:r>
+      <w:r>
+        <w:rPr>
+          <w:rFonts w:asciiTheme="minorHAnsi" w:hAnsiTheme="minorHAnsi" w:cstheme="majorHAnsi"/>
+          <w:noProof/>
+          <w:webHidden/>
+        </w:rPr>
+        <w:instrText xml:space="preserve"> PAGEREF _Toc332278599 \h </w:instrText>
+      </w:r>
+      <w:r>
+        <w:rPr>
+          <w:rFonts w:asciiTheme="minorHAnsi" w:hAnsiTheme="minorHAnsi" w:cstheme="majorHAnsi"/>
+          <w:noProof/>
+          <w:webHidden/>
+        </w:rPr>
+      </w:r>
+      <w:r>
+        <w:rPr>
+          <w:rFonts w:asciiTheme="minorHAnsi" w:hAnsiTheme="minorHAnsi" w:cstheme="majorHAnsi"/>
+          <w:noProof/>
+          <w:webHidden/>
+        </w:rPr>
+        <w:fldChar w:fldCharType="separate"/>
+      </w:r>
+      <w:hyperlink w:anchor="_Toc332278599" w:history="1">
+        <w:r>
           <w:rPr>
             <w:rFonts w:asciiTheme="minorHAnsi" w:hAnsiTheme="minorHAnsi" w:cstheme="majorHAnsi"/>
             <w:noProof/>
             <w:webHidden/>
           </w:rPr>
-          <w:t xml:space="preserve">4</w:t>
+          <w:t>4</w:t>
         </w:r>
       </w:hyperlink>
-      <w:r xmlns:w="http://schemas.openxmlformats.org/wordprocessingml/2006/main">
-        <w:rPr>
-          <w:rFonts w:asciiTheme="minorHAnsi" w:hAnsiTheme="minorHAnsi" w:cstheme="majorHAnsi"/>
-          <w:noProof/>
-          <w:webHidden/>
-        </w:rPr>
-        <w:fldChar xmlns:w="http://schemas.openxmlformats.org/wordprocessingml/2006/main" w:fldCharType="end"/>
-      </w:r>
-    </w:p>
-    <w:p>
-      <w:pPr xmlns:w="http://schemas.openxmlformats.org/wordprocessingml/2006/main">
+      <w:r>
+        <w:rPr>
+          <w:rFonts w:asciiTheme="minorHAnsi" w:hAnsiTheme="minorHAnsi" w:cstheme="majorHAnsi"/>
+          <w:noProof/>
+          <w:webHidden/>
+        </w:rPr>
+        <w:fldChar w:fldCharType="end"/>
+      </w:r>
+    </w:p>
+    <w:p>
+      <w:pPr>
         <w:pStyle w:val="TOC1"/>
         <w:tabs>
           <w:tab w:val="right" w:leader="dot" w:pos="9350"/>
@@ -570,8 +519,8 @@
           <w:lang w:eastAsia="zh-CN"/>
         </w:rPr>
       </w:pPr>
-      <w:hyperlink xmlns:w="http://schemas.openxmlformats.org/wordprocessingml/2006/main" w:anchor="_Toc332278600" w:history="1">
-        <w:r xmlns:w="http://schemas.openxmlformats.org/wordprocessingml/2006/main">
+      <w:hyperlink w:anchor="_Toc332278600" w:history="1">
+        <w:r>
           <w:rPr>
             <w:rStyle w:val="Hyperlink"/>
             <w:rFonts w:asciiTheme="minorHAnsi" w:hAnsiTheme="minorHAnsi" w:cstheme="majorHAnsi"/>
@@ -581,59 +530,66 @@
           <w:t xml:space="preserve">Phương pháp tiếp cận quản lý rủi ro </w:t>
         </w:r>
       </w:hyperlink>
-      <w:r xmlns:w="http://schemas.openxmlformats.org/wordprocessingml/2006/main">
-        <w:rPr>
-          <w:rFonts w:asciiTheme="minorHAnsi" w:hAnsiTheme="minorHAnsi" w:cstheme="majorHAnsi"/>
-          <w:noProof/>
-          <w:webHidden/>
-        </w:rPr>
-        <w:tab xmlns:w="http://schemas.openxmlformats.org/wordprocessingml/2006/main"/>
-      </w:r>
-      <w:r xmlns:w="http://schemas.openxmlformats.org/wordprocessingml/2006/main">
-        <w:rPr>
-          <w:rFonts w:asciiTheme="minorHAnsi" w:hAnsiTheme="minorHAnsi" w:cstheme="majorHAnsi"/>
-          <w:noProof/>
-          <w:webHidden/>
-        </w:rPr>
-        <w:fldChar xmlns:w="http://schemas.openxmlformats.org/wordprocessingml/2006/main" w:fldCharType="begin"/>
-      </w:r>
-      <w:r xmlns:w="http://schemas.openxmlformats.org/wordprocessingml/2006/main">
-        <w:rPr>
-          <w:rFonts w:asciiTheme="minorHAnsi" w:hAnsiTheme="minorHAnsi" w:cstheme="majorHAnsi"/>
-          <w:noProof/>
-          <w:webHidden/>
-        </w:rPr>
-        <w:instrText xmlns:w="http://schemas.openxmlformats.org/wordprocessingml/2006/main" xml:space="preserve"> PAGEREF _Toc332278600 \h </w:instrText>
-      </w:r>
-      <w:r xmlns:w="http://schemas.openxmlformats.org/wordprocessingml/2006/main">
-        <w:rPr>
-          <w:rFonts w:asciiTheme="minorHAnsi" w:hAnsiTheme="minorHAnsi" w:cstheme="majorHAnsi"/>
-          <w:noProof/>
-          <w:webHidden/>
-        </w:rPr>
-        <w:fldChar xmlns:w="http://schemas.openxmlformats.org/wordprocessingml/2006/main" w:fldCharType="separate"/>
-      </w:r>
-      <w:hyperlink xmlns:w="http://schemas.openxmlformats.org/wordprocessingml/2006/main" w:anchor="_Toc332278600" w:history="1">
-        <w:r xmlns:w="http://schemas.openxmlformats.org/wordprocessingml/2006/main">
+      <w:r>
+        <w:rPr>
+          <w:rFonts w:asciiTheme="minorHAnsi" w:hAnsiTheme="minorHAnsi" w:cstheme="majorHAnsi"/>
+          <w:noProof/>
+          <w:webHidden/>
+        </w:rPr>
+        <w:tab/>
+      </w:r>
+      <w:r>
+        <w:rPr>
+          <w:rFonts w:asciiTheme="minorHAnsi" w:hAnsiTheme="minorHAnsi" w:cstheme="majorHAnsi"/>
+          <w:noProof/>
+          <w:webHidden/>
+        </w:rPr>
+        <w:fldChar w:fldCharType="begin"/>
+      </w:r>
+      <w:r>
+        <w:rPr>
+          <w:rFonts w:asciiTheme="minorHAnsi" w:hAnsiTheme="minorHAnsi" w:cstheme="majorHAnsi"/>
+          <w:noProof/>
+          <w:webHidden/>
+        </w:rPr>
+        <w:instrText xml:space="preserve"> PAGEREF _Toc332278600 \h </w:instrText>
+      </w:r>
+      <w:r>
+        <w:rPr>
+          <w:rFonts w:asciiTheme="minorHAnsi" w:hAnsiTheme="minorHAnsi" w:cstheme="majorHAnsi"/>
+          <w:noProof/>
+          <w:webHidden/>
+        </w:rPr>
+      </w:r>
+      <w:r>
+        <w:rPr>
+          <w:rFonts w:asciiTheme="minorHAnsi" w:hAnsiTheme="minorHAnsi" w:cstheme="majorHAnsi"/>
+          <w:noProof/>
+          <w:webHidden/>
+        </w:rPr>
+        <w:fldChar w:fldCharType="separate"/>
+      </w:r>
+      <w:hyperlink w:anchor="_Toc332278600" w:history="1">
+        <w:r>
           <w:rPr>
             <w:rFonts w:asciiTheme="minorHAnsi" w:hAnsiTheme="minorHAnsi" w:cstheme="majorHAnsi"/>
             <w:noProof/>
             <w:webHidden/>
           </w:rPr>
-          <w:t xml:space="preserve">4</w:t>
+          <w:t>4</w:t>
         </w:r>
       </w:hyperlink>
-      <w:r xmlns:w="http://schemas.openxmlformats.org/wordprocessingml/2006/main">
-        <w:rPr>
-          <w:rFonts w:asciiTheme="minorHAnsi" w:hAnsiTheme="minorHAnsi" w:cstheme="majorHAnsi"/>
-          <w:noProof/>
-          <w:webHidden/>
-        </w:rPr>
-        <w:fldChar xmlns:w="http://schemas.openxmlformats.org/wordprocessingml/2006/main" w:fldCharType="end"/>
-      </w:r>
-    </w:p>
-    <w:p>
-      <w:pPr xmlns:w="http://schemas.openxmlformats.org/wordprocessingml/2006/main">
+      <w:r>
+        <w:rPr>
+          <w:rFonts w:asciiTheme="minorHAnsi" w:hAnsiTheme="minorHAnsi" w:cstheme="majorHAnsi"/>
+          <w:noProof/>
+          <w:webHidden/>
+        </w:rPr>
+        <w:fldChar w:fldCharType="end"/>
+      </w:r>
+    </w:p>
+    <w:p>
+      <w:pPr>
         <w:pStyle w:val="TOC1"/>
         <w:tabs>
           <w:tab w:val="right" w:leader="dot" w:pos="9350"/>
@@ -646,8 +602,8 @@
           <w:lang w:eastAsia="zh-CN"/>
         </w:rPr>
       </w:pPr>
-      <w:hyperlink xmlns:w="http://schemas.openxmlformats.org/wordprocessingml/2006/main" w:anchor="_Toc332278601" w:history="1">
-        <w:r xmlns:w="http://schemas.openxmlformats.org/wordprocessingml/2006/main">
+      <w:hyperlink w:anchor="_Toc332278601" w:history="1">
+        <w:r>
           <w:rPr>
             <w:rStyle w:val="Hyperlink"/>
             <w:rFonts w:asciiTheme="minorHAnsi" w:hAnsiTheme="minorHAnsi" w:cstheme="majorHAnsi"/>
@@ -657,59 +613,66 @@
           <w:t xml:space="preserve">Nhận dạng rủi ro </w:t>
         </w:r>
       </w:hyperlink>
-      <w:r xmlns:w="http://schemas.openxmlformats.org/wordprocessingml/2006/main">
-        <w:rPr>
-          <w:rFonts w:asciiTheme="minorHAnsi" w:hAnsiTheme="minorHAnsi" w:cstheme="majorHAnsi"/>
-          <w:noProof/>
-          <w:webHidden/>
-        </w:rPr>
-        <w:tab xmlns:w="http://schemas.openxmlformats.org/wordprocessingml/2006/main"/>
-      </w:r>
-      <w:r xmlns:w="http://schemas.openxmlformats.org/wordprocessingml/2006/main">
-        <w:rPr>
-          <w:rFonts w:asciiTheme="minorHAnsi" w:hAnsiTheme="minorHAnsi" w:cstheme="majorHAnsi"/>
-          <w:noProof/>
-          <w:webHidden/>
-        </w:rPr>
-        <w:fldChar xmlns:w="http://schemas.openxmlformats.org/wordprocessingml/2006/main" w:fldCharType="begin"/>
-      </w:r>
-      <w:r xmlns:w="http://schemas.openxmlformats.org/wordprocessingml/2006/main">
-        <w:rPr>
-          <w:rFonts w:asciiTheme="minorHAnsi" w:hAnsiTheme="minorHAnsi" w:cstheme="majorHAnsi"/>
-          <w:noProof/>
-          <w:webHidden/>
-        </w:rPr>
-        <w:instrText xmlns:w="http://schemas.openxmlformats.org/wordprocessingml/2006/main" xml:space="preserve"> PAGEREF _Toc332278601 \h </w:instrText>
-      </w:r>
-      <w:r xmlns:w="http://schemas.openxmlformats.org/wordprocessingml/2006/main">
-        <w:rPr>
-          <w:rFonts w:asciiTheme="minorHAnsi" w:hAnsiTheme="minorHAnsi" w:cstheme="majorHAnsi"/>
-          <w:noProof/>
-          <w:webHidden/>
-        </w:rPr>
-        <w:fldChar xmlns:w="http://schemas.openxmlformats.org/wordprocessingml/2006/main" w:fldCharType="separate"/>
-      </w:r>
-      <w:hyperlink xmlns:w="http://schemas.openxmlformats.org/wordprocessingml/2006/main" w:anchor="_Toc332278601" w:history="1">
-        <w:r xmlns:w="http://schemas.openxmlformats.org/wordprocessingml/2006/main">
+      <w:r>
+        <w:rPr>
+          <w:rFonts w:asciiTheme="minorHAnsi" w:hAnsiTheme="minorHAnsi" w:cstheme="majorHAnsi"/>
+          <w:noProof/>
+          <w:webHidden/>
+        </w:rPr>
+        <w:tab/>
+      </w:r>
+      <w:r>
+        <w:rPr>
+          <w:rFonts w:asciiTheme="minorHAnsi" w:hAnsiTheme="minorHAnsi" w:cstheme="majorHAnsi"/>
+          <w:noProof/>
+          <w:webHidden/>
+        </w:rPr>
+        <w:fldChar w:fldCharType="begin"/>
+      </w:r>
+      <w:r>
+        <w:rPr>
+          <w:rFonts w:asciiTheme="minorHAnsi" w:hAnsiTheme="minorHAnsi" w:cstheme="majorHAnsi"/>
+          <w:noProof/>
+          <w:webHidden/>
+        </w:rPr>
+        <w:instrText xml:space="preserve"> PAGEREF _Toc332278601 \h </w:instrText>
+      </w:r>
+      <w:r>
+        <w:rPr>
+          <w:rFonts w:asciiTheme="minorHAnsi" w:hAnsiTheme="minorHAnsi" w:cstheme="majorHAnsi"/>
+          <w:noProof/>
+          <w:webHidden/>
+        </w:rPr>
+      </w:r>
+      <w:r>
+        <w:rPr>
+          <w:rFonts w:asciiTheme="minorHAnsi" w:hAnsiTheme="minorHAnsi" w:cstheme="majorHAnsi"/>
+          <w:noProof/>
+          <w:webHidden/>
+        </w:rPr>
+        <w:fldChar w:fldCharType="separate"/>
+      </w:r>
+      <w:hyperlink w:anchor="_Toc332278601" w:history="1">
+        <w:r>
           <w:rPr>
             <w:rFonts w:asciiTheme="minorHAnsi" w:hAnsiTheme="minorHAnsi" w:cstheme="majorHAnsi"/>
             <w:noProof/>
             <w:webHidden/>
           </w:rPr>
-          <w:t xml:space="preserve">5</w:t>
+          <w:t>5</w:t>
         </w:r>
       </w:hyperlink>
-      <w:r xmlns:w="http://schemas.openxmlformats.org/wordprocessingml/2006/main">
-        <w:rPr>
-          <w:rFonts w:asciiTheme="minorHAnsi" w:hAnsiTheme="minorHAnsi" w:cstheme="majorHAnsi"/>
-          <w:noProof/>
-          <w:webHidden/>
-        </w:rPr>
-        <w:fldChar xmlns:w="http://schemas.openxmlformats.org/wordprocessingml/2006/main" w:fldCharType="end"/>
-      </w:r>
-    </w:p>
-    <w:p>
-      <w:pPr xmlns:w="http://schemas.openxmlformats.org/wordprocessingml/2006/main">
+      <w:r>
+        <w:rPr>
+          <w:rFonts w:asciiTheme="minorHAnsi" w:hAnsiTheme="minorHAnsi" w:cstheme="majorHAnsi"/>
+          <w:noProof/>
+          <w:webHidden/>
+        </w:rPr>
+        <w:fldChar w:fldCharType="end"/>
+      </w:r>
+    </w:p>
+    <w:p>
+      <w:pPr>
         <w:pStyle w:val="TOC1"/>
         <w:tabs>
           <w:tab w:val="right" w:leader="dot" w:pos="9350"/>
@@ -722,8 +685,8 @@
           <w:lang w:eastAsia="zh-CN"/>
         </w:rPr>
       </w:pPr>
-      <w:hyperlink xmlns:w="http://schemas.openxmlformats.org/wordprocessingml/2006/main" w:anchor="_Toc332278602" w:history="1">
-        <w:r xmlns:w="http://schemas.openxmlformats.org/wordprocessingml/2006/main">
+      <w:hyperlink w:anchor="_Toc332278602" w:history="1">
+        <w:r>
           <w:rPr>
             <w:rStyle w:val="Hyperlink"/>
             <w:rFonts w:asciiTheme="minorHAnsi" w:hAnsiTheme="minorHAnsi" w:cstheme="majorHAnsi"/>
@@ -733,59 +696,66 @@
           <w:t xml:space="preserve">Đánh giá rủi ro và ưu tiên </w:t>
         </w:r>
       </w:hyperlink>
-      <w:r xmlns:w="http://schemas.openxmlformats.org/wordprocessingml/2006/main">
-        <w:rPr>
-          <w:rFonts w:asciiTheme="minorHAnsi" w:hAnsiTheme="minorHAnsi" w:cstheme="majorHAnsi"/>
-          <w:noProof/>
-          <w:webHidden/>
-        </w:rPr>
-        <w:tab xmlns:w="http://schemas.openxmlformats.org/wordprocessingml/2006/main"/>
-      </w:r>
-      <w:r xmlns:w="http://schemas.openxmlformats.org/wordprocessingml/2006/main">
-        <w:rPr>
-          <w:rFonts w:asciiTheme="minorHAnsi" w:hAnsiTheme="minorHAnsi" w:cstheme="majorHAnsi"/>
-          <w:noProof/>
-          <w:webHidden/>
-        </w:rPr>
-        <w:fldChar xmlns:w="http://schemas.openxmlformats.org/wordprocessingml/2006/main" w:fldCharType="begin"/>
-      </w:r>
-      <w:r xmlns:w="http://schemas.openxmlformats.org/wordprocessingml/2006/main">
-        <w:rPr>
-          <w:rFonts w:asciiTheme="minorHAnsi" w:hAnsiTheme="minorHAnsi" w:cstheme="majorHAnsi"/>
-          <w:noProof/>
-          <w:webHidden/>
-        </w:rPr>
-        <w:instrText xmlns:w="http://schemas.openxmlformats.org/wordprocessingml/2006/main" xml:space="preserve"> PAGEREF _Toc332278602 \h </w:instrText>
-      </w:r>
-      <w:r xmlns:w="http://schemas.openxmlformats.org/wordprocessingml/2006/main">
-        <w:rPr>
-          <w:rFonts w:asciiTheme="minorHAnsi" w:hAnsiTheme="minorHAnsi" w:cstheme="majorHAnsi"/>
-          <w:noProof/>
-          <w:webHidden/>
-        </w:rPr>
-        <w:fldChar xmlns:w="http://schemas.openxmlformats.org/wordprocessingml/2006/main" w:fldCharType="separate"/>
-      </w:r>
-      <w:hyperlink xmlns:w="http://schemas.openxmlformats.org/wordprocessingml/2006/main" w:anchor="_Toc332278602" w:history="1">
-        <w:r xmlns:w="http://schemas.openxmlformats.org/wordprocessingml/2006/main">
+      <w:r>
+        <w:rPr>
+          <w:rFonts w:asciiTheme="minorHAnsi" w:hAnsiTheme="minorHAnsi" w:cstheme="majorHAnsi"/>
+          <w:noProof/>
+          <w:webHidden/>
+        </w:rPr>
+        <w:tab/>
+      </w:r>
+      <w:r>
+        <w:rPr>
+          <w:rFonts w:asciiTheme="minorHAnsi" w:hAnsiTheme="minorHAnsi" w:cstheme="majorHAnsi"/>
+          <w:noProof/>
+          <w:webHidden/>
+        </w:rPr>
+        <w:fldChar w:fldCharType="begin"/>
+      </w:r>
+      <w:r>
+        <w:rPr>
+          <w:rFonts w:asciiTheme="minorHAnsi" w:hAnsiTheme="minorHAnsi" w:cstheme="majorHAnsi"/>
+          <w:noProof/>
+          <w:webHidden/>
+        </w:rPr>
+        <w:instrText xml:space="preserve"> PAGEREF _Toc332278602 \h </w:instrText>
+      </w:r>
+      <w:r>
+        <w:rPr>
+          <w:rFonts w:asciiTheme="minorHAnsi" w:hAnsiTheme="minorHAnsi" w:cstheme="majorHAnsi"/>
+          <w:noProof/>
+          <w:webHidden/>
+        </w:rPr>
+      </w:r>
+      <w:r>
+        <w:rPr>
+          <w:rFonts w:asciiTheme="minorHAnsi" w:hAnsiTheme="minorHAnsi" w:cstheme="majorHAnsi"/>
+          <w:noProof/>
+          <w:webHidden/>
+        </w:rPr>
+        <w:fldChar w:fldCharType="separate"/>
+      </w:r>
+      <w:hyperlink w:anchor="_Toc332278602" w:history="1">
+        <w:r>
           <w:rPr>
             <w:rFonts w:asciiTheme="minorHAnsi" w:hAnsiTheme="minorHAnsi" w:cstheme="majorHAnsi"/>
             <w:noProof/>
             <w:webHidden/>
           </w:rPr>
-          <w:t xml:space="preserve">6</w:t>
+          <w:t>6</w:t>
         </w:r>
       </w:hyperlink>
-      <w:r xmlns:w="http://schemas.openxmlformats.org/wordprocessingml/2006/main">
-        <w:rPr>
-          <w:rFonts w:asciiTheme="minorHAnsi" w:hAnsiTheme="minorHAnsi" w:cstheme="majorHAnsi"/>
-          <w:noProof/>
-          <w:webHidden/>
-        </w:rPr>
-        <w:fldChar xmlns:w="http://schemas.openxmlformats.org/wordprocessingml/2006/main" w:fldCharType="end"/>
-      </w:r>
-    </w:p>
-    <w:p>
-      <w:pPr xmlns:w="http://schemas.openxmlformats.org/wordprocessingml/2006/main">
+      <w:r>
+        <w:rPr>
+          <w:rFonts w:asciiTheme="minorHAnsi" w:hAnsiTheme="minorHAnsi" w:cstheme="majorHAnsi"/>
+          <w:noProof/>
+          <w:webHidden/>
+        </w:rPr>
+        <w:fldChar w:fldCharType="end"/>
+      </w:r>
+    </w:p>
+    <w:p>
+      <w:pPr>
         <w:pStyle w:val="TOC1"/>
         <w:tabs>
           <w:tab w:val="right" w:leader="dot" w:pos="9350"/>
@@ -798,8 +768,8 @@
           <w:lang w:eastAsia="zh-CN"/>
         </w:rPr>
       </w:pPr>
-      <w:hyperlink xmlns:w="http://schemas.openxmlformats.org/wordprocessingml/2006/main" w:anchor="_Toc332278603" w:history="1">
-        <w:r xmlns:w="http://schemas.openxmlformats.org/wordprocessingml/2006/main">
+      <w:hyperlink w:anchor="_Toc332278603" w:history="1">
+        <w:r>
           <w:rPr>
             <w:rStyle w:val="Hyperlink"/>
             <w:rFonts w:asciiTheme="minorHAnsi" w:hAnsiTheme="minorHAnsi" w:cstheme="majorHAnsi"/>
@@ -809,65 +779,68 @@
           <w:t xml:space="preserve">Giám sát rủi ro </w:t>
         </w:r>
       </w:hyperlink>
-      <w:r xmlns:w="http://schemas.openxmlformats.org/wordprocessingml/2006/main">
-        <w:rPr>
-          <w:rFonts w:asciiTheme="minorHAnsi" w:hAnsiTheme="minorHAnsi" w:cstheme="majorHAnsi"/>
-          <w:noProof/>
-          <w:webHidden/>
-        </w:rPr>
-        <w:tab xmlns:w="http://schemas.openxmlformats.org/wordprocessingml/2006/main"/>
-      </w:r>
-      <w:hyperlink xmlns:w="http://schemas.openxmlformats.org/wordprocessingml/2006/main" w:anchor="_Toc332278603" w:history="1">
-        <w:bookmarkStart xmlns:w="http://schemas.openxmlformats.org/wordprocessingml/2006/main" w:id="0" w:name="_GoBack"/>
-      </w:hyperlink>
-      <w:hyperlink xmlns:w="http://schemas.openxmlformats.org/wordprocessingml/2006/main" w:anchor="_Toc332278603" w:history="1">
-        <w:bookmarkEnd xmlns:w="http://schemas.openxmlformats.org/wordprocessingml/2006/main" w:id="0"/>
-      </w:hyperlink>
-      <w:r xmlns:w="http://schemas.openxmlformats.org/wordprocessingml/2006/main">
-        <w:rPr>
-          <w:rFonts w:asciiTheme="minorHAnsi" w:hAnsiTheme="minorHAnsi" w:cstheme="majorHAnsi"/>
-          <w:noProof/>
-          <w:webHidden/>
-        </w:rPr>
-        <w:fldChar xmlns:w="http://schemas.openxmlformats.org/wordprocessingml/2006/main" w:fldCharType="begin"/>
-      </w:r>
-      <w:r xmlns:w="http://schemas.openxmlformats.org/wordprocessingml/2006/main">
-        <w:rPr>
-          <w:rFonts w:asciiTheme="minorHAnsi" w:hAnsiTheme="minorHAnsi" w:cstheme="majorHAnsi"/>
-          <w:noProof/>
-          <w:webHidden/>
-        </w:rPr>
-        <w:instrText xmlns:w="http://schemas.openxmlformats.org/wordprocessingml/2006/main" xml:space="preserve"> PAGEREF _Toc332278603 \h </w:instrText>
-      </w:r>
-      <w:r xmlns:w="http://schemas.openxmlformats.org/wordprocessingml/2006/main">
-        <w:rPr>
-          <w:rFonts w:asciiTheme="minorHAnsi" w:hAnsiTheme="minorHAnsi" w:cstheme="majorHAnsi"/>
-          <w:noProof/>
-          <w:webHidden/>
-        </w:rPr>
-        <w:fldChar xmlns:w="http://schemas.openxmlformats.org/wordprocessingml/2006/main" w:fldCharType="separate"/>
-      </w:r>
-      <w:hyperlink xmlns:w="http://schemas.openxmlformats.org/wordprocessingml/2006/main" w:anchor="_Toc332278603" w:history="1">
-        <w:r xmlns:w="http://schemas.openxmlformats.org/wordprocessingml/2006/main">
+      <w:r>
+        <w:rPr>
+          <w:rFonts w:asciiTheme="minorHAnsi" w:hAnsiTheme="minorHAnsi" w:cstheme="majorHAnsi"/>
+          <w:noProof/>
+          <w:webHidden/>
+        </w:rPr>
+        <w:tab/>
+      </w:r>
+      <w:hyperlink w:anchor="_Toc332278603" w:history="1"/>
+      <w:hyperlink w:anchor="_Toc332278603" w:history="1"/>
+      <w:r>
+        <w:rPr>
+          <w:rFonts w:asciiTheme="minorHAnsi" w:hAnsiTheme="minorHAnsi" w:cstheme="majorHAnsi"/>
+          <w:noProof/>
+          <w:webHidden/>
+        </w:rPr>
+        <w:fldChar w:fldCharType="begin"/>
+      </w:r>
+      <w:r>
+        <w:rPr>
+          <w:rFonts w:asciiTheme="minorHAnsi" w:hAnsiTheme="minorHAnsi" w:cstheme="majorHAnsi"/>
+          <w:noProof/>
+          <w:webHidden/>
+        </w:rPr>
+        <w:instrText xml:space="preserve"> PAGEREF _Toc332278603 \h </w:instrText>
+      </w:r>
+      <w:r>
+        <w:rPr>
+          <w:rFonts w:asciiTheme="minorHAnsi" w:hAnsiTheme="minorHAnsi" w:cstheme="majorHAnsi"/>
+          <w:noProof/>
+          <w:webHidden/>
+        </w:rPr>
+      </w:r>
+      <w:r>
+        <w:rPr>
+          <w:rFonts w:asciiTheme="minorHAnsi" w:hAnsiTheme="minorHAnsi" w:cstheme="majorHAnsi"/>
+          <w:noProof/>
+          <w:webHidden/>
+        </w:rPr>
+        <w:fldChar w:fldCharType="separate"/>
+      </w:r>
+      <w:hyperlink w:anchor="_Toc332278603" w:history="1">
+        <w:r>
           <w:rPr>
             <w:rFonts w:asciiTheme="minorHAnsi" w:hAnsiTheme="minorHAnsi" w:cstheme="majorHAnsi"/>
             <w:noProof/>
             <w:webHidden/>
           </w:rPr>
-          <w:t xml:space="preserve">6</w:t>
+          <w:t>6</w:t>
         </w:r>
       </w:hyperlink>
-      <w:r xmlns:w="http://schemas.openxmlformats.org/wordprocessingml/2006/main">
-        <w:rPr>
-          <w:rFonts w:asciiTheme="minorHAnsi" w:hAnsiTheme="minorHAnsi" w:cstheme="majorHAnsi"/>
-          <w:noProof/>
-          <w:webHidden/>
-        </w:rPr>
-        <w:fldChar xmlns:w="http://schemas.openxmlformats.org/wordprocessingml/2006/main" w:fldCharType="end"/>
-      </w:r>
-    </w:p>
-    <w:p>
-      <w:pPr xmlns:w="http://schemas.openxmlformats.org/wordprocessingml/2006/main">
+      <w:r>
+        <w:rPr>
+          <w:rFonts w:asciiTheme="minorHAnsi" w:hAnsiTheme="minorHAnsi" w:cstheme="majorHAnsi"/>
+          <w:noProof/>
+          <w:webHidden/>
+        </w:rPr>
+        <w:fldChar w:fldCharType="end"/>
+      </w:r>
+    </w:p>
+    <w:p>
+      <w:pPr>
         <w:pStyle w:val="TOC1"/>
         <w:tabs>
           <w:tab w:val="right" w:leader="dot" w:pos="9350"/>
@@ -880,8 +853,8 @@
           <w:lang w:eastAsia="zh-CN"/>
         </w:rPr>
       </w:pPr>
-      <w:hyperlink xmlns:w="http://schemas.openxmlformats.org/wordprocessingml/2006/main" w:anchor="_Toc332278604" w:history="1">
-        <w:r xmlns:w="http://schemas.openxmlformats.org/wordprocessingml/2006/main">
+      <w:hyperlink w:anchor="_Toc332278604" w:history="1">
+        <w:r>
           <w:rPr>
             <w:rStyle w:val="Hyperlink"/>
             <w:rFonts w:asciiTheme="minorHAnsi" w:hAnsiTheme="minorHAnsi" w:cstheme="majorHAnsi"/>
@@ -891,55 +864,62 @@
           <w:t xml:space="preserve">Giảm thiểu và Tránh rủi ro </w:t>
         </w:r>
       </w:hyperlink>
-      <w:r xmlns:w="http://schemas.openxmlformats.org/wordprocessingml/2006/main">
-        <w:rPr>
-          <w:rFonts w:asciiTheme="minorHAnsi" w:hAnsiTheme="minorHAnsi" w:cstheme="majorHAnsi"/>
-          <w:noProof/>
-          <w:webHidden/>
-        </w:rPr>
-        <w:tab xmlns:w="http://schemas.openxmlformats.org/wordprocessingml/2006/main"/>
-      </w:r>
-      <w:r xmlns:w="http://schemas.openxmlformats.org/wordprocessingml/2006/main">
-        <w:rPr>
-          <w:rFonts w:asciiTheme="minorHAnsi" w:hAnsiTheme="minorHAnsi" w:cstheme="majorHAnsi"/>
-          <w:noProof/>
-          <w:webHidden/>
-        </w:rPr>
-        <w:fldChar xmlns:w="http://schemas.openxmlformats.org/wordprocessingml/2006/main" w:fldCharType="begin"/>
-      </w:r>
-      <w:r xmlns:w="http://schemas.openxmlformats.org/wordprocessingml/2006/main">
-        <w:rPr>
-          <w:rFonts w:asciiTheme="minorHAnsi" w:hAnsiTheme="minorHAnsi" w:cstheme="majorHAnsi"/>
-          <w:noProof/>
-          <w:webHidden/>
-        </w:rPr>
-        <w:instrText xmlns:w="http://schemas.openxmlformats.org/wordprocessingml/2006/main" xml:space="preserve"> PAGEREF _Toc332278604 \h </w:instrText>
-      </w:r>
-      <w:r xmlns:w="http://schemas.openxmlformats.org/wordprocessingml/2006/main">
-        <w:rPr>
-          <w:rFonts w:asciiTheme="minorHAnsi" w:hAnsiTheme="minorHAnsi" w:cstheme="majorHAnsi"/>
-          <w:noProof/>
-          <w:webHidden/>
-        </w:rPr>
-        <w:fldChar xmlns:w="http://schemas.openxmlformats.org/wordprocessingml/2006/main" w:fldCharType="separate"/>
-      </w:r>
-      <w:hyperlink xmlns:w="http://schemas.openxmlformats.org/wordprocessingml/2006/main" w:anchor="_Toc332278604" w:history="1">
-        <w:r xmlns:w="http://schemas.openxmlformats.org/wordprocessingml/2006/main">
+      <w:r>
+        <w:rPr>
+          <w:rFonts w:asciiTheme="minorHAnsi" w:hAnsiTheme="minorHAnsi" w:cstheme="majorHAnsi"/>
+          <w:noProof/>
+          <w:webHidden/>
+        </w:rPr>
+        <w:tab/>
+      </w:r>
+      <w:r>
+        <w:rPr>
+          <w:rFonts w:asciiTheme="minorHAnsi" w:hAnsiTheme="minorHAnsi" w:cstheme="majorHAnsi"/>
+          <w:noProof/>
+          <w:webHidden/>
+        </w:rPr>
+        <w:fldChar w:fldCharType="begin"/>
+      </w:r>
+      <w:r>
+        <w:rPr>
+          <w:rFonts w:asciiTheme="minorHAnsi" w:hAnsiTheme="minorHAnsi" w:cstheme="majorHAnsi"/>
+          <w:noProof/>
+          <w:webHidden/>
+        </w:rPr>
+        <w:instrText xml:space="preserve"> PAGEREF _Toc332278604 \h </w:instrText>
+      </w:r>
+      <w:r>
+        <w:rPr>
+          <w:rFonts w:asciiTheme="minorHAnsi" w:hAnsiTheme="minorHAnsi" w:cstheme="majorHAnsi"/>
+          <w:noProof/>
+          <w:webHidden/>
+        </w:rPr>
+      </w:r>
+      <w:r>
+        <w:rPr>
+          <w:rFonts w:asciiTheme="minorHAnsi" w:hAnsiTheme="minorHAnsi" w:cstheme="majorHAnsi"/>
+          <w:noProof/>
+          <w:webHidden/>
+        </w:rPr>
+        <w:fldChar w:fldCharType="separate"/>
+      </w:r>
+      <w:hyperlink w:anchor="_Toc332278604" w:history="1">
+        <w:r>
           <w:rPr>
             <w:rFonts w:asciiTheme="minorHAnsi" w:hAnsiTheme="minorHAnsi" w:cstheme="majorHAnsi"/>
             <w:noProof/>
             <w:webHidden/>
           </w:rPr>
-          <w:t xml:space="preserve">7</w:t>
+          <w:t>7</w:t>
         </w:r>
       </w:hyperlink>
-      <w:r xmlns:w="http://schemas.openxmlformats.org/wordprocessingml/2006/main">
-        <w:rPr>
-          <w:rFonts w:asciiTheme="minorHAnsi" w:hAnsiTheme="minorHAnsi" w:cstheme="majorHAnsi"/>
-          <w:noProof/>
-          <w:webHidden/>
-        </w:rPr>
-        <w:fldChar xmlns:w="http://schemas.openxmlformats.org/wordprocessingml/2006/main" w:fldCharType="end"/>
+      <w:r>
+        <w:rPr>
+          <w:rFonts w:asciiTheme="minorHAnsi" w:hAnsiTheme="minorHAnsi" w:cstheme="majorHAnsi"/>
+          <w:noProof/>
+          <w:webHidden/>
+        </w:rPr>
+        <w:fldChar w:fldCharType="end"/>
       </w:r>
     </w:p>
     <w:p>
@@ -978,7 +958,7 @@
       </w:pPr>
     </w:p>
     <w:p>
-      <w:pPr xmlns:w="http://schemas.openxmlformats.org/wordprocessingml/2006/main">
+      <w:pPr>
         <w:pStyle w:val="Heading1"/>
         <w:jc w:val="left"/>
         <w:rPr>
@@ -988,119 +968,96 @@
           <w:szCs w:val="28"/>
         </w:rPr>
       </w:pPr>
-      <w:r xmlns:w="http://schemas.openxmlformats.org/wordprocessingml/2006/main">
+      <w:r>
         <w:rPr>
           <w:rFonts w:asciiTheme="minorHAnsi" w:hAnsiTheme="minorHAnsi" w:cstheme="majorHAnsi"/>
           <w:sz w:val="24"/>
         </w:rPr>
-        <w:br xmlns:w="http://schemas.openxmlformats.org/wordprocessingml/2006/main" w:type="page"/>
-      </w:r>
-      <w:bookmarkStart xmlns:w="http://schemas.openxmlformats.org/wordprocessingml/2006/main" w:id="1" w:name="_Toc332278598"/>
-      <w:r xmlns:w="http://schemas.openxmlformats.org/wordprocessingml/2006/main">
+        <w:br w:type="page"/>
+      </w:r>
+      <w:bookmarkStart w:id="1" w:name="_Toc332278598"/>
+      <w:r>
         <w:rPr>
           <w:rFonts w:asciiTheme="minorHAnsi" w:hAnsiTheme="minorHAnsi" w:cstheme="majorHAnsi"/>
           <w:smallCaps/>
           <w:sz w:val="28"/>
           <w:szCs w:val="28"/>
         </w:rPr>
-        <w:lastRenderedPageBreak xmlns:w="http://schemas.openxmlformats.org/wordprocessingml/2006/main"/>
-      </w:r>
-      <w:r xmlns:w="http://schemas.openxmlformats.org/wordprocessingml/2006/main">
-        <w:rPr>
-          <w:rFonts w:asciiTheme="minorHAnsi" w:hAnsiTheme="minorHAnsi" w:cstheme="majorHAnsi"/>
-          <w:smallCaps/>
-          <w:sz w:val="28"/>
-          <w:szCs w:val="28"/>
-        </w:rPr>
-        <w:t xml:space="preserve">Giới thiệu</w:t>
-      </w:r>
-      <w:bookmarkEnd xmlns:w="http://schemas.openxmlformats.org/wordprocessingml/2006/main" w:id="1"/>
-    </w:p>
-    <w:p>
-      <w:pPr xmlns:w="http://schemas.openxmlformats.org/wordprocessingml/2006/main">
+        <w:lastRenderedPageBreak/>
+        <w:t>Giới thiệu</w:t>
+      </w:r>
+      <w:bookmarkEnd w:id="1"/>
+    </w:p>
+    <w:p>
+      <w:pPr>
         <w:rPr>
           <w:rFonts w:cstheme="majorHAnsi"/>
           <w:color w:val="008000"/>
         </w:rPr>
       </w:pPr>
-      <w:r xmlns:w="http://schemas.openxmlformats.org/wordprocessingml/2006/main">
-        <w:rPr>
-          <w:rFonts w:cstheme="majorHAnsi"/>
-          <w:color w:val="008000"/>
-        </w:rPr>
-        <w:t xml:space="preserve">Phần này giải thích tại sao rủi ro tồn tại và nêu bật mục đích và tầm quan trọng của kế hoạch quản lý rủi ro. Nó cung cấp một mô tả chung về lý do tại sao quản lý rủi ro là cần thiết để quản lý hiệu quả một dự án và mô tả những gì cần thiết trước khi có thể bắt đầu quản lý rủi ro.</w:t>
-      </w:r>
-    </w:p>
-    <w:p>
-      <w:pPr>
-        <w:rPr>
-          <w:rFonts w:cstheme="majorHAnsi"/>
-          <w:color w:val="008000"/>
-        </w:rPr>
-      </w:pPr>
-    </w:p>
-    <w:p>
-      <w:pPr xmlns:w="http://schemas.openxmlformats.org/wordprocessingml/2006/main">
-        <w:rPr>
-          <w:rFonts w:cstheme="majorHAnsi"/>
-        </w:rPr>
-      </w:pPr>
-      <w:r xmlns:w="http://schemas.openxmlformats.org/wordprocessingml/2006/main">
-        <w:rPr>
-          <w:rFonts w:cstheme="majorHAnsi"/>
-        </w:rPr>
-        <w:t xml:space="preserve">Khi các tổ chức bắt đầu các dự án mới, họ bắt đầu hoạt động trong một lĩnh vực không chắc chắn đi kèm với việc phát triển các sản phẩm hoặc dịch vụ mới và độc đáo. Bằng cách làm như vậy, các tổ chức này nắm bắt các cơ hội dẫn đến rủi ro đóng một vai trò quan trọng trong bất kỳ dự án nào. Mục đích của kế hoạch quản lý rủi ro là thiết lập khuôn khổ trong đó nhóm dự án sẽ xác định các rủi ro và phát triển các chiến lược để giảm thiểu hoặc tránh những rủi ro đó. Tuy nhiên, trước khi rủi ro có thể được xác định và quản lý, có những yếu tố sơ bộ của dự án phải được hoàn thành. Các yếu tố này được nêu trong phương pháp quản lý rủi ro.</w:t>
-      </w:r>
-    </w:p>
-    <w:p>
-      <w:pPr>
-        <w:rPr>
-          <w:rFonts w:cstheme="majorHAnsi"/>
-        </w:rPr>
-      </w:pPr>
-    </w:p>
-    <w:p>
-      <w:pPr xmlns:w="http://schemas.openxmlformats.org/wordprocessingml/2006/main">
-        <w:rPr>
-          <w:rFonts w:cstheme="majorHAnsi"/>
-        </w:rPr>
-      </w:pPr>
-      <w:r xmlns:w="http://schemas.openxmlformats.org/wordprocessingml/2006/main">
-        <w:rPr>
-          <w:rFonts w:cstheme="majorHAnsi"/>
-        </w:rPr>
-        <w:t xml:space="preserve">Dự án này được coi là một dự án rủi ro trung bình vì nó có điểm rủi ro tổng thể là 24 trên thang điểm từ 0 đến 100. Điểm rủi ro của dự án là trung bình cộng của điểm rủi ro của những rủi ro đáng kể nhất đối với dự án này. Điểm rủi ro dưới 16 là dự án rủi ro thấp, điểm từ 16 đến 45 là dự án rủi ro trung bình và điểm trên 45 là dự án có rủi ro cao.</w:t>
-      </w:r>
-    </w:p>
-    <w:p>
-      <w:pPr>
-        <w:rPr>
-          <w:rFonts w:cstheme="majorHAnsi"/>
-        </w:rPr>
-      </w:pPr>
-    </w:p>
-    <w:p>
-      <w:pPr xmlns:w="http://schemas.openxmlformats.org/wordprocessingml/2006/main">
-        <w:rPr>
-          <w:rFonts w:cstheme="majorHAnsi"/>
-        </w:rPr>
-      </w:pPr>
-      <w:r xmlns:w="http://schemas.openxmlformats.org/wordprocessingml/2006/main">
-        <w:rPr>
-          <w:rFonts w:cstheme="majorHAnsi"/>
-        </w:rPr>
-        <w:t xml:space="preserve">Trước khi bắt đầu quản lý rủi ro, bắt buộc phải thiết lập một nền tảng để cung cấp thông tin dự án có cấu trúc, do đó, các yếu tố dự án sau đã được hoàn thành và xác định trước khi xây dựng Kế hoạch quản lý rủi ro này:</w:t>
-      </w:r>
-    </w:p>
-    <w:p>
-      <w:pPr>
-        <w:rPr>
-          <w:rFonts w:cstheme="majorHAnsi"/>
-        </w:rPr>
-      </w:pPr>
-    </w:p>
-    <w:p>
-      <w:pPr xmlns:w="http://schemas.openxmlformats.org/wordprocessingml/2006/main">
+    </w:p>
+    <w:p>
+      <w:pPr>
+        <w:rPr>
+          <w:rFonts w:cstheme="majorHAnsi"/>
+        </w:rPr>
+      </w:pPr>
+      <w:r>
+        <w:rPr>
+          <w:rFonts w:cstheme="majorHAnsi"/>
+        </w:rPr>
+        <w:t>Khi các tổ chức bắt đầu các dự án mới, họ bắt đầu hoạt động trong một lĩnh vực không chắc chắn đi kèm với việc phát triển các sản phẩm hoặc dịch vụ mới và độc đáo. Bằng cách làm như vậy, các tổ chức này nắm bắt các cơ hội dẫn đến rủi ro đóng một vai trò quan trọng trong bất kỳ dự án nào. Mục đích của kế hoạch quản lý rủi ro là thiết lập khuôn khổ trong đó nhóm dự án sẽ xác định các rủi ro và phát triển các chiến lược để giảm thiểu hoặc tránh những rủi ro đó. Tuy nhiên, trước khi rủi ro có thể được xác định và quản lý, có những yếu tố sơ bộ của dự án phải được hoàn thành. Các yếu tố này được nêu trong phương pháp quản lý rủi ro.</w:t>
+      </w:r>
+    </w:p>
+    <w:p>
+      <w:pPr>
+        <w:rPr>
+          <w:rFonts w:cstheme="majorHAnsi"/>
+        </w:rPr>
+      </w:pPr>
+    </w:p>
+    <w:p>
+      <w:pPr>
+        <w:rPr>
+          <w:rFonts w:cstheme="majorHAnsi"/>
+        </w:rPr>
+      </w:pPr>
+      <w:r>
+        <w:rPr>
+          <w:rFonts w:cstheme="majorHAnsi"/>
+        </w:rPr>
+        <w:t>Dự án này được coi là một dự án rủi ro trung bình vì nó có điểm rủi ro tổng thể là 24 trên thang điểm từ 0 đến 100. Điểm rủi ro của dự án là trung bình cộng của điểm rủi ro của những rủi ro đáng kể nhất đối với dự án này. Điểm rủi ro dưới 16 là dự án rủi ro thấp, điểm từ 16 đến 45 là dự án rủi ro trung bình và điểm trên 45 là dự án có rủi ro cao.</w:t>
+      </w:r>
+    </w:p>
+    <w:p>
+      <w:pPr>
+        <w:rPr>
+          <w:rFonts w:cstheme="majorHAnsi"/>
+        </w:rPr>
+      </w:pPr>
+    </w:p>
+    <w:p>
+      <w:pPr>
+        <w:rPr>
+          <w:rFonts w:cstheme="majorHAnsi"/>
+        </w:rPr>
+      </w:pPr>
+      <w:r>
+        <w:rPr>
+          <w:rFonts w:cstheme="majorHAnsi"/>
+        </w:rPr>
+        <w:t>Trước khi bắt đầu quản lý rủi ro, bắt buộc phải thiết lập một nền tảng để cung cấp thông tin dự án có cấu trúc, do đó, các yếu tố dự án sau đã được hoàn thành và xác định trước khi xây dựng Kế hoạch quản lý rủi ro này:</w:t>
+      </w:r>
+    </w:p>
+    <w:p>
+      <w:pPr>
+        <w:rPr>
+          <w:rFonts w:cstheme="majorHAnsi"/>
+        </w:rPr>
+      </w:pPr>
+    </w:p>
+    <w:p>
+      <w:pPr>
         <w:numPr>
           <w:ilvl w:val="0"/>
           <w:numId w:val="4"/>
@@ -1109,15 +1066,15 @@
           <w:rFonts w:cstheme="majorHAnsi"/>
         </w:rPr>
       </w:pPr>
-      <w:r xmlns:w="http://schemas.openxmlformats.org/wordprocessingml/2006/main">
-        <w:rPr>
-          <w:rFonts w:cstheme="majorHAnsi"/>
-        </w:rPr>
-        <w:t xml:space="preserve">Xác định phạm vi công việc, lịch trình, nguồn lực và các yếu tố chi phí</w:t>
-      </w:r>
-    </w:p>
-    <w:p>
-      <w:pPr xmlns:w="http://schemas.openxmlformats.org/wordprocessingml/2006/main">
+      <w:r>
+        <w:rPr>
+          <w:rFonts w:cstheme="majorHAnsi"/>
+        </w:rPr>
+        <w:t>Xác định phạm vi công việc, lịch trình, nguồn lực và các yếu tố chi phí</w:t>
+      </w:r>
+    </w:p>
+    <w:p>
+      <w:pPr>
         <w:numPr>
           <w:ilvl w:val="1"/>
           <w:numId w:val="4"/>
@@ -1126,15 +1083,15 @@
           <w:rFonts w:cstheme="majorHAnsi"/>
         </w:rPr>
       </w:pPr>
-      <w:r xmlns:w="http://schemas.openxmlformats.org/wordprocessingml/2006/main">
-        <w:rPr>
-          <w:rFonts w:cstheme="majorHAnsi"/>
-        </w:rPr>
-        <w:t xml:space="preserve">Phát triển từ điển WBS / WBS của dự án</w:t>
-      </w:r>
-    </w:p>
-    <w:p>
-      <w:pPr xmlns:w="http://schemas.openxmlformats.org/wordprocessingml/2006/main">
+      <w:r>
+        <w:rPr>
+          <w:rFonts w:cstheme="majorHAnsi"/>
+        </w:rPr>
+        <w:t>Phát triển từ điển WBS / WBS của dự án</w:t>
+      </w:r>
+    </w:p>
+    <w:p>
+      <w:pPr>
         <w:numPr>
           <w:ilvl w:val="1"/>
           <w:numId w:val="4"/>
@@ -1143,15 +1100,15 @@
           <w:rFonts w:cstheme="majorHAnsi"/>
         </w:rPr>
       </w:pPr>
-      <w:r xmlns:w="http://schemas.openxmlformats.org/wordprocessingml/2006/main">
-        <w:rPr>
-          <w:rFonts w:cstheme="majorHAnsi"/>
-        </w:rPr>
-        <w:t xml:space="preserve">Xây dựng lịch trình tổng thể và lịch trình chi tiết</w:t>
-      </w:r>
-    </w:p>
-    <w:p>
-      <w:pPr xmlns:w="http://schemas.openxmlformats.org/wordprocessingml/2006/main">
+      <w:r>
+        <w:rPr>
+          <w:rFonts w:cstheme="majorHAnsi"/>
+        </w:rPr>
+        <w:t>Xây dựng lịch trình tổng thể và lịch trình chi tiết</w:t>
+      </w:r>
+    </w:p>
+    <w:p>
+      <w:pPr>
         <w:numPr>
           <w:ilvl w:val="1"/>
           <w:numId w:val="4"/>
@@ -1160,15 +1117,15 @@
           <w:rFonts w:cstheme="majorHAnsi"/>
         </w:rPr>
       </w:pPr>
-      <w:r xmlns:w="http://schemas.openxmlformats.org/wordprocessingml/2006/main">
-        <w:rPr>
-          <w:rFonts w:cstheme="majorHAnsi"/>
-        </w:rPr>
-        <w:t xml:space="preserve">Ước tính chi phí dự án và quyết toán ngân sách</w:t>
-      </w:r>
-    </w:p>
-    <w:p>
-      <w:pPr xmlns:w="http://schemas.openxmlformats.org/wordprocessingml/2006/main">
+      <w:r>
+        <w:rPr>
+          <w:rFonts w:cstheme="majorHAnsi"/>
+        </w:rPr>
+        <w:t>Ước tính chi phí dự án và quyết toán ngân sách</w:t>
+      </w:r>
+    </w:p>
+    <w:p>
+      <w:pPr>
         <w:numPr>
           <w:ilvl w:val="1"/>
           <w:numId w:val="4"/>
@@ -1177,15 +1134,15 @@
           <w:rFonts w:cstheme="majorHAnsi"/>
         </w:rPr>
       </w:pPr>
-      <w:r xmlns:w="http://schemas.openxmlformats.org/wordprocessingml/2006/main">
-        <w:rPr>
-          <w:rFonts w:cstheme="majorHAnsi"/>
-        </w:rPr>
-        <w:t xml:space="preserve">Xác định các nguồn sẵn có và cần thiết</w:t>
-      </w:r>
-    </w:p>
-    <w:p>
-      <w:pPr xmlns:w="http://schemas.openxmlformats.org/wordprocessingml/2006/main">
+      <w:r>
+        <w:rPr>
+          <w:rFonts w:cstheme="majorHAnsi"/>
+        </w:rPr>
+        <w:t>Xác định các nguồn sẵn có và cần thiết</w:t>
+      </w:r>
+    </w:p>
+    <w:p>
+      <w:pPr>
         <w:numPr>
           <w:ilvl w:val="1"/>
           <w:numId w:val="4"/>
@@ -1194,22 +1151,22 @@
           <w:rFonts w:cstheme="majorHAnsi"/>
         </w:rPr>
       </w:pPr>
-      <w:r xmlns:w="http://schemas.openxmlformats.org/wordprocessingml/2006/main">
-        <w:rPr>
-          <w:rFonts w:cstheme="majorHAnsi"/>
-        </w:rPr>
-        <w:t xml:space="preserve">Thiết lập các chỉ số đo lường hiệu suất</w:t>
-      </w:r>
-    </w:p>
-    <w:p>
-      <w:pPr>
-        <w:rPr>
-          <w:rFonts w:cstheme="majorHAnsi"/>
-        </w:rPr>
-      </w:pPr>
-    </w:p>
-    <w:p>
-      <w:pPr xmlns:w="http://schemas.openxmlformats.org/wordprocessingml/2006/main">
+      <w:r>
+        <w:rPr>
+          <w:rFonts w:cstheme="majorHAnsi"/>
+        </w:rPr>
+        <w:t>Thiết lập các chỉ số đo lường hiệu suất</w:t>
+      </w:r>
+    </w:p>
+    <w:p>
+      <w:pPr>
+        <w:rPr>
+          <w:rFonts w:cstheme="majorHAnsi"/>
+        </w:rPr>
+      </w:pPr>
+    </w:p>
+    <w:p>
+      <w:pPr>
         <w:numPr>
           <w:ilvl w:val="0"/>
           <w:numId w:val="4"/>
@@ -1218,15 +1175,15 @@
           <w:rFonts w:cstheme="majorHAnsi"/>
         </w:rPr>
       </w:pPr>
-      <w:r xmlns:w="http://schemas.openxmlformats.org/wordprocessingml/2006/main">
-        <w:rPr>
-          <w:rFonts w:cstheme="majorHAnsi"/>
-        </w:rPr>
-        <w:t xml:space="preserve">Xác định ngưỡng cơ sở tối thiểu và tối đa</w:t>
-      </w:r>
-    </w:p>
-    <w:p>
-      <w:pPr xmlns:w="http://schemas.openxmlformats.org/wordprocessingml/2006/main">
+      <w:r>
+        <w:rPr>
+          <w:rFonts w:cstheme="majorHAnsi"/>
+        </w:rPr>
+        <w:t>Xác định ngưỡng cơ sở tối thiểu và tối đa</w:t>
+      </w:r>
+    </w:p>
+    <w:p>
+      <w:pPr>
         <w:numPr>
           <w:ilvl w:val="1"/>
           <w:numId w:val="4"/>
@@ -1235,15 +1192,15 @@
           <w:rFonts w:cstheme="majorHAnsi"/>
         </w:rPr>
       </w:pPr>
-      <w:r xmlns:w="http://schemas.openxmlformats.org/wordprocessingml/2006/main">
-        <w:rPr>
-          <w:rFonts w:cstheme="majorHAnsi"/>
-        </w:rPr>
-        <w:t xml:space="preserve">Lịch trình</w:t>
-      </w:r>
-    </w:p>
-    <w:p>
-      <w:pPr xmlns:w="http://schemas.openxmlformats.org/wordprocessingml/2006/main">
+      <w:r>
+        <w:rPr>
+          <w:rFonts w:cstheme="majorHAnsi"/>
+        </w:rPr>
+        <w:t>Lịch trình</w:t>
+      </w:r>
+    </w:p>
+    <w:p>
+      <w:pPr>
         <w:numPr>
           <w:ilvl w:val="1"/>
           <w:numId w:val="4"/>
@@ -1252,15 +1209,15 @@
           <w:rFonts w:cstheme="majorHAnsi"/>
         </w:rPr>
       </w:pPr>
-      <w:r xmlns:w="http://schemas.openxmlformats.org/wordprocessingml/2006/main">
-        <w:rPr>
-          <w:rFonts w:cstheme="majorHAnsi"/>
-        </w:rPr>
-        <w:t xml:space="preserve">Tài nguyên</w:t>
-      </w:r>
-    </w:p>
-    <w:p>
-      <w:pPr xmlns:w="http://schemas.openxmlformats.org/wordprocessingml/2006/main">
+      <w:r>
+        <w:rPr>
+          <w:rFonts w:cstheme="majorHAnsi"/>
+        </w:rPr>
+        <w:t>Tài nguyên</w:t>
+      </w:r>
+    </w:p>
+    <w:p>
+      <w:pPr>
         <w:numPr>
           <w:ilvl w:val="1"/>
           <w:numId w:val="4"/>
@@ -1269,22 +1226,22 @@
           <w:rFonts w:cstheme="majorHAnsi"/>
         </w:rPr>
       </w:pPr>
-      <w:r xmlns:w="http://schemas.openxmlformats.org/wordprocessingml/2006/main">
-        <w:rPr>
-          <w:rFonts w:cstheme="majorHAnsi"/>
-        </w:rPr>
-        <w:t xml:space="preserve">Phí tổn</w:t>
-      </w:r>
-    </w:p>
-    <w:p>
-      <w:pPr>
-        <w:rPr>
-          <w:rFonts w:cstheme="majorHAnsi"/>
-        </w:rPr>
-      </w:pPr>
-    </w:p>
-    <w:p>
-      <w:pPr xmlns:w="http://schemas.openxmlformats.org/wordprocessingml/2006/main">
+      <w:r>
+        <w:rPr>
+          <w:rFonts w:cstheme="majorHAnsi"/>
+        </w:rPr>
+        <w:t>Phí tổn</w:t>
+      </w:r>
+    </w:p>
+    <w:p>
+      <w:pPr>
+        <w:rPr>
+          <w:rFonts w:cstheme="majorHAnsi"/>
+        </w:rPr>
+      </w:pPr>
+    </w:p>
+    <w:p>
+      <w:pPr>
         <w:numPr>
           <w:ilvl w:val="0"/>
           <w:numId w:val="5"/>
@@ -1293,15 +1250,15 @@
           <w:rFonts w:cstheme="majorHAnsi"/>
         </w:rPr>
       </w:pPr>
-      <w:r xmlns:w="http://schemas.openxmlformats.org/wordprocessingml/2006/main">
-        <w:rPr>
-          <w:rFonts w:cstheme="majorHAnsi"/>
-        </w:rPr>
-        <w:t xml:space="preserve">Yêu cầu báo cáo cơ sở</w:t>
-      </w:r>
-    </w:p>
-    <w:p>
-      <w:pPr xmlns:w="http://schemas.openxmlformats.org/wordprocessingml/2006/main">
+      <w:r>
+        <w:rPr>
+          <w:rFonts w:cstheme="majorHAnsi"/>
+        </w:rPr>
+        <w:t>Yêu cầu báo cáo cơ sở</w:t>
+      </w:r>
+    </w:p>
+    <w:p>
+      <w:pPr>
         <w:numPr>
           <w:ilvl w:val="1"/>
           <w:numId w:val="5"/>
@@ -1310,15 +1267,15 @@
           <w:rFonts w:cstheme="majorHAnsi"/>
         </w:rPr>
       </w:pPr>
-      <w:r xmlns:w="http://schemas.openxmlformats.org/wordprocessingml/2006/main">
-        <w:rPr>
-          <w:rFonts w:cstheme="majorHAnsi"/>
-        </w:rPr>
-        <w:t xml:space="preserve">Sự sắp xếp</w:t>
-      </w:r>
-    </w:p>
-    <w:p>
-      <w:pPr xmlns:w="http://schemas.openxmlformats.org/wordprocessingml/2006/main">
+      <w:r>
+        <w:rPr>
+          <w:rFonts w:cstheme="majorHAnsi"/>
+        </w:rPr>
+        <w:t>Sự sắp xếp</w:t>
+      </w:r>
+    </w:p>
+    <w:p>
+      <w:pPr>
         <w:numPr>
           <w:ilvl w:val="1"/>
           <w:numId w:val="5"/>
@@ -1327,15 +1284,15 @@
           <w:rFonts w:cstheme="majorHAnsi"/>
         </w:rPr>
       </w:pPr>
-      <w:r xmlns:w="http://schemas.openxmlformats.org/wordprocessingml/2006/main">
-        <w:rPr>
-          <w:rFonts w:cstheme="majorHAnsi"/>
-        </w:rPr>
-        <w:t xml:space="preserve">Tần suất phân phối</w:t>
-      </w:r>
-    </w:p>
-    <w:p>
-      <w:pPr xmlns:w="http://schemas.openxmlformats.org/wordprocessingml/2006/main">
+      <w:r>
+        <w:rPr>
+          <w:rFonts w:cstheme="majorHAnsi"/>
+        </w:rPr>
+        <w:t>Tần suất phân phối</w:t>
+      </w:r>
+    </w:p>
+    <w:p>
+      <w:pPr>
         <w:numPr>
           <w:ilvl w:val="1"/>
           <w:numId w:val="5"/>
@@ -1344,22 +1301,22 @@
           <w:rFonts w:cstheme="majorHAnsi"/>
         </w:rPr>
       </w:pPr>
-      <w:r xmlns:w="http://schemas.openxmlformats.org/wordprocessingml/2006/main">
-        <w:rPr>
-          <w:rFonts w:cstheme="majorHAnsi"/>
-        </w:rPr>
-        <w:t xml:space="preserve">Danh sách phân phối</w:t>
-      </w:r>
-    </w:p>
-    <w:p>
-      <w:pPr>
-        <w:rPr>
-          <w:rFonts w:cstheme="majorHAnsi"/>
-        </w:rPr>
-      </w:pPr>
-    </w:p>
-    <w:p>
-      <w:pPr xmlns:w="http://schemas.openxmlformats.org/wordprocessingml/2006/main">
+      <w:r>
+        <w:rPr>
+          <w:rFonts w:cstheme="majorHAnsi"/>
+        </w:rPr>
+        <w:t>Danh sách phân phối</w:t>
+      </w:r>
+    </w:p>
+    <w:p>
+      <w:pPr>
+        <w:rPr>
+          <w:rFonts w:cstheme="majorHAnsi"/>
+        </w:rPr>
+      </w:pPr>
+    </w:p>
+    <w:p>
+      <w:pPr>
         <w:numPr>
           <w:ilvl w:val="0"/>
           <w:numId w:val="5"/>
@@ -1368,15 +1325,15 @@
           <w:rFonts w:cstheme="majorHAnsi"/>
         </w:rPr>
       </w:pPr>
-      <w:r xmlns:w="http://schemas.openxmlformats.org/wordprocessingml/2006/main">
-        <w:rPr>
-          <w:rFonts w:cstheme="majorHAnsi"/>
-        </w:rPr>
-        <w:t xml:space="preserve">Xác định vai trò và trách nhiệm quản lý rủi ro</w:t>
-      </w:r>
-    </w:p>
-    <w:p>
-      <w:pPr xmlns:w="http://schemas.openxmlformats.org/wordprocessingml/2006/main">
+      <w:r>
+        <w:rPr>
+          <w:rFonts w:cstheme="majorHAnsi"/>
+        </w:rPr>
+        <w:t>Xác định vai trò và trách nhiệm quản lý rủi ro</w:t>
+      </w:r>
+    </w:p>
+    <w:p>
+      <w:pPr>
         <w:numPr>
           <w:ilvl w:val="1"/>
           <w:numId w:val="5"/>
@@ -1385,15 +1342,15 @@
           <w:rFonts w:cstheme="majorHAnsi"/>
         </w:rPr>
       </w:pPr>
-      <w:r xmlns:w="http://schemas.openxmlformats.org/wordprocessingml/2006/main">
-        <w:rPr>
-          <w:rFonts w:cstheme="majorHAnsi"/>
-        </w:rPr>
-        <w:t xml:space="preserve">Giám đốc dự án chủ trì các cuộc họp đánh giá rủi ro</w:t>
-      </w:r>
-    </w:p>
-    <w:p>
-      <w:pPr xmlns:w="http://schemas.openxmlformats.org/wordprocessingml/2006/main">
+      <w:r>
+        <w:rPr>
+          <w:rFonts w:cstheme="majorHAnsi"/>
+        </w:rPr>
+        <w:t>Giám đốc dự án chủ trì các cuộc họp đánh giá rủi ro</w:t>
+      </w:r>
+    </w:p>
+    <w:p>
+      <w:pPr>
         <w:numPr>
           <w:ilvl w:val="1"/>
           <w:numId w:val="5"/>
@@ -1402,15 +1359,16 @@
           <w:rFonts w:cstheme="majorHAnsi"/>
         </w:rPr>
       </w:pPr>
-      <w:r xmlns:w="http://schemas.openxmlformats.org/wordprocessingml/2006/main">
-        <w:rPr>
-          <w:rFonts w:cstheme="majorHAnsi"/>
-        </w:rPr>
-        <w:t xml:space="preserve">Nhóm dự án tham gia các cuộc họp đánh giá rủi ro và các thành viên đóng vai trò là người ghi cuộc họp và máy chấm công</w:t>
-      </w:r>
-    </w:p>
-    <w:p>
-      <w:pPr xmlns:w="http://schemas.openxmlformats.org/wordprocessingml/2006/main">
+      <w:r>
+        <w:rPr>
+          <w:rFonts w:cstheme="majorHAnsi"/>
+        </w:rPr>
+        <w:lastRenderedPageBreak/>
+        <w:t>Nhóm dự án tham gia các cuộc họp đánh giá rủi ro và các thành viên đóng vai trò là người ghi cuộc họp và máy chấm công</w:t>
+      </w:r>
+    </w:p>
+    <w:p>
+      <w:pPr>
         <w:numPr>
           <w:ilvl w:val="1"/>
           <w:numId w:val="5"/>
@@ -1419,15 +1377,15 @@
           <w:rFonts w:cstheme="majorHAnsi"/>
         </w:rPr>
       </w:pPr>
-      <w:r xmlns:w="http://schemas.openxmlformats.org/wordprocessingml/2006/main">
-        <w:rPr>
-          <w:rFonts w:cstheme="majorHAnsi"/>
-        </w:rPr>
-        <w:t xml:space="preserve">Các bên liên quan chính tham gia vào các cuộc họp đánh giá rủi ro</w:t>
-      </w:r>
-    </w:p>
-    <w:p>
-      <w:pPr xmlns:w="http://schemas.openxmlformats.org/wordprocessingml/2006/main">
+      <w:r>
+        <w:rPr>
+          <w:rFonts w:cstheme="majorHAnsi"/>
+        </w:rPr>
+        <w:t>Các bên liên quan chính tham gia vào các cuộc họp đánh giá rủi ro</w:t>
+      </w:r>
+    </w:p>
+    <w:p>
+      <w:pPr>
         <w:numPr>
           <w:ilvl w:val="1"/>
           <w:numId w:val="5"/>
@@ -1436,22 +1394,22 @@
           <w:rFonts w:cstheme="majorHAnsi"/>
         </w:rPr>
       </w:pPr>
-      <w:r xmlns:w="http://schemas.openxmlformats.org/wordprocessingml/2006/main">
-        <w:rPr>
-          <w:rFonts w:cstheme="majorHAnsi"/>
-        </w:rPr>
-        <w:t xml:space="preserve">Nhà tài trợ dự án có thể tham gia các cuộc họp đánh giá rủi ro</w:t>
-      </w:r>
-    </w:p>
-    <w:p>
-      <w:pPr>
-        <w:rPr>
-          <w:rFonts w:cstheme="majorHAnsi"/>
-        </w:rPr>
-      </w:pPr>
-    </w:p>
-    <w:p>
-      <w:pPr xmlns:w="http://schemas.openxmlformats.org/wordprocessingml/2006/main">
+      <w:r>
+        <w:rPr>
+          <w:rFonts w:cstheme="majorHAnsi"/>
+        </w:rPr>
+        <w:t>Nhà tài trợ dự án có thể tham gia các cuộc họp đánh giá rủi ro</w:t>
+      </w:r>
+    </w:p>
+    <w:p>
+      <w:pPr>
+        <w:rPr>
+          <w:rFonts w:cstheme="majorHAnsi"/>
+        </w:rPr>
+      </w:pPr>
+    </w:p>
+    <w:p>
+      <w:pPr>
         <w:pStyle w:val="Heading1"/>
         <w:jc w:val="left"/>
         <w:rPr>
@@ -1461,61 +1419,47 @@
           <w:szCs w:val="28"/>
         </w:rPr>
       </w:pPr>
-      <w:bookmarkStart xmlns:w="http://schemas.openxmlformats.org/wordprocessingml/2006/main" w:id="2" w:name="_Toc332278599"/>
-      <w:r xmlns:w="http://schemas.openxmlformats.org/wordprocessingml/2006/main">
+      <w:bookmarkStart w:id="2" w:name="_Toc332278599"/>
+      <w:r>
         <w:rPr>
           <w:rFonts w:asciiTheme="minorHAnsi" w:hAnsiTheme="minorHAnsi" w:cstheme="majorHAnsi"/>
           <w:smallCaps/>
           <w:sz w:val="28"/>
           <w:szCs w:val="28"/>
         </w:rPr>
-        <w:t xml:space="preserve">Ba rủi ro hàng đầu</w:t>
-      </w:r>
-      <w:bookmarkEnd xmlns:w="http://schemas.openxmlformats.org/wordprocessingml/2006/main" w:id="2"/>
-    </w:p>
-    <w:p>
-      <w:pPr xmlns:w="http://schemas.openxmlformats.org/wordprocessingml/2006/main">
-        <w:rPr>
-          <w:rFonts w:cstheme="majorHAnsi"/>
-        </w:rPr>
-      </w:pPr>
-      <w:r xmlns:w="http://schemas.openxmlformats.org/wordprocessingml/2006/main">
-        <w:rPr>
-          <w:rFonts w:cstheme="majorHAnsi"/>
-          <w:color w:val="008000"/>
-        </w:rPr>
-        <w:t xml:space="preserve">Điều quan trọng là phải nêu rõ ràng ba rủi ro hàng đầu đối với dự án trong Kế hoạch quản lý rủi ro. Điều này sẽ giúp ban quản lý nhận thức được những rủi ro hàng đầu đối với dự án và bản chất của những rủi ro.</w:t>
-      </w:r>
-    </w:p>
-    <w:p>
-      <w:pPr>
-        <w:rPr>
-          <w:rFonts w:cstheme="majorHAnsi"/>
-        </w:rPr>
-      </w:pPr>
-    </w:p>
-    <w:p>
-      <w:pPr xmlns:w="http://schemas.openxmlformats.org/wordprocessingml/2006/main">
-        <w:rPr>
-          <w:rFonts w:cstheme="majorHAnsi"/>
-        </w:rPr>
-      </w:pPr>
-      <w:r xmlns:w="http://schemas.openxmlformats.org/wordprocessingml/2006/main">
-        <w:rPr>
-          <w:rFonts w:cstheme="majorHAnsi"/>
-        </w:rPr>
-        <w:t xml:space="preserve">Ba rủi ro tác động lớn và có khả năng xảy ra cao nhất đối với dự án này là:</w:t>
-      </w:r>
-    </w:p>
-    <w:p>
-      <w:pPr>
-        <w:rPr>
-          <w:rFonts w:cstheme="majorHAnsi"/>
-        </w:rPr>
-      </w:pPr>
-    </w:p>
-    <w:p>
-      <w:pPr xmlns:w="http://schemas.openxmlformats.org/wordprocessingml/2006/main">
+        <w:t>Ba rủi ro hàng đầu</w:t>
+      </w:r>
+      <w:bookmarkEnd w:id="2"/>
+    </w:p>
+    <w:p>
+      <w:pPr>
+        <w:rPr>
+          <w:rFonts w:cstheme="majorHAnsi"/>
+        </w:rPr>
+      </w:pPr>
+    </w:p>
+    <w:p>
+      <w:pPr>
+        <w:rPr>
+          <w:rFonts w:cstheme="majorHAnsi"/>
+        </w:rPr>
+      </w:pPr>
+      <w:r>
+        <w:rPr>
+          <w:rFonts w:cstheme="majorHAnsi"/>
+        </w:rPr>
+        <w:t>Ba rủi ro tác động lớn và có khả năng xảy ra cao nhất đối với dự án này là:</w:t>
+      </w:r>
+    </w:p>
+    <w:p>
+      <w:pPr>
+        <w:rPr>
+          <w:rFonts w:cstheme="majorHAnsi"/>
+        </w:rPr>
+      </w:pPr>
+    </w:p>
+    <w:p>
+      <w:pPr>
         <w:keepNext/>
         <w:ind w:left="720"/>
         <w:rPr>
@@ -1523,27 +1467,27 @@
           <w:b/>
         </w:rPr>
       </w:pPr>
-      <w:r xmlns:w="http://schemas.openxmlformats.org/wordprocessingml/2006/main">
+      <w:r>
         <w:rPr>
           <w:rFonts w:cstheme="majorHAnsi"/>
           <w:b/>
         </w:rPr>
-        <w:t xml:space="preserve">Độ trễ trong thiết bị máy chủ</w:t>
-      </w:r>
-    </w:p>
-    <w:p>
-      <w:pPr xmlns:w="http://schemas.openxmlformats.org/wordprocessingml/2006/main">
+        <w:t>Độ trễ trong thiết bị máy chủ</w:t>
+      </w:r>
+    </w:p>
+    <w:p>
+      <w:pPr>
         <w:keepNext/>
         <w:ind w:left="720"/>
         <w:rPr>
           <w:rFonts w:cstheme="majorHAnsi"/>
         </w:rPr>
       </w:pPr>
-      <w:r xmlns:w="http://schemas.openxmlformats.org/wordprocessingml/2006/main">
-        <w:rPr>
-          <w:rFonts w:cstheme="majorHAnsi"/>
-        </w:rPr>
-        <w:t xml:space="preserve">Do tồn đọng sản xuất của nhà sản xuất, các máy chủ không có sẵn để thử nghiệm ứng dụng quy mô lớn gây ra sự chậm trễ trong tiến độ dự án. Người quản lý dự án sẽ giảm thiểu rủi ro này bằng cách sử dụng các máy chủ từ trung tâm dữ liệu dự phòng nếu cần.</w:t>
+      <w:r>
+        <w:rPr>
+          <w:rFonts w:cstheme="majorHAnsi"/>
+        </w:rPr>
+        <w:t>Do tồn đọng sản xuất của nhà sản xuất, các máy chủ không có sẵn để thử nghiệm ứng dụng quy mô lớn gây ra sự chậm trễ trong tiến độ dự án. Người quản lý dự án sẽ giảm thiểu rủi ro này bằng cách sử dụng các máy chủ từ trung tâm dữ liệu dự phòng nếu cần.</w:t>
       </w:r>
     </w:p>
     <w:p>
@@ -1556,7 +1500,7 @@
       </w:pPr>
     </w:p>
     <w:p>
-      <w:pPr xmlns:w="http://schemas.openxmlformats.org/wordprocessingml/2006/main">
+      <w:pPr>
         <w:keepNext/>
         <w:ind w:left="720"/>
         <w:rPr>
@@ -1564,38 +1508,38 @@
           <w:b/>
         </w:rPr>
       </w:pPr>
-      <w:r xmlns:w="http://schemas.openxmlformats.org/wordprocessingml/2006/main">
+      <w:r>
         <w:rPr>
           <w:rFonts w:cstheme="majorHAnsi"/>
           <w:b/>
         </w:rPr>
-        <w:t xml:space="preserve">Kết nối cáp quang chưa hoàn thành</w:t>
-      </w:r>
-    </w:p>
-    <w:p>
-      <w:pPr xmlns:w="http://schemas.openxmlformats.org/wordprocessingml/2006/main">
+        <w:t>Kết nối cáp quang chưa hoàn thành</w:t>
+      </w:r>
+    </w:p>
+    <w:p>
+      <w:pPr>
         <w:keepNext/>
         <w:ind w:left="720"/>
         <w:rPr>
           <w:rFonts w:cstheme="majorHAnsi"/>
         </w:rPr>
       </w:pPr>
-      <w:r xmlns:w="http://schemas.openxmlformats.org/wordprocessingml/2006/main">
-        <w:rPr>
-          <w:rFonts w:cstheme="majorHAnsi"/>
-        </w:rPr>
-        <w:t xml:space="preserve">Do sự chậm trễ trong quá trình thi công lắp đặt cáp quang giữa trung tâm dữ liệu và các cơ sở trụ sở, người dùng sẽ không có kết nối tốc độ cao giữa trang web của họ và trung tâm dữ liệu, dẫn đến phản hồi chậm từ ứng dụng khiến ứng dụng không sử dụng được. Người quản lý dự án sẽ triển khai mạng vô tuyến Ethernet băng rộng giữa trung tâm dữ liệu và trụ sở chính.</w:t>
-      </w:r>
-    </w:p>
-    <w:p>
-      <w:pPr>
-        <w:rPr>
-          <w:rFonts w:cstheme="majorHAnsi"/>
-        </w:rPr>
-      </w:pPr>
-    </w:p>
-    <w:p>
-      <w:pPr xmlns:w="http://schemas.openxmlformats.org/wordprocessingml/2006/main">
+      <w:r>
+        <w:rPr>
+          <w:rFonts w:cstheme="majorHAnsi"/>
+        </w:rPr>
+        <w:t>Do sự chậm trễ trong quá trình thi công lắp đặt cáp quang giữa trung tâm dữ liệu và các cơ sở trụ sở, người dùng sẽ không có kết nối tốc độ cao giữa trang web của họ và trung tâm dữ liệu, dẫn đến phản hồi chậm từ ứng dụng khiến ứng dụng không sử dụng được. Người quản lý dự án sẽ triển khai mạng vô tuyến Ethernet băng rộng giữa trung tâm dữ liệu và trụ sở chính.</w:t>
+      </w:r>
+    </w:p>
+    <w:p>
+      <w:pPr>
+        <w:rPr>
+          <w:rFonts w:cstheme="majorHAnsi"/>
+        </w:rPr>
+      </w:pPr>
+    </w:p>
+    <w:p>
+      <w:pPr>
         <w:keepNext/>
         <w:ind w:left="720"/>
         <w:rPr>
@@ -1603,38 +1547,38 @@
           <w:b/>
         </w:rPr>
       </w:pPr>
-      <w:r xmlns:w="http://schemas.openxmlformats.org/wordprocessingml/2006/main">
+      <w:r>
         <w:rPr>
           <w:rFonts w:cstheme="majorHAnsi"/>
           <w:b/>
         </w:rPr>
-        <w:t xml:space="preserve">Trung tâm Điều hành Mạng (NOC) Không được Nhân viên Thích hợp</w:t>
-      </w:r>
-    </w:p>
-    <w:p>
-      <w:pPr xmlns:w="http://schemas.openxmlformats.org/wordprocessingml/2006/main">
+        <w:t>Trung tâm Điều hành Mạng (NOC) Không được Nhân viên Thích hợp</w:t>
+      </w:r>
+    </w:p>
+    <w:p>
+      <w:pPr>
         <w:keepNext/>
         <w:ind w:left="720"/>
         <w:rPr>
           <w:rFonts w:cstheme="majorHAnsi"/>
         </w:rPr>
       </w:pPr>
-      <w:r xmlns:w="http://schemas.openxmlformats.org/wordprocessingml/2006/main">
-        <w:rPr>
-          <w:rFonts w:cstheme="majorHAnsi"/>
-        </w:rPr>
-        <w:t xml:space="preserve">Do thời gian thực hiện liên quan đến việc thuê và đào tạo thêm nhân viên, NOC không có nhân viên cần thiết để giám sát băng thông bổ sung liên quan đến dự án, dẫn đến tiến độ dự án bị chậm trễ. Người quản lý dự án sẽ giảm thiểu rủi ro này bằng cách làm việc với NOC để tạo ra một lịch trình làm việc thay thế nhằm bù đắp sự thiếu hụt nhân sự cho đến khi việc tuyển dụng và đào tạo thêm nhân viên hoàn tất.</w:t>
-      </w:r>
-    </w:p>
-    <w:p>
-      <w:pPr>
-        <w:rPr>
-          <w:rFonts w:cstheme="majorHAnsi"/>
-        </w:rPr>
-      </w:pPr>
-    </w:p>
-    <w:p>
-      <w:pPr xmlns:w="http://schemas.openxmlformats.org/wordprocessingml/2006/main">
+      <w:r>
+        <w:rPr>
+          <w:rFonts w:cstheme="majorHAnsi"/>
+        </w:rPr>
+        <w:t>Do thời gian thực hiện liên quan đến việc thuê và đào tạo thêm nhân viên, NOC không có nhân viên cần thiết để giám sát băng thông bổ sung liên quan đến dự án, dẫn đến tiến độ dự án bị chậm trễ. Người quản lý dự án sẽ giảm thiểu rủi ro này bằng cách làm việc với NOC để tạo ra một lịch trình làm việc thay thế nhằm bù đắp sự thiếu hụt nhân sự cho đến khi việc tuyển dụng và đào tạo thêm nhân viên hoàn tất.</w:t>
+      </w:r>
+    </w:p>
+    <w:p>
+      <w:pPr>
+        <w:rPr>
+          <w:rFonts w:cstheme="majorHAnsi"/>
+        </w:rPr>
+      </w:pPr>
+    </w:p>
+    <w:p>
+      <w:pPr>
         <w:pStyle w:val="Heading1"/>
         <w:jc w:val="left"/>
         <w:rPr>
@@ -1644,68 +1588,54 @@
           <w:szCs w:val="28"/>
         </w:rPr>
       </w:pPr>
-      <w:bookmarkStart xmlns:w="http://schemas.openxmlformats.org/wordprocessingml/2006/main" w:id="3" w:name="_Toc332278600"/>
-      <w:r xmlns:w="http://schemas.openxmlformats.org/wordprocessingml/2006/main">
+      <w:bookmarkStart w:id="3" w:name="_Toc332278600"/>
+      <w:r>
         <w:rPr>
           <w:rFonts w:asciiTheme="minorHAnsi" w:hAnsiTheme="minorHAnsi" w:cstheme="majorHAnsi"/>
           <w:smallCaps/>
           <w:sz w:val="28"/>
           <w:szCs w:val="28"/>
         </w:rPr>
-        <w:t xml:space="preserve">Phương pháp tiếp cận quản lý rủi ro</w:t>
-      </w:r>
-      <w:bookmarkEnd xmlns:w="http://schemas.openxmlformats.org/wordprocessingml/2006/main" w:id="3"/>
-    </w:p>
-    <w:p>
-      <w:pPr xmlns:w="http://schemas.openxmlformats.org/wordprocessingml/2006/main">
-        <w:rPr>
-          <w:rFonts w:cstheme="majorHAnsi"/>
-          <w:color w:val="008000"/>
-        </w:rPr>
-      </w:pPr>
-      <w:r xmlns:w="http://schemas.openxmlformats.org/wordprocessingml/2006/main">
-        <w:rPr>
-          <w:rFonts w:cstheme="majorHAnsi"/>
-          <w:color w:val="008000"/>
-        </w:rPr>
-        <w:t xml:space="preserve">Phần này cung cấp mô tả chung về cách tiếp cận được thực hiện để xác định và quản lý các rủi ro liên quan đến dự án. Nó phải là một hoặc hai đoạn ngắn tóm tắt cách tiếp cận quản lý rủi ro trong dự án này.</w:t>
-      </w:r>
-    </w:p>
-    <w:p>
-      <w:pPr>
-        <w:rPr>
-          <w:rFonts w:cstheme="majorHAnsi"/>
-        </w:rPr>
-      </w:pPr>
-    </w:p>
-    <w:p>
-      <w:pPr xmlns:w="http://schemas.openxmlformats.org/wordprocessingml/2006/main">
-        <w:rPr>
-          <w:rFonts w:cstheme="majorHAnsi"/>
-        </w:rPr>
-      </w:pPr>
-      <w:r xmlns:w="http://schemas.openxmlformats.org/wordprocessingml/2006/main">
-        <w:rPr>
-          <w:rFonts w:cstheme="majorHAnsi"/>
-        </w:rPr>
-        <w:lastRenderedPageBreak xmlns:w="http://schemas.openxmlformats.org/wordprocessingml/2006/main"/>
-      </w:r>
-      <w:r xmlns:w="http://schemas.openxmlformats.org/wordprocessingml/2006/main">
-        <w:rPr>
-          <w:rFonts w:cstheme="majorHAnsi"/>
-        </w:rPr>
-        <w:t xml:space="preserve">Cách tiếp cận mà chúng tôi đã thực hiện để quản lý rủi ro cho dự án này bao gồm một quy trình có phương pháp trong đó nhóm dự án xác định, cho điểm và xếp hạng các rủi ro khác nhau. Các rủi ro tác động cao nhất và có khả năng xảy ra cao nhất đã được thêm vào lịch trình của dự án để đảm bảo rằng các nhà quản lý rủi ro được giao thực hiện các bước cần thiết để thực hiện các ứng phó giảm thiểu vào thời điểm thích hợp trong lịch trình. Các nhà quản lý rủi ro sẽ cung cấp thông tin cập nhật trạng thái về rủi ro được chỉ định của họ trong các cuộc họp nhóm dự án hai tuần một lần, nhưng chỉ khi các cuộc họp bao gồm khung thời gian dự kiến về rủi ro của họ. Sau khi hoàn thành dự án, trong quá trình kết thúc, người quản lý dự án sẽ phân tích từng rủi ro cũng như quy trình quản lý rủi ro. Dựa trên phân tích này, người quản lý dự án sẽ xác định bất kỳ cải tiến nào có thể được thực hiện đối với quy trình quản lý rủi ro cho các dự án trong tương lai. Những cải tiến này sẽ được ghi lại như một phần của cơ sở kiến thức bài học.</w:t>
-      </w:r>
-    </w:p>
-    <w:p>
-      <w:pPr>
-        <w:rPr>
-          <w:rFonts w:cstheme="majorHAnsi"/>
-        </w:rPr>
-      </w:pPr>
-    </w:p>
-    <w:p>
-      <w:pPr xmlns:w="http://schemas.openxmlformats.org/wordprocessingml/2006/main">
+        <w:t>Phương pháp tiếp cận quản lý rủi ro</w:t>
+      </w:r>
+      <w:bookmarkEnd w:id="3"/>
+    </w:p>
+    <w:p>
+      <w:pPr>
+        <w:rPr>
+          <w:rFonts w:cstheme="majorHAnsi"/>
+        </w:rPr>
+      </w:pPr>
+    </w:p>
+    <w:p>
+      <w:pPr>
+        <w:rPr>
+          <w:rFonts w:cstheme="majorHAnsi"/>
+        </w:rPr>
+      </w:pPr>
+      <w:r>
+        <w:rPr>
+          <w:rFonts w:cstheme="majorHAnsi"/>
+        </w:rPr>
+        <w:t xml:space="preserve">Cách tiếp cận mà chúng tôi đã thực hiện để quản lý rủi ro cho dự án này bao gồm một quy trình có phương pháp trong đó nhóm dự án xác định, cho điểm và xếp hạng các rủi ro khác nhau. Các rủi ro tác động cao nhất và có khả năng xảy ra cao nhất đã được thêm vào lịch trình của dự án để đảm bảo rằng các nhà quản lý rủi ro được giao thực hiện các bước cần thiết để thực hiện các ứng phó giảm thiểu vào thời điểm thích hợp trong lịch trình. Các nhà quản lý rủi ro sẽ cung cấp thông tin cập nhật trạng thái về rủi ro được chỉ định của họ trong các cuộc họp nhóm dự án hai tuần một lần, nhưng chỉ khi các cuộc họp bao gồm khung thời gian dự kiến về rủi ro của họ. Sau khi hoàn thành dự án, trong quá trình kết thúc, người quản lý dự án sẽ phân tích từng rủi ro cũng như quy trình quản lý rủi ro. Dựa trên phân tích này, người quản lý dự án sẽ xác định bất </w:t>
+      </w:r>
+      <w:r>
+        <w:rPr>
+          <w:rFonts w:cstheme="majorHAnsi"/>
+        </w:rPr>
+        <w:lastRenderedPageBreak/>
+        <w:t>kỳ cải tiến nào có thể được thực hiện đối với quy trình quản lý rủi ro cho các dự án trong tương lai. Những cải tiến này sẽ được ghi lại như một phần của cơ sở kiến thức bài học.</w:t>
+      </w:r>
+    </w:p>
+    <w:p>
+      <w:pPr>
+        <w:rPr>
+          <w:rFonts w:cstheme="majorHAnsi"/>
+        </w:rPr>
+      </w:pPr>
+    </w:p>
+    <w:p>
+      <w:pPr>
         <w:pStyle w:val="Heading1"/>
         <w:jc w:val="left"/>
         <w:rPr>
@@ -1715,99 +1645,84 @@
           <w:szCs w:val="28"/>
         </w:rPr>
       </w:pPr>
-      <w:bookmarkStart xmlns:w="http://schemas.openxmlformats.org/wordprocessingml/2006/main" w:id="4" w:name="_Toc332278601"/>
-      <w:r xmlns:w="http://schemas.openxmlformats.org/wordprocessingml/2006/main">
+      <w:bookmarkStart w:id="4" w:name="_Toc332278601"/>
+      <w:r>
         <w:rPr>
           <w:rFonts w:asciiTheme="minorHAnsi" w:hAnsiTheme="minorHAnsi" w:cstheme="majorHAnsi"/>
           <w:smallCaps/>
           <w:sz w:val="28"/>
           <w:szCs w:val="28"/>
         </w:rPr>
-        <w:t xml:space="preserve">Nhận dạng rủi ro</w:t>
-      </w:r>
-      <w:bookmarkEnd xmlns:w="http://schemas.openxmlformats.org/wordprocessingml/2006/main" w:id="4"/>
-    </w:p>
-    <w:p>
-      <w:pPr xmlns:w="http://schemas.openxmlformats.org/wordprocessingml/2006/main">
+        <w:t>Nhận dạng rủi ro</w:t>
+      </w:r>
+      <w:bookmarkEnd w:id="4"/>
+    </w:p>
+    <w:p>
+      <w:pPr>
         <w:rPr>
           <w:rFonts w:cstheme="majorHAnsi"/>
           <w:color w:val="008000"/>
         </w:rPr>
       </w:pPr>
-      <w:r xmlns:w="http://schemas.openxmlformats.org/wordprocessingml/2006/main">
-        <w:rPr>
-          <w:rFonts w:cstheme="majorHAnsi"/>
-          <w:color w:val="008000"/>
-        </w:rPr>
-        <w:t xml:space="preserve">Phần này giải thích quá trình xác định các rủi ro liên quan đến dự án này. Nó phải mô tả (các) phương pháp về cách nhóm dự án xác định rủi ro, hình thức ghi lại rủi ro và diễn đàn mà quá trình này được tiến hành. Các phương pháp xác định rủi ro điển hình là phỏng vấn chuyên gia, xem xét thông tin lịch sử từ các dự án tương tự và tiến hành cuộc họp đánh giá rủi ro với nhóm dự án và các bên liên quan chính.</w:t>
-      </w:r>
-    </w:p>
-    <w:p>
-      <w:pPr>
-        <w:rPr>
-          <w:rFonts w:cstheme="majorHAnsi"/>
-          <w:color w:val="008000"/>
-        </w:rPr>
-      </w:pPr>
-    </w:p>
-    <w:p>
-      <w:pPr xmlns:w="http://schemas.openxmlformats.org/wordprocessingml/2006/main">
-        <w:rPr>
-          <w:rFonts w:cstheme="majorHAnsi"/>
-        </w:rPr>
-      </w:pPr>
-      <w:r xmlns:w="http://schemas.openxmlformats.org/wordprocessingml/2006/main">
-        <w:rPr>
-          <w:rFonts w:cstheme="majorHAnsi"/>
-        </w:rPr>
-        <w:t xml:space="preserve">Đối với dự án này, việc xác định rủi ro đã được tiến hành trong cuộc họp đánh giá rủi ro dự án ban đầu. Phương pháp được nhóm dự án sử dụng để xác định rủi ro là phương pháp Crawford Slip. Người quản lý dự án chủ trì cuộc họp đánh giá rủi ro và phân phát sổ ghi chú cho từng thành viên trong nhóm và để 10 phút cho tất cả các thành viên trong nhóm ghi lại càng nhiều rủi ro càng tốt.</w:t>
-      </w:r>
-    </w:p>
-    <w:p>
-      <w:pPr>
-        <w:rPr>
-          <w:rFonts w:cstheme="majorHAnsi"/>
-        </w:rPr>
-      </w:pPr>
-    </w:p>
-    <w:p>
-      <w:pPr xmlns:w="http://schemas.openxmlformats.org/wordprocessingml/2006/main">
+    </w:p>
+    <w:p>
+      <w:pPr>
+        <w:rPr>
+          <w:rFonts w:cstheme="majorHAnsi"/>
+        </w:rPr>
+      </w:pPr>
+      <w:r>
+        <w:rPr>
+          <w:rFonts w:cstheme="majorHAnsi"/>
+        </w:rPr>
+        <w:t>Đối với dự án này, việc xác định rủi ro đã được tiến hành trong cuộc họp đánh giá rủi ro dự án ban đầu. Phương pháp được nhóm dự án sử dụng để xác định rủi ro là phương pháp Crawford Slip. Người quản lý dự án chủ trì cuộc họp đánh giá rủi ro và phân phát sổ ghi chú cho từng thành viên trong nhóm và để 10 phút cho tất cả các thành viên trong nhóm ghi lại càng nhiều rủi ro càng tốt.</w:t>
+      </w:r>
+    </w:p>
+    <w:p>
+      <w:pPr>
+        <w:rPr>
+          <w:rFonts w:cstheme="majorHAnsi"/>
+        </w:rPr>
+      </w:pPr>
+    </w:p>
+    <w:p>
+      <w:pPr>
         <w:ind w:left="720"/>
         <w:rPr>
           <w:rFonts w:cstheme="majorHAnsi"/>
           <w:b/>
         </w:rPr>
       </w:pPr>
-      <w:r xmlns:w="http://schemas.openxmlformats.org/wordprocessingml/2006/main">
+      <w:r>
         <w:rPr>
           <w:rFonts w:cstheme="majorHAnsi"/>
           <w:b/>
         </w:rPr>
-        <w:t xml:space="preserve">Phỏng vấn chuyên gia</w:t>
-      </w:r>
-    </w:p>
-    <w:p>
-      <w:pPr xmlns:w="http://schemas.openxmlformats.org/wordprocessingml/2006/main">
+        <w:t>Phỏng vấn chuyên gia</w:t>
+      </w:r>
+    </w:p>
+    <w:p>
+      <w:pPr>
         <w:ind w:left="720"/>
         <w:rPr>
           <w:rFonts w:cstheme="majorHAnsi"/>
         </w:rPr>
       </w:pPr>
-      <w:r xmlns:w="http://schemas.openxmlformats.org/wordprocessingml/2006/main">
-        <w:rPr>
-          <w:rFonts w:cstheme="majorHAnsi"/>
-        </w:rPr>
-        <w:t xml:space="preserve">Hai cuộc Phỏng vấn Chuyên gia đã được tổ chức cho dự án này. Các cuộc phỏng vấn cho thấy một số rủi ro sau đó được giảm thiểu bằng cách thay đổi kế hoạch dự án. Các rủi ro còn lại được đưa vào Sổ đăng ký rủi ro.</w:t>
-      </w:r>
-    </w:p>
-    <w:p>
-      <w:pPr xmlns:w="http://schemas.openxmlformats.org/wordprocessingml/2006/main">
+      <w:r>
+        <w:rPr>
+          <w:rFonts w:cstheme="majorHAnsi"/>
+        </w:rPr>
+        <w:t>Hai cuộc Phỏng vấn Chuyên gia đã được tổ chức cho dự án này. Các cuộc phỏng vấn cho thấy một số rủi ro sau đó được giảm thiểu bằng cách thay đổi kế hoạch dự án. Các rủi ro còn lại được đưa vào Sổ đăng ký rủi ro.</w:t>
+      </w:r>
+    </w:p>
+    <w:p>
+      <w:pPr>
         <w:ind w:left="720"/>
         <w:rPr>
           <w:rFonts w:cstheme="majorHAnsi"/>
         </w:rPr>
       </w:pPr>
-      <w:r xmlns:w="http://schemas.openxmlformats.org/wordprocessingml/2006/main">
+      <w:r>
         <w:rPr>
           <w:rFonts w:cstheme="majorHAnsi"/>
         </w:rPr>
@@ -1815,33 +1730,33 @@
       </w:r>
     </w:p>
     <w:p>
-      <w:pPr xmlns:w="http://schemas.openxmlformats.org/wordprocessingml/2006/main">
+      <w:pPr>
         <w:ind w:left="720"/>
         <w:rPr>
           <w:rFonts w:cstheme="majorHAnsi"/>
           <w:b/>
         </w:rPr>
       </w:pPr>
-      <w:r xmlns:w="http://schemas.openxmlformats.org/wordprocessingml/2006/main">
+      <w:r>
         <w:rPr>
           <w:rFonts w:cstheme="majorHAnsi"/>
           <w:b/>
         </w:rPr>
-        <w:t xml:space="preserve">Cuộc họp đánh giá rủi ro</w:t>
-      </w:r>
-    </w:p>
-    <w:p>
-      <w:pPr xmlns:w="http://schemas.openxmlformats.org/wordprocessingml/2006/main">
+        <w:t>Cuộc họp đánh giá rủi ro</w:t>
+      </w:r>
+    </w:p>
+    <w:p>
+      <w:pPr>
         <w:ind w:left="720"/>
         <w:rPr>
           <w:rFonts w:cstheme="majorHAnsi"/>
         </w:rPr>
       </w:pPr>
-      <w:r xmlns:w="http://schemas.openxmlformats.org/wordprocessingml/2006/main">
-        <w:rPr>
-          <w:rFonts w:cstheme="majorHAnsi"/>
-        </w:rPr>
-        <w:t xml:space="preserve">Một cuộc họp đánh giá rủi ro đã được tổ chức với các thành viên chính trong nhóm và các bên liên quan. Các rủi ro được xác định trong cuộc họp này đã được thêm vào kế hoạch dự án và Sổ đăng ký rủi ro.</w:t>
+      <w:r>
+        <w:rPr>
+          <w:rFonts w:cstheme="majorHAnsi"/>
+        </w:rPr>
+        <w:t>Một cuộc họp đánh giá rủi ro đã được tổ chức với các thành viên chính trong nhóm và các bên liên quan. Các rủi ro được xác định trong cuộc họp này đã được thêm vào kế hoạch dự án và Sổ đăng ký rủi ro.</w:t>
       </w:r>
     </w:p>
     <w:p>
@@ -1853,44 +1768,44 @@
       </w:pPr>
     </w:p>
     <w:p>
-      <w:pPr xmlns:w="http://schemas.openxmlformats.org/wordprocessingml/2006/main">
+      <w:pPr>
         <w:ind w:left="720"/>
         <w:rPr>
           <w:rFonts w:cstheme="majorHAnsi"/>
           <w:b/>
         </w:rPr>
       </w:pPr>
-      <w:r xmlns:w="http://schemas.openxmlformats.org/wordprocessingml/2006/main">
+      <w:r>
         <w:rPr>
           <w:rFonts w:cstheme="majorHAnsi"/>
           <w:b/>
         </w:rPr>
-        <w:t xml:space="preserve">Đánh giá lịch sử của các dự án tương tự</w:t>
-      </w:r>
-    </w:p>
-    <w:p>
-      <w:pPr xmlns:w="http://schemas.openxmlformats.org/wordprocessingml/2006/main">
+        <w:t>Đánh giá lịch sử của các dự án tương tự</w:t>
+      </w:r>
+    </w:p>
+    <w:p>
+      <w:pPr>
         <w:ind w:left="720"/>
         <w:rPr>
           <w:rFonts w:cstheme="majorHAnsi"/>
         </w:rPr>
       </w:pPr>
-      <w:r xmlns:w="http://schemas.openxmlformats.org/wordprocessingml/2006/main">
-        <w:rPr>
-          <w:rFonts w:cstheme="majorHAnsi"/>
-        </w:rPr>
-        <w:t xml:space="preserve">Nhóm dự án đã xem xét lịch sử của các dự án tương tự để xác định những rủi ro phổ biến nhất và các chiến lược được sử dụng để giảm thiểu những rủi ro đó.</w:t>
-      </w:r>
-    </w:p>
-    <w:p>
-      <w:pPr>
-        <w:rPr>
-          <w:rFonts w:cstheme="majorHAnsi"/>
-        </w:rPr>
-      </w:pPr>
-    </w:p>
-    <w:p>
-      <w:pPr xmlns:w="http://schemas.openxmlformats.org/wordprocessingml/2006/main">
+      <w:r>
+        <w:rPr>
+          <w:rFonts w:cstheme="majorHAnsi"/>
+        </w:rPr>
+        <w:t>Nhóm dự án đã xem xét lịch sử của các dự án tương tự để xác định những rủi ro phổ biến nhất và các chiến lược được sử dụng để giảm thiểu những rủi ro đó.</w:t>
+      </w:r>
+    </w:p>
+    <w:p>
+      <w:pPr>
+        <w:rPr>
+          <w:rFonts w:cstheme="majorHAnsi"/>
+        </w:rPr>
+      </w:pPr>
+    </w:p>
+    <w:p>
+      <w:pPr>
         <w:pStyle w:val="Heading1"/>
         <w:jc w:val="left"/>
         <w:rPr>
@@ -1900,115 +1815,118 @@
           <w:szCs w:val="28"/>
         </w:rPr>
       </w:pPr>
-      <w:bookmarkStart xmlns:w="http://schemas.openxmlformats.org/wordprocessingml/2006/main" w:id="5" w:name="_Toc332278602"/>
-      <w:r xmlns:w="http://schemas.openxmlformats.org/wordprocessingml/2006/main">
+      <w:bookmarkStart w:id="5" w:name="_Toc332278602"/>
+      <w:r>
         <w:rPr>
           <w:rFonts w:asciiTheme="minorHAnsi" w:hAnsiTheme="minorHAnsi" w:cstheme="majorHAnsi"/>
           <w:smallCaps/>
           <w:sz w:val="28"/>
           <w:szCs w:val="28"/>
         </w:rPr>
-        <w:lastRenderedPageBreak xmlns:w="http://schemas.openxmlformats.org/wordprocessingml/2006/main"/>
-      </w:r>
-      <w:r xmlns:w="http://schemas.openxmlformats.org/wordprocessingml/2006/main">
+        <w:t>Đánh giá rủi ro và ưu tiên</w:t>
+      </w:r>
+      <w:bookmarkEnd w:id="5"/>
+    </w:p>
+    <w:p>
+      <w:pPr>
+        <w:rPr>
+          <w:rFonts w:cstheme="majorHAnsi"/>
+        </w:rPr>
+      </w:pPr>
+      <w:r>
+        <w:rPr>
+          <w:rFonts w:cstheme="majorHAnsi"/>
+        </w:rPr>
+        <w:t>Để xác định mức độ nghiêm trọng của các rủi ro mà nhóm đã xác định, một yếu tố xác suất và tác động đã được chỉ định cho mỗi rủi ro. Quá trình này cho phép người quản lý dự án ưu tiên các rủi ro dựa trên ảnh hưởng của chúng đối với dự án. Người quản lý dự án đã sử dụng ma trận xác suất-tác động để tạo điều kiện cho nhóm di chuyển từng rủi ro đến vị trí thích hợp trên biểu đồ.</w:t>
+      </w:r>
+    </w:p>
+    <w:p>
+      <w:pPr>
+        <w:rPr>
+          <w:rFonts w:cstheme="majorHAnsi"/>
+        </w:rPr>
+      </w:pPr>
+    </w:p>
+    <w:p>
+      <w:pPr>
+        <w:rPr>
+          <w:rFonts w:cstheme="majorHAnsi"/>
+        </w:rPr>
+      </w:pPr>
+      <w:r>
+        <w:rPr>
+          <w:rFonts w:cstheme="majorHAnsi"/>
+        </w:rPr>
+        <w:t>Sau khi các rủi ro được xác định xác suất và tác động và được đặt ở vị trí thích hợp trên biểu đồ, người ghi nhận được thành phẩm và người quản lý dự án chuyển quy trình sang bước tiếp theo: lập kế hoạch giảm thiểu / tránh rủi ro.</w:t>
+      </w:r>
+    </w:p>
+    <w:p>
+      <w:pPr>
+        <w:rPr>
+          <w:rFonts w:cstheme="majorHAnsi"/>
+        </w:rPr>
+      </w:pPr>
+    </w:p>
+    <w:p>
+      <w:pPr>
+        <w:rPr>
+          <w:rFonts w:cstheme="majorHAnsi"/>
+        </w:rPr>
+      </w:pPr>
+    </w:p>
+    <w:p>
+      <w:pPr>
+        <w:pStyle w:val="Heading1"/>
+        <w:jc w:val="left"/>
         <w:rPr>
           <w:rFonts w:asciiTheme="minorHAnsi" w:hAnsiTheme="minorHAnsi" w:cstheme="majorHAnsi"/>
           <w:smallCaps/>
           <w:sz w:val="28"/>
           <w:szCs w:val="28"/>
         </w:rPr>
-        <w:t xml:space="preserve">Đánh giá rủi ro và ưu tiên</w:t>
-      </w:r>
-      <w:bookmarkEnd xmlns:w="http://schemas.openxmlformats.org/wordprocessingml/2006/main" w:id="5"/>
-    </w:p>
-    <w:p>
-      <w:pPr xmlns:w="http://schemas.openxmlformats.org/wordprocessingml/2006/main">
-        <w:rPr>
-          <w:rFonts w:cstheme="majorHAnsi"/>
-          <w:color w:val="008000"/>
-        </w:rPr>
-      </w:pPr>
-      <w:r xmlns:w="http://schemas.openxmlformats.org/wordprocessingml/2006/main">
-        <w:rPr>
-          <w:rFonts w:cstheme="majorHAnsi"/>
-          <w:color w:val="008000"/>
-        </w:rPr>
-        <w:t xml:space="preserve">Sau khi các rủi ro được xác định, điều quan trọng là phải xác định xác suất và tác động của từng rủi ro để cho phép người quản lý dự án ưu tiên chiến lược tránh và giảm thiểu rủi ro. Những rủi ro có nhiều khả năng xảy ra và có tác động đáng kể đến dự án sẽ là những rủi ro ưu tiên cao nhất trong khi những rủi ro khó xảy ra hơn hoặc có tác động thấp sẽ được ưu tiên thấp hơn nhiều. Điều này thường được thực hiện với ma trận xác suất - tác động. Phần này giải thích các rủi ro đã đủ điều kiện và ưu tiên cho dự án này. Để biết thêm thông tin về cách hội đủ điều kiện và ưu tiên các rủi ro, hãy tham khảo </w:t>
-      </w:r>
-      <w:r xmlns:w="http://schemas.openxmlformats.org/wordprocessingml/2006/main">
-        <w:rPr>
-          <w:rFonts w:cstheme="majorHAnsi"/>
-          <w:b/>
-          <w:i/>
-          <w:color w:val="008000"/>
-        </w:rPr>
-        <w:t xml:space="preserve">Hướng dẫn Cuộc họp Đánh giá Rủi ro của chúng tôi.</w:t>
-      </w:r>
-      <w:r xmlns:w="http://schemas.openxmlformats.org/wordprocessingml/2006/main">
-        <w:rPr>
-          <w:rFonts w:cstheme="majorHAnsi"/>
-          <w:color w:val="008000"/>
-        </w:rPr>
-        <w:t xml:space="preserve"> </w:t>
-      </w:r>
-    </w:p>
-    <w:p>
-      <w:pPr>
-        <w:rPr>
-          <w:rFonts w:cstheme="majorHAnsi"/>
-          <w:color w:val="008000"/>
-        </w:rPr>
-      </w:pPr>
-    </w:p>
-    <w:p>
-      <w:pPr xmlns:w="http://schemas.openxmlformats.org/wordprocessingml/2006/main">
-        <w:rPr>
-          <w:rFonts w:cstheme="majorHAnsi"/>
-        </w:rPr>
-      </w:pPr>
-      <w:r xmlns:w="http://schemas.openxmlformats.org/wordprocessingml/2006/main">
-        <w:rPr>
-          <w:rFonts w:cstheme="majorHAnsi"/>
-        </w:rPr>
-        <w:t xml:space="preserve">Để xác định mức độ nghiêm trọng của các rủi ro mà nhóm đã xác định, một yếu tố xác suất và tác động đã được chỉ định cho mỗi rủi ro. Quá trình này cho phép người quản lý dự án ưu tiên các rủi ro dựa trên ảnh hưởng của chúng đối với dự án. Người quản lý dự án đã sử dụng ma trận xác suất-tác động để tạo điều kiện cho nhóm di chuyển từng rủi ro đến vị trí thích hợp trên biểu đồ.</w:t>
-      </w:r>
-    </w:p>
-    <w:p>
-      <w:pPr>
-        <w:rPr>
-          <w:rFonts w:cstheme="majorHAnsi"/>
-        </w:rPr>
-      </w:pPr>
-    </w:p>
-    <w:p>
-      <w:pPr xmlns:w="http://schemas.openxmlformats.org/wordprocessingml/2006/main">
-        <w:rPr>
-          <w:rFonts w:cstheme="majorHAnsi"/>
-        </w:rPr>
-      </w:pPr>
-      <w:r xmlns:w="http://schemas.openxmlformats.org/wordprocessingml/2006/main">
-        <w:rPr>
-          <w:rFonts w:cstheme="majorHAnsi"/>
-        </w:rPr>
-        <w:t xml:space="preserve">Sau khi các rủi ro được xác định xác suất và tác động và được đặt ở vị trí thích hợp trên biểu đồ, người ghi nhận được thành phẩm và người quản lý dự án chuyển quy trình sang bước tiếp theo: lập kế hoạch giảm thiểu / tránh rủi ro.</w:t>
-      </w:r>
-    </w:p>
-    <w:p>
-      <w:pPr>
-        <w:rPr>
-          <w:rFonts w:cstheme="majorHAnsi"/>
-        </w:rPr>
-      </w:pPr>
-    </w:p>
-    <w:p>
-      <w:pPr>
-        <w:rPr>
-          <w:rFonts w:cstheme="majorHAnsi"/>
-        </w:rPr>
-      </w:pPr>
-    </w:p>
-    <w:p>
-      <w:pPr xmlns:w="http://schemas.openxmlformats.org/wordprocessingml/2006/main">
+      </w:pPr>
+      <w:bookmarkStart w:id="6" w:name="_Toc332278603"/>
+      <w:r>
+        <w:rPr>
+          <w:rFonts w:asciiTheme="minorHAnsi" w:hAnsiTheme="minorHAnsi" w:cstheme="majorHAnsi"/>
+          <w:smallCaps/>
+          <w:sz w:val="28"/>
+          <w:szCs w:val="28"/>
+        </w:rPr>
+        <w:t>Giám sát rủi ro</w:t>
+      </w:r>
+      <w:bookmarkEnd w:id="6"/>
+    </w:p>
+    <w:p>
+      <w:pPr>
+        <w:rPr>
+          <w:rFonts w:cstheme="majorHAnsi"/>
+        </w:rPr>
+      </w:pPr>
+    </w:p>
+    <w:p>
+      <w:pPr>
+        <w:rPr>
+          <w:rFonts w:cstheme="majorHAnsi"/>
+        </w:rPr>
+      </w:pPr>
+      <w:r>
+        <w:rPr>
+          <w:rFonts w:cstheme="majorHAnsi"/>
+        </w:rPr>
+        <w:lastRenderedPageBreak/>
+        <w:t>Các rủi ro có khả năng xảy ra cao nhất và tác động lớn nhất đã được thêm vào kế hoạch dự án để đảm bảo rằng chúng được theo dõi trong suốt thời gian dự án phải đối mặt với từng rủi ro. Vào thời điểm thích hợp trong lịch trình dự án, Người quản lý rủi ro được chỉ định cho từng rủi ro. Trong cuộc họp nhóm dự án hai tuần một lần, Người quản lý rủi ro đối với từng rủi ro sẽ thảo luận về tình trạng của rủi ro đó; tuy nhiên, chỉ những rủi ro rơi vào khoảng thời gian hiện tại sẽ được thảo luận. Giám sát rủi ro sẽ là một quá trình liên tục trong suốt vòng đời của dự án này. Khi rủi ro tiếp cận theo lịch trình dự án, người quản lý dự án sẽ đảm bảo rằng người quản lý rủi ro thích hợp cung cấp các cập nhật trạng thái cần thiết bao gồm trạng thái rủi ro, xác định các điều kiện kích hoạt và tài liệu về kết quả của ứng phó rủi ro.</w:t>
+      </w:r>
+    </w:p>
+    <w:p>
+      <w:pPr>
+        <w:rPr>
+          <w:rFonts w:cstheme="majorHAnsi"/>
+        </w:rPr>
+      </w:pPr>
+    </w:p>
+    <w:p>
+      <w:pPr>
         <w:pStyle w:val="Heading1"/>
         <w:jc w:val="left"/>
         <w:rPr>
@@ -2018,199 +1936,205 @@
           <w:szCs w:val="28"/>
         </w:rPr>
       </w:pPr>
-      <w:bookmarkStart xmlns:w="http://schemas.openxmlformats.org/wordprocessingml/2006/main" w:id="6" w:name="_Toc332278603"/>
-      <w:r xmlns:w="http://schemas.openxmlformats.org/wordprocessingml/2006/main">
+      <w:bookmarkStart w:id="7" w:name="_Toc332278604"/>
+      <w:r>
         <w:rPr>
           <w:rFonts w:asciiTheme="minorHAnsi" w:hAnsiTheme="minorHAnsi" w:cstheme="majorHAnsi"/>
           <w:smallCaps/>
           <w:sz w:val="28"/>
           <w:szCs w:val="28"/>
         </w:rPr>
-        <w:t xml:space="preserve">Giám sát rủi ro</w:t>
-      </w:r>
-      <w:bookmarkEnd xmlns:w="http://schemas.openxmlformats.org/wordprocessingml/2006/main" w:id="6"/>
-    </w:p>
-    <w:p>
-      <w:pPr xmlns:w="http://schemas.openxmlformats.org/wordprocessingml/2006/main">
-        <w:rPr>
-          <w:rFonts w:cstheme="majorHAnsi"/>
-          <w:color w:val="008000"/>
-        </w:rPr>
-      </w:pPr>
-      <w:r xmlns:w="http://schemas.openxmlformats.org/wordprocessingml/2006/main">
-        <w:rPr>
-          <w:rFonts w:cstheme="majorHAnsi"/>
-          <w:color w:val="008000"/>
-        </w:rPr>
-        <w:t xml:space="preserve">Phần này nên thảo luận về cách các rủi ro trong dự án sẽ được giám sát tích cực. Một cách hiệu quả để giám sát rủi ro dự án là thêm những rủi ro có điểm số cao nhất vào tiến độ dự án với một người quản lý rủi ro được chỉ định. Điều này cho phép người quản lý dự án biết khi nào những rủi ro này cần được giám sát chặt chẽ hơn và khi nào thì người quản lý rủi ro cung cấp thông tin cập nhật trạng thái tại các cuộc họp nhóm dự án hai tuần một lần. Chìa khóa để giám sát rủi ro là đảm bảo rằng nó liên tục trong suốt vòng đời của dự án và bao gồm việc xác định các điều kiện kích hoạt cho mỗi rủi ro và tài liệu kỹ lưỡng về quy trình.</w:t>
-      </w:r>
-    </w:p>
-    <w:p>
-      <w:pPr>
-        <w:rPr>
-          <w:rFonts w:cstheme="majorHAnsi"/>
-        </w:rPr>
-      </w:pPr>
-    </w:p>
-    <w:p>
-      <w:pPr xmlns:w="http://schemas.openxmlformats.org/wordprocessingml/2006/main">
-        <w:rPr>
-          <w:rFonts w:cstheme="majorHAnsi"/>
-        </w:rPr>
-      </w:pPr>
-      <w:r xmlns:w="http://schemas.openxmlformats.org/wordprocessingml/2006/main">
-        <w:rPr>
-          <w:rFonts w:cstheme="majorHAnsi"/>
-        </w:rPr>
-        <w:t xml:space="preserve">Các rủi ro có khả năng xảy ra cao nhất và tác động lớn nhất đã được thêm vào kế hoạch dự án để đảm bảo rằng chúng được theo dõi trong suốt thời gian dự án phải đối mặt với từng rủi ro. Vào thời điểm thích hợp trong lịch trình dự án, Người quản lý rủi ro được chỉ định cho từng rủi ro. Trong cuộc họp nhóm dự án hai tuần một lần, Người quản lý rủi ro đối với từng rủi ro sẽ thảo luận về tình trạng của rủi ro đó; tuy nhiên, chỉ những rủi ro rơi vào khoảng thời gian hiện tại sẽ được thảo luận. Giám sát rủi ro sẽ là một quá trình liên tục trong suốt vòng đời của dự án này. Khi rủi ro tiếp cận theo lịch trình dự án, người quản lý dự án sẽ đảm bảo rằng người quản lý rủi ro thích hợp cung cấp các cập nhật trạng thái cần thiết bao gồm trạng thái rủi ro, xác định các điều kiện kích hoạt và tài liệu về kết quả của ứng phó rủi ro.</w:t>
-      </w:r>
-    </w:p>
-    <w:p>
-      <w:pPr>
-        <w:rPr>
-          <w:rFonts w:cstheme="majorHAnsi"/>
-        </w:rPr>
-      </w:pPr>
-    </w:p>
-    <w:p>
-      <w:pPr xmlns:w="http://schemas.openxmlformats.org/wordprocessingml/2006/main">
-        <w:pStyle w:val="Heading1"/>
-        <w:jc w:val="left"/>
-        <w:rPr>
-          <w:rFonts w:asciiTheme="minorHAnsi" w:hAnsiTheme="minorHAnsi" w:cstheme="majorHAnsi"/>
+        <w:t>Giảm thiểu và Tránh rủi ro</w:t>
+      </w:r>
+      <w:bookmarkEnd w:id="7"/>
+    </w:p>
+    <w:p>
+      <w:pPr>
+        <w:rPr>
+          <w:rFonts w:cstheme="majorHAnsi"/>
+        </w:rPr>
+      </w:pPr>
+      <w:r>
+        <w:rPr>
+          <w:rFonts w:cstheme="majorHAnsi"/>
+        </w:rPr>
+        <w:t>Người quản lý dự án đã dẫn dắt nhóm dự án trong việc phát triển các phản ứng đối với từng rủi ro được xác định. Khi xác định được nhiều rủi ro hơn, họ sẽ đủ tiêu chuẩn và nhóm sẽ phát triển các chiến lược tránh và giảm thiểu. Những rủi ro này cũng sẽ được thêm vào Sổ đăng ký rủi ro và kế hoạch dự án để đảm bảo chúng được theo dõi vào những thời điểm thích hợp và được phản hồi một cách phù hợp.</w:t>
+      </w:r>
+    </w:p>
+    <w:p>
+      <w:pPr>
+        <w:rPr>
+          <w:rFonts w:cstheme="majorHAnsi"/>
+        </w:rPr>
+      </w:pPr>
+    </w:p>
+    <w:p>
+      <w:pPr>
+        <w:rPr>
+          <w:rFonts w:cstheme="majorHAnsi"/>
+        </w:rPr>
+      </w:pPr>
+      <w:r>
+        <w:rPr>
+          <w:rFonts w:cstheme="majorHAnsi"/>
+        </w:rPr>
+        <w:t>Các rủi ro đối với dự án này sẽ được quản lý và kiểm soát trong các hạn chế về thời gian, phạm vi và chi phí. Tất cả các rủi ro đã xác định sẽ được đánh giá để xác định xem chúng ảnh hưởng như thế nào đến ràng buộc ba này. Người quản lý dự án, với sự hỗ trợ của nhóm dự án, sẽ xác định cách tốt nhất để ứng phó với từng rủi ro để đảm bảo tuân thủ các ràng buộc này.</w:t>
+      </w:r>
+    </w:p>
+    <w:p>
+      <w:pPr>
+        <w:rPr>
+          <w:rFonts w:cstheme="majorHAnsi"/>
+        </w:rPr>
+      </w:pPr>
+    </w:p>
+    <w:p>
+      <w:pPr>
+        <w:rPr>
+          <w:rFonts w:cstheme="majorHAnsi"/>
+        </w:rPr>
+      </w:pPr>
+      <w:r>
+        <w:rPr>
+          <w:rFonts w:cstheme="majorHAnsi"/>
+        </w:rPr>
+        <w:t>Trong những trường hợp cực đoan, có thể cần cho phép sự linh hoạt đối với một trong những ràng buộc của dự án. Chỉ một trong những hạn chế đối với dự án này cho phép tính linh hoạt như một phương sách cuối cùng. Nếu cần, kinh phí có thể được bổ sung vào dự án để có thêm nguồn lực nhằm đáp ứng các hạn chế về thời gian (tiến độ) và phạm vi. Thời gian và phạm vi là những hạn chế chắc chắn và không cho phép linh hoạt. Một lần nữa, giới hạn chi phí chỉ linh hoạt trong những trường hợp cực đoan mà không có chiến lược tránh hoặc giảm thiểu rủi ro nào khác có hiệu quả.</w:t>
+      </w:r>
+    </w:p>
+    <w:p>
+      <w:pPr>
+        <w:rPr>
+          <w:rFonts w:cstheme="majorHAnsi"/>
+        </w:rPr>
+      </w:pPr>
+    </w:p>
+    <w:p>
+      <w:pPr>
+        <w:rPr>
+          <w:rFonts w:cstheme="majorHAnsi"/>
+        </w:rPr>
+      </w:pPr>
+    </w:p>
+    <w:p>
+      <w:pPr>
+        <w:rPr>
+          <w:rFonts w:cstheme="majorHAnsi"/>
+        </w:rPr>
+      </w:pPr>
+    </w:p>
+    <w:p>
+      <w:pPr>
+        <w:rPr>
+          <w:rFonts w:cstheme="majorHAnsi"/>
           <w:smallCaps/>
           <w:sz w:val="28"/>
           <w:szCs w:val="28"/>
         </w:rPr>
       </w:pPr>
-      <w:bookmarkStart xmlns:w="http://schemas.openxmlformats.org/wordprocessingml/2006/main" w:id="7" w:name="_Toc332278604"/>
-      <w:r xmlns:w="http://schemas.openxmlformats.org/wordprocessingml/2006/main">
-        <w:rPr>
-          <w:rFonts w:asciiTheme="minorHAnsi" w:hAnsiTheme="minorHAnsi" w:cstheme="majorHAnsi"/>
+      <w:r>
+        <w:rPr>
+          <w:rFonts w:cstheme="majorHAnsi"/>
+          <w:b/>
           <w:smallCaps/>
           <w:sz w:val="28"/>
           <w:szCs w:val="28"/>
         </w:rPr>
-        <w:lastRenderedPageBreak xmlns:w="http://schemas.openxmlformats.org/wordprocessingml/2006/main"/>
-      </w:r>
-      <w:r xmlns:w="http://schemas.openxmlformats.org/wordprocessingml/2006/main">
-        <w:rPr>
-          <w:rFonts w:asciiTheme="minorHAnsi" w:hAnsiTheme="minorHAnsi" w:cstheme="majorHAnsi"/>
+        <w:t>Đăng ký rủi ro</w:t>
+      </w:r>
+      <w:r>
+        <w:rPr>
+          <w:rFonts w:cstheme="majorHAnsi"/>
           <w:smallCaps/>
           <w:sz w:val="28"/>
           <w:szCs w:val="28"/>
         </w:rPr>
-        <w:t xml:space="preserve">Giảm thiểu và Tránh rủi ro</w:t>
-      </w:r>
-      <w:bookmarkEnd xmlns:w="http://schemas.openxmlformats.org/wordprocessingml/2006/main" w:id="7"/>
-    </w:p>
-    <w:p>
-      <w:pPr xmlns:w="http://schemas.openxmlformats.org/wordprocessingml/2006/main">
-        <w:rPr>
-          <w:rFonts w:cstheme="majorHAnsi"/>
-          <w:color w:val="008000"/>
-        </w:rPr>
-      </w:pPr>
-      <w:r xmlns:w="http://schemas.openxmlformats.org/wordprocessingml/2006/main">
-        <w:rPr>
-          <w:rFonts w:cstheme="majorHAnsi"/>
-          <w:color w:val="008000"/>
-        </w:rPr>
-        <w:t xml:space="preserve">Sau khi các rủi ro đã đủ điều kiện, nhóm phải xác định cách giải quyết những rủi ro có khả năng xảy ra và ảnh hưởng lớn nhất đến dự án. Phần này giải thích những cân nhắc phải được thực hiện và các lựa chọn có sẵn cho người quản lý dự án trong việc quản lý những rủi ro này.</w:t>
-      </w:r>
-    </w:p>
-    <w:p>
-      <w:pPr>
-        <w:rPr>
-          <w:rFonts w:cstheme="majorHAnsi"/>
-          <w:color w:val="008000"/>
-        </w:rPr>
-      </w:pPr>
-    </w:p>
-    <w:p>
-      <w:pPr xmlns:w="http://schemas.openxmlformats.org/wordprocessingml/2006/main">
-        <w:rPr>
-          <w:rFonts w:cstheme="majorHAnsi"/>
-        </w:rPr>
-      </w:pPr>
-      <w:r xmlns:w="http://schemas.openxmlformats.org/wordprocessingml/2006/main">
-        <w:rPr>
-          <w:rFonts w:cstheme="majorHAnsi"/>
-        </w:rPr>
-        <w:t xml:space="preserve">Người quản lý dự án đã dẫn dắt nhóm dự án trong việc phát triển các phản ứng đối với từng rủi ro được xác định. Khi xác định được nhiều rủi ro hơn, họ sẽ đủ tiêu chuẩn và nhóm sẽ phát triển các chiến lược tránh và giảm thiểu. Những rủi ro này cũng sẽ được thêm vào Sổ đăng ký rủi ro và kế hoạch dự án để đảm bảo chúng được theo dõi vào những thời điểm thích hợp và được phản hồi một cách phù hợp.</w:t>
-      </w:r>
-    </w:p>
-    <w:p>
-      <w:pPr>
-        <w:rPr>
-          <w:rFonts w:cstheme="majorHAnsi"/>
-        </w:rPr>
-      </w:pPr>
-    </w:p>
-    <w:p>
-      <w:pPr xmlns:w="http://schemas.openxmlformats.org/wordprocessingml/2006/main">
-        <w:rPr>
-          <w:rFonts w:cstheme="majorHAnsi"/>
-        </w:rPr>
-      </w:pPr>
-      <w:r xmlns:w="http://schemas.openxmlformats.org/wordprocessingml/2006/main">
-        <w:rPr>
-          <w:rFonts w:cstheme="majorHAnsi"/>
-        </w:rPr>
-        <w:t xml:space="preserve">Các rủi ro đối với dự án này sẽ được quản lý và kiểm soát trong các hạn chế về thời gian, phạm vi và chi phí. Tất cả các rủi ro đã xác định sẽ được đánh giá để xác định xem chúng ảnh hưởng như thế nào đến ràng buộc ba này. Người quản lý dự án, với sự hỗ trợ của nhóm dự án, sẽ xác định cách tốt nhất để ứng phó với từng rủi ro để đảm bảo tuân thủ các ràng buộc này.</w:t>
-      </w:r>
-    </w:p>
-    <w:p>
-      <w:pPr>
-        <w:rPr>
-          <w:rFonts w:cstheme="majorHAnsi"/>
-        </w:rPr>
-      </w:pPr>
-    </w:p>
-    <w:p>
-      <w:pPr xmlns:w="http://schemas.openxmlformats.org/wordprocessingml/2006/main">
-        <w:rPr>
-          <w:rFonts w:cstheme="majorHAnsi"/>
-        </w:rPr>
-      </w:pPr>
-      <w:r xmlns:w="http://schemas.openxmlformats.org/wordprocessingml/2006/main">
-        <w:rPr>
-          <w:rFonts w:cstheme="majorHAnsi"/>
-        </w:rPr>
-        <w:t xml:space="preserve">Trong những trường hợp cực đoan, có thể cần cho phép sự linh hoạt đối với một trong những ràng buộc của dự án. Chỉ một trong những hạn chế đối với dự án này cho phép tính linh hoạt như một phương sách cuối cùng. Nếu cần, kinh phí có thể được bổ sung vào dự án để có thêm nguồn lực nhằm đáp ứng các hạn chế về thời gian (tiến độ) và phạm vi. Thời gian và phạm vi là những hạn chế chắc chắn và không cho phép linh hoạt. Một lần nữa, giới hạn chi phí chỉ linh hoạt trong những trường hợp cực đoan mà không có chiến lược tránh hoặc giảm thiểu rủi ro nào khác có hiệu quả.</w:t>
-      </w:r>
-    </w:p>
-    <w:p>
-      <w:pPr>
-        <w:rPr>
-          <w:rFonts w:cstheme="majorHAnsi"/>
-        </w:rPr>
-      </w:pPr>
-    </w:p>
-    <w:p>
-      <w:pPr>
-        <w:rPr>
-          <w:rFonts w:cstheme="majorHAnsi"/>
-        </w:rPr>
-      </w:pPr>
-    </w:p>
-    <w:p>
-      <w:pPr>
-        <w:rPr>
-          <w:rFonts w:cstheme="majorHAnsi"/>
-        </w:rPr>
-      </w:pPr>
-    </w:p>
-    <w:p>
-      <w:pPr xmlns:w="http://schemas.openxmlformats.org/wordprocessingml/2006/main">
-        <w:rPr>
-          <w:rFonts w:cstheme="majorHAnsi"/>
+        <w:t xml:space="preserve"> </w:t>
+      </w:r>
+    </w:p>
+    <w:p>
+      <w:pPr>
+        <w:rPr>
+          <w:rFonts w:cstheme="majorHAnsi"/>
+        </w:rPr>
+      </w:pPr>
+      <w:r>
+        <w:rPr>
+          <w:rFonts w:cstheme="majorHAnsi"/>
+        </w:rPr>
+        <w:t xml:space="preserve">Sổ đăng ký rủi ro cho dự án này là nhật ký của tất cả các rủi ro đã xác định, xác suất và tác động của chúng đối với dự án, loại chúng thuộc về, chiến lược giảm thiểu và thời điểm rủi ro xảy ra. Sổ đăng ký được tạo thông qua cuộc họp quản lý rủi ro dự án ban đầu do người quản lý dự án chủ trì. Trong cuộc họp này, nhóm dự án đã xác định và phân loại từng rủi ro. Ngoài ra, nhóm đã ấn định cho mỗi rủi ro một số điểm dựa trên xác suất xảy ra và tác động mà nó có thể có. Sổ </w:t>
+      </w:r>
+      <w:r>
+        <w:rPr>
+          <w:rFonts w:cstheme="majorHAnsi"/>
+        </w:rPr>
+        <w:lastRenderedPageBreak/>
+        <w:t>đăng ký rủi ro cũng bao gồm chiến lược giảm thiểu rủi ro đối với từng rủi ro cũng như khi rủi ro có thể xảy ra.</w:t>
+      </w:r>
+    </w:p>
+    <w:p>
+      <w:pPr>
+        <w:rPr>
+          <w:rFonts w:cstheme="majorHAnsi"/>
+        </w:rPr>
+      </w:pPr>
+    </w:p>
+    <w:p>
+      <w:pPr>
+        <w:rPr>
+          <w:rFonts w:cstheme="majorHAnsi"/>
+        </w:rPr>
+      </w:pPr>
+      <w:r>
+        <w:rPr>
+          <w:rFonts w:cstheme="majorHAnsi"/>
+        </w:rPr>
+        <w:t>Dựa trên các rủi ro đã xác định và khung thời gian trong sổ đăng ký rủi ro, mỗi rủi ro đã được thêm vào kế hoạch dự án. Vào thời điểm thích hợp trong kế hoạch — trước khi rủi ro có khả năng xảy ra cao nhất — người quản lý dự án sẽ chỉ định một người quản lý rủi ro để đảm bảo tuân thủ chiến lược giảm thiểu đã thỏa thuận. Mỗi nhà quản lý rủi ro sẽ cung cấp trạng thái rủi ro được chỉ định của họ tại cuộc họp nhóm dự án hai tuần một lần để biết khung thời gian dự kiến cho rủi ro của họ.</w:t>
+      </w:r>
+    </w:p>
+    <w:p>
+      <w:pPr>
+        <w:rPr>
+          <w:rFonts w:cstheme="majorHAnsi"/>
+        </w:rPr>
+      </w:pPr>
+    </w:p>
+    <w:p>
+      <w:pPr>
+        <w:rPr>
+          <w:rFonts w:cstheme="majorHAnsi"/>
+        </w:rPr>
+      </w:pPr>
+      <w:r>
+        <w:rPr>
+          <w:rFonts w:cstheme="majorHAnsi"/>
+        </w:rPr>
+        <w:t>Sổ đăng ký Rủi ro sẽ được duy trì như một phụ lục của Kế hoạch Quản lý Rủi ro này.</w:t>
+      </w:r>
+    </w:p>
+    <w:p>
+      <w:pPr>
+        <w:rPr>
+          <w:rFonts w:cstheme="majorHAnsi"/>
+        </w:rPr>
+      </w:pPr>
+    </w:p>
+    <w:p>
+      <w:pPr>
+        <w:rPr>
+          <w:rFonts w:cstheme="majorHAnsi"/>
+          <w:b/>
           <w:smallCaps/>
           <w:sz w:val="28"/>
           <w:szCs w:val="28"/>
         </w:rPr>
       </w:pPr>
-      <w:r xmlns:w="http://schemas.openxmlformats.org/wordprocessingml/2006/main">
+      <w:r>
+        <w:rPr>
+          <w:rFonts w:cstheme="majorHAnsi"/>
+        </w:rPr>
+        <w:br w:type="page"/>
+      </w:r>
+      <w:r>
         <w:rPr>
           <w:rFonts w:cstheme="majorHAnsi"/>
           <w:b/>
@@ -2218,142 +2142,8 @@
           <w:sz w:val="28"/>
           <w:szCs w:val="28"/>
         </w:rPr>
-        <w:t xml:space="preserve">Đăng ký rủi ro</w:t>
-      </w:r>
-      <w:r xmlns:w="http://schemas.openxmlformats.org/wordprocessingml/2006/main">
-        <w:rPr>
-          <w:rFonts w:cstheme="majorHAnsi"/>
-          <w:smallCaps/>
-          <w:sz w:val="28"/>
-          <w:szCs w:val="28"/>
-        </w:rPr>
-        <w:t xml:space="preserve"> </w:t>
-      </w:r>
-    </w:p>
-    <w:p>
-      <w:pPr xmlns:w="http://schemas.openxmlformats.org/wordprocessingml/2006/main">
-        <w:rPr>
-          <w:rFonts w:cstheme="majorHAnsi"/>
-          <w:color w:val="008000"/>
-        </w:rPr>
-      </w:pPr>
-      <w:r xmlns:w="http://schemas.openxmlformats.org/wordprocessingml/2006/main">
-        <w:rPr>
-          <w:rFonts w:cstheme="majorHAnsi"/>
-          <w:color w:val="008000"/>
-        </w:rPr>
-        <w:t xml:space="preserve">Mọi dự án phải duy trì một sổ đăng ký rủi ro để theo dõi rủi ro và các chiến lược giảm thiểu liên quan. Phần này mô tả các tiêu chí đăng ký rủi ro cũng như nơi duy trì sổ đăng ký rủi ro và cách những rủi ro này được theo dõi trong lịch trình dự án.</w:t>
-      </w:r>
-    </w:p>
-    <w:p>
-      <w:pPr>
-        <w:rPr>
-          <w:rFonts w:cstheme="majorHAnsi"/>
-          <w:color w:val="008000"/>
-        </w:rPr>
-      </w:pPr>
-    </w:p>
-    <w:p>
-      <w:pPr xmlns:w="http://schemas.openxmlformats.org/wordprocessingml/2006/main">
-        <w:rPr>
-          <w:rFonts w:cstheme="majorHAnsi"/>
-        </w:rPr>
-      </w:pPr>
-      <w:r xmlns:w="http://schemas.openxmlformats.org/wordprocessingml/2006/main">
-        <w:rPr>
-          <w:rFonts w:cstheme="majorHAnsi"/>
-        </w:rPr>
-        <w:t xml:space="preserve">Sổ đăng ký rủi ro cho dự án này là nhật ký của tất cả các rủi ro đã xác định, xác suất và tác động của chúng đối với dự án, loại chúng thuộc về, chiến lược giảm thiểu và thời điểm rủi ro xảy ra. Sổ đăng ký được tạo thông qua cuộc họp quản lý rủi ro dự án ban đầu do người quản lý dự án chủ trì. Trong cuộc họp này, nhóm dự án đã xác định và phân loại từng rủi ro. Ngoài ra, nhóm đã ấn định cho mỗi rủi ro một số điểm dựa trên xác suất xảy ra và tác động mà nó có thể có. Sổ đăng ký rủi ro cũng bao gồm chiến lược giảm thiểu rủi ro đối với từng rủi ro cũng như khi rủi ro có thể xảy ra.</w:t>
-      </w:r>
-    </w:p>
-    <w:p>
-      <w:pPr>
-        <w:rPr>
-          <w:rFonts w:cstheme="majorHAnsi"/>
-        </w:rPr>
-      </w:pPr>
-    </w:p>
-    <w:p>
-      <w:pPr xmlns:w="http://schemas.openxmlformats.org/wordprocessingml/2006/main">
-        <w:rPr>
-          <w:rFonts w:cstheme="majorHAnsi"/>
-        </w:rPr>
-      </w:pPr>
-      <w:r xmlns:w="http://schemas.openxmlformats.org/wordprocessingml/2006/main">
-        <w:rPr>
-          <w:rFonts w:cstheme="majorHAnsi"/>
-        </w:rPr>
-        <w:lastRenderedPageBreak xmlns:w="http://schemas.openxmlformats.org/wordprocessingml/2006/main"/>
-      </w:r>
-      <w:r xmlns:w="http://schemas.openxmlformats.org/wordprocessingml/2006/main">
-        <w:rPr>
-          <w:rFonts w:cstheme="majorHAnsi"/>
-        </w:rPr>
-        <w:t xml:space="preserve">Dựa trên các rủi ro đã xác định và khung thời gian trong sổ đăng ký rủi ro, mỗi rủi ro đã được thêm vào kế hoạch dự án. Vào thời điểm thích hợp trong kế hoạch — trước khi rủi ro có khả năng xảy ra cao nhất — người quản lý dự án sẽ chỉ định một người quản lý rủi ro để đảm bảo tuân thủ chiến lược giảm thiểu đã thỏa thuận. Mỗi nhà quản lý rủi ro sẽ cung cấp trạng thái rủi ro được chỉ định của họ tại cuộc họp nhóm dự án hai tuần một lần để biết khung thời gian dự kiến cho rủi ro của họ.</w:t>
-      </w:r>
-    </w:p>
-    <w:p>
-      <w:pPr>
-        <w:rPr>
-          <w:rFonts w:cstheme="majorHAnsi"/>
-        </w:rPr>
-      </w:pPr>
-    </w:p>
-    <w:p>
-      <w:pPr xmlns:w="http://schemas.openxmlformats.org/wordprocessingml/2006/main">
-        <w:rPr>
-          <w:rFonts w:cstheme="majorHAnsi"/>
-        </w:rPr>
-      </w:pPr>
-      <w:r xmlns:w="http://schemas.openxmlformats.org/wordprocessingml/2006/main">
-        <w:rPr>
-          <w:rFonts w:cstheme="majorHAnsi"/>
-        </w:rPr>
-        <w:t xml:space="preserve">Sổ đăng ký Rủi ro sẽ được duy trì như một phụ lục của Kế hoạch Quản lý Rủi ro này.</w:t>
-      </w:r>
-    </w:p>
-    <w:p>
-      <w:pPr>
-        <w:rPr>
-          <w:rFonts w:cstheme="majorHAnsi"/>
-        </w:rPr>
-      </w:pPr>
-    </w:p>
-    <w:p>
-      <w:pPr xmlns:w="http://schemas.openxmlformats.org/wordprocessingml/2006/main">
-        <w:rPr>
-          <w:rFonts w:cstheme="majorHAnsi"/>
-          <w:b/>
-          <w:smallCaps/>
-          <w:sz w:val="28"/>
-          <w:szCs w:val="28"/>
-        </w:rPr>
-      </w:pPr>
-      <w:r xmlns:w="http://schemas.openxmlformats.org/wordprocessingml/2006/main">
-        <w:rPr>
-          <w:rFonts w:cstheme="majorHAnsi"/>
-        </w:rPr>
-        <w:br xmlns:w="http://schemas.openxmlformats.org/wordprocessingml/2006/main" w:type="page"/>
-      </w:r>
-      <w:r xmlns:w="http://schemas.openxmlformats.org/wordprocessingml/2006/main">
-        <w:rPr>
-          <w:rFonts w:cstheme="majorHAnsi"/>
-          <w:b/>
-          <w:smallCaps/>
-          <w:sz w:val="28"/>
-          <w:szCs w:val="28"/>
-        </w:rPr>
-        <w:lastRenderedPageBreak xmlns:w="http://schemas.openxmlformats.org/wordprocessingml/2006/main"/>
-      </w:r>
-      <w:r xmlns:w="http://schemas.openxmlformats.org/wordprocessingml/2006/main">
-        <w:rPr>
-          <w:rFonts w:cstheme="majorHAnsi"/>
-          <w:b/>
-          <w:smallCaps/>
-          <w:sz w:val="28"/>
-          <w:szCs w:val="28"/>
-        </w:rPr>
-        <w:t xml:space="preserve">Chấp nhận nhà tài trợ</w:t>
+        <w:lastRenderedPageBreak/>
+        <w:t>Chấp nhận nhà tài trợ</w:t>
       </w:r>
     </w:p>
     <w:p>
@@ -2372,16 +2162,16 @@
       </w:pPr>
     </w:p>
     <w:p>
-      <w:pPr xmlns:w="http://schemas.openxmlformats.org/wordprocessingml/2006/main">
-        <w:rPr>
-          <w:rFonts w:cstheme="majorHAnsi"/>
-        </w:rPr>
-      </w:pPr>
-      <w:r xmlns:w="http://schemas.openxmlformats.org/wordprocessingml/2006/main">
-        <w:rPr>
-          <w:rFonts w:cstheme="majorHAnsi"/>
-        </w:rPr>
-        <w:t xml:space="preserve">Được sự chấp thuận của Nhà tài trợ dự án:</w:t>
+      <w:pPr>
+        <w:rPr>
+          <w:rFonts w:cstheme="majorHAnsi"/>
+        </w:rPr>
+      </w:pPr>
+      <w:r>
+        <w:rPr>
+          <w:rFonts w:cstheme="majorHAnsi"/>
+        </w:rPr>
+        <w:t>Được sự chấp thuận của Nhà tài trợ dự án:</w:t>
       </w:r>
     </w:p>
     <w:p>
@@ -2400,7 +2190,7 @@
       </w:pPr>
     </w:p>
     <w:p>
-      <w:pPr xmlns:w="http://schemas.openxmlformats.org/wordprocessingml/2006/main">
+      <w:pPr>
         <w:pStyle w:val="BodyText"/>
         <w:tabs>
           <w:tab w:val="left" w:leader="underscore" w:pos="5040"/>
@@ -2411,91 +2201,71 @@
           <w:rFonts w:asciiTheme="minorHAnsi" w:hAnsiTheme="minorHAnsi" w:cstheme="majorHAnsi"/>
         </w:rPr>
       </w:pPr>
-      <w:r xmlns:w="http://schemas.openxmlformats.org/wordprocessingml/2006/main">
-        <w:rPr>
-          <w:rFonts w:asciiTheme="minorHAnsi" w:hAnsiTheme="minorHAnsi" w:cstheme="majorHAnsi"/>
-        </w:rPr>
-        <w:tab xmlns:w="http://schemas.openxmlformats.org/wordprocessingml/2006/main"/>
-      </w:r>
-      <w:r xmlns:w="http://schemas.openxmlformats.org/wordprocessingml/2006/main">
-        <w:rPr>
-          <w:rFonts w:asciiTheme="minorHAnsi" w:hAnsiTheme="minorHAnsi" w:cstheme="majorHAnsi"/>
-        </w:rPr>
-        <w:tab xmlns:w="http://schemas.openxmlformats.org/wordprocessingml/2006/main"/>
-      </w:r>
-      <w:r xmlns:w="http://schemas.openxmlformats.org/wordprocessingml/2006/main">
-        <w:rPr>
-          <w:rFonts w:asciiTheme="minorHAnsi" w:hAnsiTheme="minorHAnsi" w:cstheme="majorHAnsi"/>
-        </w:rPr>
-        <w:t xml:space="preserve">Ngày tháng:</w:t>
-      </w:r>
-      <w:r xmlns:w="http://schemas.openxmlformats.org/wordprocessingml/2006/main">
-        <w:rPr>
-          <w:rFonts w:asciiTheme="minorHAnsi" w:hAnsiTheme="minorHAnsi" w:cstheme="majorHAnsi"/>
-        </w:rPr>
-        <w:tab xmlns:w="http://schemas.openxmlformats.org/wordprocessingml/2006/main"/>
-      </w:r>
-    </w:p>
-    <w:p>
-      <w:pPr xmlns:w="http://schemas.openxmlformats.org/wordprocessingml/2006/main">
-        <w:rPr>
-          <w:rFonts w:cstheme="majorHAnsi"/>
-        </w:rPr>
-      </w:pPr>
-      <w:r xmlns:w="http://schemas.openxmlformats.org/wordprocessingml/2006/main">
-        <w:rPr>
-          <w:rFonts w:cstheme="majorHAnsi"/>
-        </w:rPr>
-        <w:t xml:space="preserve">&lt;Nhà tài trợ dự án&gt;</w:t>
-      </w:r>
-    </w:p>
-    <w:p>
-      <w:pPr xmlns:w="http://schemas.openxmlformats.org/wordprocessingml/2006/main">
-        <w:rPr>
-          <w:rFonts w:cstheme="majorHAnsi"/>
-        </w:rPr>
-      </w:pPr>
-      <w:r xmlns:w="http://schemas.openxmlformats.org/wordprocessingml/2006/main">
-        <w:rPr>
-          <w:rFonts w:cstheme="majorHAnsi"/>
-        </w:rPr>
-        <w:t xml:space="preserve">&lt;Chức danh Nhà tài trợ Dự án&gt;</w:t>
-      </w:r>
-    </w:p>
-    <w:p>
-      <w:pPr>
-        <w:rPr>
-          <w:rFonts w:cstheme="majorHAnsi"/>
-        </w:rPr>
-      </w:pPr>
-    </w:p>
-    <w:p>
-      <w:pPr xmlns:w="http://schemas.openxmlformats.org/wordprocessingml/2006/main">
+      <w:r>
+        <w:rPr>
+          <w:rFonts w:asciiTheme="minorHAnsi" w:hAnsiTheme="minorHAnsi" w:cstheme="majorHAnsi"/>
+        </w:rPr>
+        <w:tab/>
+      </w:r>
+      <w:r>
+        <w:rPr>
+          <w:rFonts w:asciiTheme="minorHAnsi" w:hAnsiTheme="minorHAnsi" w:cstheme="majorHAnsi"/>
+        </w:rPr>
+        <w:tab/>
+        <w:t>Ngày tháng:</w:t>
+      </w:r>
+      <w:r>
+        <w:rPr>
+          <w:rFonts w:asciiTheme="minorHAnsi" w:hAnsiTheme="minorHAnsi" w:cstheme="majorHAnsi"/>
+        </w:rPr>
+        <w:tab/>
+      </w:r>
+    </w:p>
+    <w:p>
+      <w:pPr>
+        <w:rPr>
+          <w:rFonts w:cstheme="majorHAnsi"/>
+        </w:rPr>
+      </w:pPr>
+      <w:r>
+        <w:rPr>
+          <w:rFonts w:cstheme="majorHAnsi"/>
+        </w:rPr>
+        <w:t>&lt;Nhà tài trợ dự án&gt;</w:t>
+      </w:r>
+    </w:p>
+    <w:p>
+      <w:pPr>
+        <w:rPr>
+          <w:rFonts w:cstheme="majorHAnsi"/>
+        </w:rPr>
+      </w:pPr>
+      <w:r>
+        <w:rPr>
+          <w:rFonts w:cstheme="majorHAnsi"/>
+        </w:rPr>
+        <w:t>&lt;Chức danh Nhà tài trợ Dự án&gt;</w:t>
+      </w:r>
+    </w:p>
+    <w:p>
+      <w:pPr>
+        <w:rPr>
+          <w:rFonts w:cstheme="majorHAnsi"/>
+        </w:rPr>
+      </w:pPr>
+    </w:p>
+    <w:p>
+      <w:pPr>
         <w:pStyle w:val="Heading1"/>
         <w:jc w:val="left"/>
         <w:rPr>
           <w:rFonts w:asciiTheme="minorHAnsi" w:hAnsiTheme="minorHAnsi" w:cstheme="majorHAnsi"/>
         </w:rPr>
       </w:pPr>
-      <w:r xmlns:w="http://schemas.openxmlformats.org/wordprocessingml/2006/main">
-        <w:rPr>
-          <w:rFonts w:asciiTheme="minorHAnsi" w:hAnsiTheme="minorHAnsi" w:cstheme="majorHAnsi"/>
-        </w:rPr>
-        <w:t xml:space="preserve">Mẫu kế hoạch quản lý rủi ro dự án miễn phí này được cung cấp cho bạn bởi </w:t>
-      </w:r>
-      <w:hyperlink xmlns:w="http://schemas.openxmlformats.org/wordprocessingml/2006/main" xmlns:r="http://schemas.openxmlformats.org/officeDocument/2006/relationships" r:id="rId8" w:history="1">
-        <w:r xmlns:w="http://schemas.openxmlformats.org/wordprocessingml/2006/main">
-          <w:rPr>
-            <w:rStyle w:val="Hyperlink"/>
-            <w:rFonts w:asciiTheme="minorHAnsi" w:hAnsiTheme="minorHAnsi" w:cstheme="majorHAnsi"/>
-          </w:rPr>
-          <w:t xml:space="preserve">www.ProjectManagementDocs.com</w:t>
-        </w:r>
-      </w:hyperlink>
     </w:p>
     <w:sectPr>
-      <w:headerReference w:type="default" r:id="rId9"/>
-      <w:footerReference w:type="default" r:id="rId10"/>
+      <w:headerReference w:type="default" r:id="rId7"/>
+      <w:footerReference w:type="default" r:id="rId8"/>
       <w:pgSz w:w="12240" w:h="15840"/>
       <w:pgMar w:top="2601" w:right="1440" w:bottom="1440" w:left="1440" w:header="720" w:footer="720" w:gutter="0"/>
       <w:cols w:space="720"/>
@@ -2506,7 +2276,7 @@
 </file>
 
 <file path=word/endnotes.xml><?xml version="1.0" encoding="utf-8"?>
-<w:endnotes xmlns:wpc="http://schemas.microsoft.com/office/word/2010/wordprocessingCanvas" xmlns:cx="http://schemas.microsoft.com/office/drawing/2014/chartex" xmlns:cx1="http://schemas.microsoft.com/office/drawing/2015/9/8/chartex" xmlns:cx2="http://schemas.microsoft.com/office/drawing/2015/10/21/chartex" xmlns:cx3="http://schemas.microsoft.com/office/drawing/2016/5/9/chartex" xmlns:cx4="http://schemas.microsoft.com/office/drawing/2016/5/10/chartex" xmlns:cx5="http://schemas.microsoft.com/office/drawing/2016/5/11/chartex" xmlns:cx6="http://schemas.microsoft.com/office/drawing/2016/5/12/chartex" xmlns:cx7="http://schemas.microsoft.com/office/drawing/2016/5/13/chartex" xmlns:cx8="http://schemas.microsoft.com/office/drawing/2016/5/14/chartex" xmlns:mc="http://schemas.openxmlformats.org/markup-compatibility/2006" xmlns:aink="http://schemas.microsoft.com/office/drawing/2016/ink" xmlns:am3d="http://schemas.microsoft.com/office/drawing/2017/model3d" xmlns:o="urn:schemas-microsoft-com:office:office" xmlns:r="http://schemas.openxmlformats.org/officeDocument/2006/relationships" xmlns:m="http://schemas.openxmlformats.org/officeDocument/2006/math" xmlns:v="urn:schemas-microsoft-com:vml" xmlns:wp14="http://schemas.microsoft.com/office/word/2010/wordprocessingDrawing" xmlns:wp="http://schemas.openxmlformats.org/drawingml/2006/wordprocessingDrawing" xmlns:w10="urn:schemas-microsoft-com:office:word" xmlns:w="http://schemas.openxmlformats.org/wordprocessingml/2006/main" xmlns:w14="http://schemas.microsoft.com/office/word/2010/wordml" xmlns:w15="http://schemas.microsoft.com/office/word/2012/wordml" xmlns:w16cid="http://schemas.microsoft.com/office/word/2016/wordml/cid" xmlns:w16se="http://schemas.microsoft.com/office/word/2015/wordml/symex" xmlns:wpg="http://schemas.microsoft.com/office/word/2010/wordprocessingGroup" xmlns:wpi="http://schemas.microsoft.com/office/word/2010/wordprocessingInk" xmlns:wne="http://schemas.microsoft.com/office/word/2006/wordml" xmlns:wps="http://schemas.microsoft.com/office/word/2010/wordprocessingShape" mc:Ignorable="w14 w15 w16se w16cid wp14">
+<w:endnotes xmlns:wpc="http://schemas.microsoft.com/office/word/2010/wordprocessingCanvas" xmlns:cx="http://schemas.microsoft.com/office/drawing/2014/chartex" xmlns:mc="http://schemas.openxmlformats.org/markup-compatibility/2006" xmlns:o="urn:schemas-microsoft-com:office:office" xmlns:r="http://schemas.openxmlformats.org/officeDocument/2006/relationships" xmlns:m="http://schemas.openxmlformats.org/officeDocument/2006/math" xmlns:v="urn:schemas-microsoft-com:vml" xmlns:wp14="http://schemas.microsoft.com/office/word/2010/wordprocessingDrawing" xmlns:wp="http://schemas.openxmlformats.org/drawingml/2006/wordprocessingDrawing" xmlns:w10="urn:schemas-microsoft-com:office:word" xmlns:w="http://schemas.openxmlformats.org/wordprocessingml/2006/main" xmlns:w14="http://schemas.microsoft.com/office/word/2010/wordml" xmlns:w15="http://schemas.microsoft.com/office/word/2012/wordml" xmlns:w16se="http://schemas.microsoft.com/office/word/2015/wordml/symex" xmlns:wpg="http://schemas.microsoft.com/office/word/2010/wordprocessingGroup" xmlns:wpi="http://schemas.microsoft.com/office/word/2010/wordprocessingInk" xmlns:wne="http://schemas.microsoft.com/office/word/2006/wordml" xmlns:wps="http://schemas.microsoft.com/office/word/2010/wordprocessingShape" mc:Ignorable="w14 w15 w16se wp14">
   <w:endnote w:type="separator" w:id="-1">
     <w:p>
       <w:r>
@@ -2525,7 +2295,7 @@
 </file>
 
 <file path=word/footer1.xml><?xml version="1.0" encoding="utf-8"?>
-<w:ftr xmlns:wpc="http://schemas.microsoft.com/office/word/2010/wordprocessingCanvas" xmlns:cx="http://schemas.microsoft.com/office/drawing/2014/chartex" xmlns:cx1="http://schemas.microsoft.com/office/drawing/2015/9/8/chartex" xmlns:cx2="http://schemas.microsoft.com/office/drawing/2015/10/21/chartex" xmlns:cx3="http://schemas.microsoft.com/office/drawing/2016/5/9/chartex" xmlns:cx4="http://schemas.microsoft.com/office/drawing/2016/5/10/chartex" xmlns:cx5="http://schemas.microsoft.com/office/drawing/2016/5/11/chartex" xmlns:cx6="http://schemas.microsoft.com/office/drawing/2016/5/12/chartex" xmlns:cx7="http://schemas.microsoft.com/office/drawing/2016/5/13/chartex" xmlns:cx8="http://schemas.microsoft.com/office/drawing/2016/5/14/chartex" xmlns:mc="http://schemas.openxmlformats.org/markup-compatibility/2006" xmlns:aink="http://schemas.microsoft.com/office/drawing/2016/ink" xmlns:am3d="http://schemas.microsoft.com/office/drawing/2017/model3d" xmlns:o="urn:schemas-microsoft-com:office:office" xmlns:r="http://schemas.openxmlformats.org/officeDocument/2006/relationships" xmlns:m="http://schemas.openxmlformats.org/officeDocument/2006/math" xmlns:v="urn:schemas-microsoft-com:vml" xmlns:wp14="http://schemas.microsoft.com/office/word/2010/wordprocessingDrawing" xmlns:wp="http://schemas.openxmlformats.org/drawingml/2006/wordprocessingDrawing" xmlns:w10="urn:schemas-microsoft-com:office:word" xmlns:w="http://schemas.openxmlformats.org/wordprocessingml/2006/main" xmlns:w14="http://schemas.microsoft.com/office/word/2010/wordml" xmlns:w15="http://schemas.microsoft.com/office/word/2012/wordml" xmlns:w16cid="http://schemas.microsoft.com/office/word/2016/wordml/cid" xmlns:w16se="http://schemas.microsoft.com/office/word/2015/wordml/symex" xmlns:wpg="http://schemas.microsoft.com/office/word/2010/wordprocessingGroup" xmlns:wpi="http://schemas.microsoft.com/office/word/2010/wordprocessingInk" xmlns:wne="http://schemas.microsoft.com/office/word/2006/wordml" xmlns:wps="http://schemas.microsoft.com/office/word/2010/wordprocessingShape" mc:Ignorable="w14 w15 w16se w16cid wp14">
+<w:ftr xmlns:wpc="http://schemas.microsoft.com/office/word/2010/wordprocessingCanvas" xmlns:cx="http://schemas.microsoft.com/office/drawing/2014/chartex" xmlns:mc="http://schemas.openxmlformats.org/markup-compatibility/2006" xmlns:o="urn:schemas-microsoft-com:office:office" xmlns:r="http://schemas.openxmlformats.org/officeDocument/2006/relationships" xmlns:m="http://schemas.openxmlformats.org/officeDocument/2006/math" xmlns:v="urn:schemas-microsoft-com:vml" xmlns:wp14="http://schemas.microsoft.com/office/word/2010/wordprocessingDrawing" xmlns:wp="http://schemas.openxmlformats.org/drawingml/2006/wordprocessingDrawing" xmlns:w10="urn:schemas-microsoft-com:office:word" xmlns:w="http://schemas.openxmlformats.org/wordprocessingml/2006/main" xmlns:w14="http://schemas.microsoft.com/office/word/2010/wordml" xmlns:w15="http://schemas.microsoft.com/office/word/2012/wordml" xmlns:w16se="http://schemas.microsoft.com/office/word/2015/wordml/symex" xmlns:wpg="http://schemas.microsoft.com/office/word/2010/wordprocessingGroup" xmlns:wpi="http://schemas.microsoft.com/office/word/2010/wordprocessingInk" xmlns:wne="http://schemas.microsoft.com/office/word/2006/wordml" xmlns:wps="http://schemas.microsoft.com/office/word/2010/wordprocessingShape" mc:Ignorable="w14 w15 w16se wp14">
   <w:sdt>
     <w:sdtPr>
       <w:id w:val="-822731171"/>
@@ -2541,14 +2311,15 @@
     </w:sdtEndPr>
     <w:sdtContent>
       <w:p>
-        <w:pPr xmlns:w="http://schemas.openxmlformats.org/wordprocessingml/2006/main">
+        <w:pPr>
           <w:pStyle w:val="Footer"/>
         </w:pPr>
-        <w:r xmlns:w="http://schemas.openxmlformats.org/wordprocessingml/2006/main" xmlns:wp="http://schemas.openxmlformats.org/drawingml/2006/wordprocessingDrawing" xmlns:wp14="http://schemas.microsoft.com/office/word/2010/wordprocessingDrawing" xmlns:r="http://schemas.openxmlformats.org/officeDocument/2006/relationships">
+        <w:r>
           <w:rPr>
             <w:noProof/>
+            <w:lang w:val="en-US"/>
           </w:rPr>
-          <w:drawing xmlns:w="http://schemas.openxmlformats.org/wordprocessingml/2006/main" xmlns:wp="http://schemas.openxmlformats.org/drawingml/2006/wordprocessingDrawing" xmlns:wp14="http://schemas.microsoft.com/office/word/2010/wordprocessingDrawing" xmlns:r="http://schemas.openxmlformats.org/officeDocument/2006/relationships">
+          <w:drawing>
             <wp:anchor distT="0" distB="0" distL="114300" distR="114300" simplePos="0" relativeHeight="251660288" behindDoc="1" locked="0" layoutInCell="1" allowOverlap="1" wp14:anchorId="54C5CD0E" wp14:editId="01BED793">
               <wp:simplePos x="0" y="0"/>
               <wp:positionH relativeFrom="column">
@@ -2611,38 +2382,38 @@
             </wp:anchor>
           </w:drawing>
         </w:r>
-        <w:r xmlns:w="http://schemas.openxmlformats.org/wordprocessingml/2006/main">
-          <w:fldChar xmlns:w="http://schemas.openxmlformats.org/wordprocessingml/2006/main" w:fldCharType="begin"/>
+        <w:r>
+          <w:fldChar w:fldCharType="begin"/>
         </w:r>
-        <w:r xmlns:w="http://schemas.openxmlformats.org/wordprocessingml/2006/main">
-          <w:instrText xmlns:w="http://schemas.openxmlformats.org/wordprocessingml/2006/main" xml:space="preserve"> PAGE   \* MERGEFORMAT </w:instrText>
+        <w:r>
+          <w:instrText xml:space="preserve"> PAGE   \* MERGEFORMAT </w:instrText>
         </w:r>
-        <w:r xmlns:w="http://schemas.openxmlformats.org/wordprocessingml/2006/main">
-          <w:fldChar xmlns:w="http://schemas.openxmlformats.org/wordprocessingml/2006/main" w:fldCharType="separate"/>
+        <w:r>
+          <w:fldChar w:fldCharType="separate"/>
         </w:r>
-        <w:r xmlns:w="http://schemas.openxmlformats.org/wordprocessingml/2006/main">
+        <w:r>
           <w:rPr>
             <w:noProof/>
           </w:rPr>
-          <w:t xml:space="preserve">2</w:t>
+          <w:t>8</w:t>
         </w:r>
-        <w:r xmlns:w="http://schemas.openxmlformats.org/wordprocessingml/2006/main">
+        <w:r>
           <w:rPr>
             <w:noProof/>
           </w:rPr>
-          <w:fldChar xmlns:w="http://schemas.openxmlformats.org/wordprocessingml/2006/main" w:fldCharType="end"/>
+          <w:fldChar w:fldCharType="end"/>
         </w:r>
-        <w:r xmlns:w="http://schemas.openxmlformats.org/wordprocessingml/2006/main">
+        <w:r>
           <w:rPr>
             <w:noProof/>
           </w:rPr>
-          <w:tab xmlns:w="http://schemas.openxmlformats.org/wordprocessingml/2006/main"/>
+          <w:tab/>
         </w:r>
-        <w:r xmlns:w="http://schemas.openxmlformats.org/wordprocessingml/2006/main">
+        <w:r>
           <w:rPr>
             <w:noProof/>
           </w:rPr>
-          <w:tab xmlns:w="http://schemas.openxmlformats.org/wordprocessingml/2006/main"/>
+          <w:tab/>
         </w:r>
       </w:p>
     </w:sdtContent>
@@ -2656,7 +2427,7 @@
 </file>
 
 <file path=word/footnotes.xml><?xml version="1.0" encoding="utf-8"?>
-<w:footnotes xmlns:wpc="http://schemas.microsoft.com/office/word/2010/wordprocessingCanvas" xmlns:cx="http://schemas.microsoft.com/office/drawing/2014/chartex" xmlns:cx1="http://schemas.microsoft.com/office/drawing/2015/9/8/chartex" xmlns:cx2="http://schemas.microsoft.com/office/drawing/2015/10/21/chartex" xmlns:cx3="http://schemas.microsoft.com/office/drawing/2016/5/9/chartex" xmlns:cx4="http://schemas.microsoft.com/office/drawing/2016/5/10/chartex" xmlns:cx5="http://schemas.microsoft.com/office/drawing/2016/5/11/chartex" xmlns:cx6="http://schemas.microsoft.com/office/drawing/2016/5/12/chartex" xmlns:cx7="http://schemas.microsoft.com/office/drawing/2016/5/13/chartex" xmlns:cx8="http://schemas.microsoft.com/office/drawing/2016/5/14/chartex" xmlns:mc="http://schemas.openxmlformats.org/markup-compatibility/2006" xmlns:aink="http://schemas.microsoft.com/office/drawing/2016/ink" xmlns:am3d="http://schemas.microsoft.com/office/drawing/2017/model3d" xmlns:o="urn:schemas-microsoft-com:office:office" xmlns:r="http://schemas.openxmlformats.org/officeDocument/2006/relationships" xmlns:m="http://schemas.openxmlformats.org/officeDocument/2006/math" xmlns:v="urn:schemas-microsoft-com:vml" xmlns:wp14="http://schemas.microsoft.com/office/word/2010/wordprocessingDrawing" xmlns:wp="http://schemas.openxmlformats.org/drawingml/2006/wordprocessingDrawing" xmlns:w10="urn:schemas-microsoft-com:office:word" xmlns:w="http://schemas.openxmlformats.org/wordprocessingml/2006/main" xmlns:w14="http://schemas.microsoft.com/office/word/2010/wordml" xmlns:w15="http://schemas.microsoft.com/office/word/2012/wordml" xmlns:w16cid="http://schemas.microsoft.com/office/word/2016/wordml/cid" xmlns:w16se="http://schemas.microsoft.com/office/word/2015/wordml/symex" xmlns:wpg="http://schemas.microsoft.com/office/word/2010/wordprocessingGroup" xmlns:wpi="http://schemas.microsoft.com/office/word/2010/wordprocessingInk" xmlns:wne="http://schemas.microsoft.com/office/word/2006/wordml" xmlns:wps="http://schemas.microsoft.com/office/word/2010/wordprocessingShape" mc:Ignorable="w14 w15 w16se w16cid wp14">
+<w:footnotes xmlns:wpc="http://schemas.microsoft.com/office/word/2010/wordprocessingCanvas" xmlns:cx="http://schemas.microsoft.com/office/drawing/2014/chartex" xmlns:mc="http://schemas.openxmlformats.org/markup-compatibility/2006" xmlns:o="urn:schemas-microsoft-com:office:office" xmlns:r="http://schemas.openxmlformats.org/officeDocument/2006/relationships" xmlns:m="http://schemas.openxmlformats.org/officeDocument/2006/math" xmlns:v="urn:schemas-microsoft-com:vml" xmlns:wp14="http://schemas.microsoft.com/office/word/2010/wordprocessingDrawing" xmlns:wp="http://schemas.openxmlformats.org/drawingml/2006/wordprocessingDrawing" xmlns:w10="urn:schemas-microsoft-com:office:word" xmlns:w="http://schemas.openxmlformats.org/wordprocessingml/2006/main" xmlns:w14="http://schemas.microsoft.com/office/word/2010/wordml" xmlns:w15="http://schemas.microsoft.com/office/word/2012/wordml" xmlns:w16se="http://schemas.microsoft.com/office/word/2015/wordml/symex" xmlns:wpg="http://schemas.microsoft.com/office/word/2010/wordprocessingGroup" xmlns:wpi="http://schemas.microsoft.com/office/word/2010/wordprocessingInk" xmlns:wne="http://schemas.microsoft.com/office/word/2006/wordml" xmlns:wps="http://schemas.microsoft.com/office/word/2010/wordprocessingShape" mc:Ignorable="w14 w15 w16se wp14">
   <w:footnote w:type="separator" w:id="-1">
     <w:p>
       <w:r>
@@ -2675,19 +2446,20 @@
 </file>
 
 <file path=word/header1.xml><?xml version="1.0" encoding="utf-8"?>
-<w:hdr xmlns:wpc="http://schemas.microsoft.com/office/word/2010/wordprocessingCanvas" xmlns:cx="http://schemas.microsoft.com/office/drawing/2014/chartex" xmlns:cx1="http://schemas.microsoft.com/office/drawing/2015/9/8/chartex" xmlns:cx2="http://schemas.microsoft.com/office/drawing/2015/10/21/chartex" xmlns:cx3="http://schemas.microsoft.com/office/drawing/2016/5/9/chartex" xmlns:cx4="http://schemas.microsoft.com/office/drawing/2016/5/10/chartex" xmlns:cx5="http://schemas.microsoft.com/office/drawing/2016/5/11/chartex" xmlns:cx6="http://schemas.microsoft.com/office/drawing/2016/5/12/chartex" xmlns:cx7="http://schemas.microsoft.com/office/drawing/2016/5/13/chartex" xmlns:cx8="http://schemas.microsoft.com/office/drawing/2016/5/14/chartex" xmlns:mc="http://schemas.openxmlformats.org/markup-compatibility/2006" xmlns:aink="http://schemas.microsoft.com/office/drawing/2016/ink" xmlns:am3d="http://schemas.microsoft.com/office/drawing/2017/model3d" xmlns:o="urn:schemas-microsoft-com:office:office" xmlns:r="http://schemas.openxmlformats.org/officeDocument/2006/relationships" xmlns:m="http://schemas.openxmlformats.org/officeDocument/2006/math" xmlns:v="urn:schemas-microsoft-com:vml" xmlns:wp14="http://schemas.microsoft.com/office/word/2010/wordprocessingDrawing" xmlns:wp="http://schemas.openxmlformats.org/drawingml/2006/wordprocessingDrawing" xmlns:w10="urn:schemas-microsoft-com:office:word" xmlns:w="http://schemas.openxmlformats.org/wordprocessingml/2006/main" xmlns:w14="http://schemas.microsoft.com/office/word/2010/wordml" xmlns:w15="http://schemas.microsoft.com/office/word/2012/wordml" xmlns:w16cid="http://schemas.microsoft.com/office/word/2016/wordml/cid" xmlns:w16se="http://schemas.microsoft.com/office/word/2015/wordml/symex" xmlns:wpg="http://schemas.microsoft.com/office/word/2010/wordprocessingGroup" xmlns:wpi="http://schemas.microsoft.com/office/word/2010/wordprocessingInk" xmlns:wne="http://schemas.microsoft.com/office/word/2006/wordml" xmlns:wps="http://schemas.microsoft.com/office/word/2010/wordprocessingShape" mc:Ignorable="w14 w15 w16se w16cid wp14">
+<w:hdr xmlns:wpc="http://schemas.microsoft.com/office/word/2010/wordprocessingCanvas" xmlns:cx="http://schemas.microsoft.com/office/drawing/2014/chartex" xmlns:mc="http://schemas.openxmlformats.org/markup-compatibility/2006" xmlns:o="urn:schemas-microsoft-com:office:office" xmlns:r="http://schemas.openxmlformats.org/officeDocument/2006/relationships" xmlns:m="http://schemas.openxmlformats.org/officeDocument/2006/math" xmlns:v="urn:schemas-microsoft-com:vml" xmlns:wp14="http://schemas.microsoft.com/office/word/2010/wordprocessingDrawing" xmlns:wp="http://schemas.openxmlformats.org/drawingml/2006/wordprocessingDrawing" xmlns:w10="urn:schemas-microsoft-com:office:word" xmlns:w="http://schemas.openxmlformats.org/wordprocessingml/2006/main" xmlns:w14="http://schemas.microsoft.com/office/word/2010/wordml" xmlns:w15="http://schemas.microsoft.com/office/word/2012/wordml" xmlns:w16se="http://schemas.microsoft.com/office/word/2015/wordml/symex" xmlns:wpg="http://schemas.microsoft.com/office/word/2010/wordprocessingGroup" xmlns:wpi="http://schemas.microsoft.com/office/word/2010/wordprocessingInk" xmlns:wne="http://schemas.microsoft.com/office/word/2006/wordml" xmlns:wps="http://schemas.microsoft.com/office/word/2010/wordprocessingShape" mc:Ignorable="w14 w15 w16se wp14">
   <w:p>
-    <w:pPr xmlns:w="http://schemas.openxmlformats.org/wordprocessingml/2006/main">
+    <w:pPr>
       <w:pStyle w:val="Header"/>
       <w:rPr>
         <w:rFonts w:ascii="Boxed Book" w:hAnsi="Boxed Book" w:cs="Apple Chancery"/>
       </w:rPr>
     </w:pPr>
-    <w:r xmlns:w="http://schemas.openxmlformats.org/wordprocessingml/2006/main" xmlns:wp="http://schemas.openxmlformats.org/drawingml/2006/wordprocessingDrawing" xmlns:wp14="http://schemas.microsoft.com/office/word/2010/wordprocessingDrawing" xmlns:r="http://schemas.openxmlformats.org/officeDocument/2006/relationships">
+    <w:r>
       <w:rPr>
         <w:noProof/>
-      </w:rPr>
-      <w:drawing xmlns:w="http://schemas.openxmlformats.org/wordprocessingml/2006/main" xmlns:wp="http://schemas.openxmlformats.org/drawingml/2006/wordprocessingDrawing" xmlns:wp14="http://schemas.microsoft.com/office/word/2010/wordprocessingDrawing" xmlns:r="http://schemas.openxmlformats.org/officeDocument/2006/relationships">
+        <w:lang w:val="en-US"/>
+      </w:rPr>
+      <w:drawing>
         <wp:anchor distT="0" distB="0" distL="114300" distR="114300" simplePos="0" relativeHeight="251658240" behindDoc="1" locked="0" layoutInCell="1" allowOverlap="1" wp14:anchorId="6ABDA6EF" wp14:editId="08BA0627">
           <wp:simplePos x="0" y="0"/>
           <wp:positionH relativeFrom="column">
@@ -2750,48 +2522,46 @@
         </wp:anchor>
       </w:drawing>
     </w:r>
-    <w:r xmlns:w="http://schemas.openxmlformats.org/wordprocessingml/2006/main">
-      <w:tab xmlns:w="http://schemas.openxmlformats.org/wordprocessingml/2006/main"/>
+    <w:r>
+      <w:tab/>
     </w:r>
-    <w:r xmlns:w="http://schemas.openxmlformats.org/wordprocessingml/2006/main">
-      <w:tab xmlns:w="http://schemas.openxmlformats.org/wordprocessingml/2006/main"/>
+    <w:r>
+      <w:tab/>
     </w:r>
-    <w:r xmlns:w="http://schemas.openxmlformats.org/wordprocessingml/2006/main">
-      <w:tab xmlns:w="http://schemas.openxmlformats.org/wordprocessingml/2006/main"/>
+    <w:r>
+      <w:tab/>
     </w:r>
-    <w:r xmlns:w="http://schemas.openxmlformats.org/wordprocessingml/2006/main">
-      <w:tab xmlns:w="http://schemas.openxmlformats.org/wordprocessingml/2006/main"/>
-    </w:r>
-    <w:r xmlns:w="http://schemas.openxmlformats.org/wordprocessingml/2006/main">
+    <w:r>
+      <w:tab/>
       <w:t xml:space="preserve"> </w:t>
     </w:r>
-    <w:r xmlns:w="http://schemas.openxmlformats.org/wordprocessingml/2006/main">
+    <w:r>
       <w:rPr>
         <w:rFonts w:ascii="Boxed Book" w:eastAsia="Calibri" w:hAnsi="Boxed Book" w:cs="Apple Chancery"/>
         <w:color w:val="44546A" w:themeColor="text2"/>
       </w:rPr>
       <w:t xml:space="preserve">ProjectManagementDocs </w:t>
     </w:r>
-    <w:r xmlns:w="http://schemas.openxmlformats.org/wordprocessingml/2006/main">
+    <w:r>
       <w:rPr>
         <w:rFonts w:ascii="Boxed Book" w:hAnsi="Boxed Book" w:cs="Apple Chancery"/>
         <w:color w:val="44546A" w:themeColor="text2"/>
       </w:rPr>
       <w:t xml:space="preserve">. </w:t>
     </w:r>
-    <w:r xmlns:w="http://schemas.openxmlformats.org/wordprocessingml/2006/main">
+    <w:r>
       <w:rPr>
         <w:rFonts w:ascii="Boxed Book" w:eastAsia="Calibri" w:hAnsi="Boxed Book" w:cs="Apple Chancery"/>
         <w:color w:val="44546A" w:themeColor="text2"/>
       </w:rPr>
-      <w:t xml:space="preserve">com</w:t>
+      <w:t>com</w:t>
     </w:r>
   </w:p>
 </w:hdr>
 </file>
 
 <file path=word/numbering.xml><?xml version="1.0" encoding="utf-8"?>
-<w:numbering xmlns:wpc="http://schemas.microsoft.com/office/word/2010/wordprocessingCanvas" xmlns:cx="http://schemas.microsoft.com/office/drawing/2014/chartex" xmlns:cx1="http://schemas.microsoft.com/office/drawing/2015/9/8/chartex" xmlns:cx2="http://schemas.microsoft.com/office/drawing/2015/10/21/chartex" xmlns:cx3="http://schemas.microsoft.com/office/drawing/2016/5/9/chartex" xmlns:cx4="http://schemas.microsoft.com/office/drawing/2016/5/10/chartex" xmlns:cx5="http://schemas.microsoft.com/office/drawing/2016/5/11/chartex" xmlns:cx6="http://schemas.microsoft.com/office/drawing/2016/5/12/chartex" xmlns:cx7="http://schemas.microsoft.com/office/drawing/2016/5/13/chartex" xmlns:cx8="http://schemas.microsoft.com/office/drawing/2016/5/14/chartex" xmlns:mc="http://schemas.openxmlformats.org/markup-compatibility/2006" xmlns:aink="http://schemas.microsoft.com/office/drawing/2016/ink" xmlns:am3d="http://schemas.microsoft.com/office/drawing/2017/model3d" xmlns:o="urn:schemas-microsoft-com:office:office" xmlns:r="http://schemas.openxmlformats.org/officeDocument/2006/relationships" xmlns:m="http://schemas.openxmlformats.org/officeDocument/2006/math" xmlns:v="urn:schemas-microsoft-com:vml" xmlns:wp14="http://schemas.microsoft.com/office/word/2010/wordprocessingDrawing" xmlns:wp="http://schemas.openxmlformats.org/drawingml/2006/wordprocessingDrawing" xmlns:w10="urn:schemas-microsoft-com:office:word" xmlns:w="http://schemas.openxmlformats.org/wordprocessingml/2006/main" xmlns:w14="http://schemas.microsoft.com/office/word/2010/wordml" xmlns:w15="http://schemas.microsoft.com/office/word/2012/wordml" xmlns:w16cid="http://schemas.microsoft.com/office/word/2016/wordml/cid" xmlns:w16se="http://schemas.microsoft.com/office/word/2015/wordml/symex" xmlns:wpg="http://schemas.microsoft.com/office/word/2010/wordprocessingGroup" xmlns:wpi="http://schemas.microsoft.com/office/word/2010/wordprocessingInk" xmlns:wne="http://schemas.microsoft.com/office/word/2006/wordml" xmlns:wps="http://schemas.microsoft.com/office/word/2010/wordprocessingShape" mc:Ignorable="w14 w15 w16se w16cid wp14">
+<w:numbering xmlns:wpc="http://schemas.microsoft.com/office/word/2010/wordprocessingCanvas" xmlns:cx="http://schemas.microsoft.com/office/drawing/2014/chartex" xmlns:mc="http://schemas.openxmlformats.org/markup-compatibility/2006" xmlns:o="urn:schemas-microsoft-com:office:office" xmlns:r="http://schemas.openxmlformats.org/officeDocument/2006/relationships" xmlns:m="http://schemas.openxmlformats.org/officeDocument/2006/math" xmlns:v="urn:schemas-microsoft-com:vml" xmlns:wp14="http://schemas.microsoft.com/office/word/2010/wordprocessingDrawing" xmlns:wp="http://schemas.openxmlformats.org/drawingml/2006/wordprocessingDrawing" xmlns:w10="urn:schemas-microsoft-com:office:word" xmlns:w="http://schemas.openxmlformats.org/wordprocessingml/2006/main" xmlns:w14="http://schemas.microsoft.com/office/word/2010/wordml" xmlns:w15="http://schemas.microsoft.com/office/word/2012/wordml" xmlns:w16se="http://schemas.microsoft.com/office/word/2015/wordml/symex" xmlns:wpg="http://schemas.microsoft.com/office/word/2010/wordprocessingGroup" xmlns:wpi="http://schemas.microsoft.com/office/word/2010/wordprocessingInk" xmlns:wne="http://schemas.microsoft.com/office/word/2006/wordml" xmlns:wps="http://schemas.microsoft.com/office/word/2010/wordprocessingShape" mc:Ignorable="w14 w15 w16se wp14">
   <w:abstractNum w:abstractNumId="0" w15:restartNumberingAfterBreak="0">
     <w:nsid w:val="100D02F6"/>
     <w:multiLevelType w:val="hybridMultilevel"/>
@@ -3511,7 +3281,7 @@
 </file>
 
 <file path=word/styles.xml><?xml version="1.0" encoding="utf-8"?>
-<w:styles xmlns:mc="http://schemas.openxmlformats.org/markup-compatibility/2006" xmlns:r="http://schemas.openxmlformats.org/officeDocument/2006/relationships" xmlns:w="http://schemas.openxmlformats.org/wordprocessingml/2006/main" xmlns:w14="http://schemas.microsoft.com/office/word/2010/wordml" xmlns:w15="http://schemas.microsoft.com/office/word/2012/wordml" xmlns:w16cid="http://schemas.microsoft.com/office/word/2016/wordml/cid" xmlns:w16se="http://schemas.microsoft.com/office/word/2015/wordml/symex" mc:Ignorable="w14 w15 w16se w16cid">
+<w:styles xmlns:mc="http://schemas.openxmlformats.org/markup-compatibility/2006" xmlns:r="http://schemas.openxmlformats.org/officeDocument/2006/relationships" xmlns:w="http://schemas.openxmlformats.org/wordprocessingml/2006/main" xmlns:w14="http://schemas.microsoft.com/office/word/2010/wordml" xmlns:w15="http://schemas.microsoft.com/office/word/2012/wordml" xmlns:w16se="http://schemas.microsoft.com/office/word/2015/wordml/symex" mc:Ignorable="w14 w15 w16se">
   <w:docDefaults>
     <w:rPrDefault>
       <w:rPr>
@@ -3523,7 +3293,7 @@
     </w:rPrDefault>
     <w:pPrDefault/>
   </w:docDefaults>
-  <w:latentStyles w:defLockedState="0" w:defUIPriority="99" w:defSemiHidden="0" w:defUnhideWhenUsed="0" w:defQFormat="0" w:count="375">
+  <w:latentStyles w:defLockedState="0" w:defUIPriority="99" w:defSemiHidden="0" w:defUnhideWhenUsed="0" w:defQFormat="0" w:count="371">
     <w:lsdException w:name="Normal" w:uiPriority="0" w:qFormat="1"/>
     <w:lsdException w:name="heading 1" w:uiPriority="0" w:qFormat="1"/>
     <w:lsdException w:name="heading 2" w:semiHidden="1" w:uiPriority="9" w:unhideWhenUsed="1" w:qFormat="1"/>
@@ -3895,8 +3665,6 @@
     <w:lsdException w:name="List Table 5 Dark Accent 6" w:uiPriority="50"/>
     <w:lsdException w:name="List Table 6 Colorful Accent 6" w:uiPriority="51"/>
     <w:lsdException w:name="List Table 7 Colorful Accent 6" w:uiPriority="52"/>
-    <w:lsdException w:name="Mention" w:semiHidden="1" w:unhideWhenUsed="1"/>
-    <w:lsdException w:name="Smart Hyperlink" w:semiHidden="1" w:unhideWhenUsed="1"/>
   </w:latentStyles>
   <w:style w:type="paragraph" w:default="1" w:styleId="Normal">
     <w:name w:val="Normal"/>
